--- a/可行性分析报告.docx
+++ b/可行性分析报告.docx
@@ -1,14 +1,12 @@
 
 <file path=word/document.xml><?xml version="1.0" encoding="utf-8"?>
 <w:document xmlns:r="http://schemas.openxmlformats.org/officeDocument/2006/relationships" xmlns:wp="http://schemas.openxmlformats.org/drawingml/2006/wordprocessingDrawing" xmlns:w="http://schemas.openxmlformats.org/wordprocessingml/2006/main" xmlns:w10="urn:schemas-microsoft-com:office:word" xmlns:w14="http://schemas.microsoft.com/office/word/2010/wordml" xmlns:wps="http://schemas.microsoft.com/office/word/2010/wordprocessingShape" xmlns:wpg="http://schemas.microsoft.com/office/word/2010/wordprocessingGroup" xmlns:mc="http://schemas.openxmlformats.org/markup-compatibility/2006" xmlns:v="urn:schemas-microsoft-com:vml" xmlns:o="urn:schemas-microsoft-com:office:office" xmlns:m="http://schemas.openxmlformats.org/officeDocument/2006/math" mc:Ignorable="w14">
-  <w:background w:color="FFFFFF"/>
   <w:body>
     <w:p>
       <w:pPr>
         <w:pStyle w:val="正文 A"/>
         <w:ind w:firstLine="1124"/>
         <w:rPr>
-          <w:rFonts w:ascii="Times New Roman" w:cs="Times New Roman" w:hAnsi="Times New Roman" w:eastAsia="Times New Roman"/>
           <w:b w:val="1"/>
           <w:bCs w:val="1"/>
           <w:sz w:val="56"/>
@@ -24,7 +22,7 @@
           <w:sz w:val="56"/>
           <w:szCs w:val="56"/>
           <w:rtl w:val="0"/>
-          <w:lang w:val="zh-CN" w:eastAsia="zh-CN"/>
+          <w:lang w:val="zh-TW" w:eastAsia="zh-TW"/>
         </w:rPr>
         <w:tab/>
         <w:tab/>
@@ -33,34 +31,29 @@
       </w:r>
       <w:r>
         <w:rPr>
-          <w:rFonts w:ascii="Times New Roman" w:cs="宋体" w:hAnsi="Times New Roman" w:eastAsia="宋体"/>
           <w:b w:val="1"/>
           <w:bCs w:val="1"/>
           <w:sz w:val="56"/>
           <w:szCs w:val="56"/>
           <w:rtl w:val="0"/>
-          <w:lang w:val="zh-CN" w:eastAsia="zh-CN"/>
+          <w:lang w:val="zh-TW" w:eastAsia="zh-TW"/>
         </w:rPr>
         <w:t>D</w:t>
       </w:r>
       <w:r>
         <w:rPr>
-          <w:rFonts w:ascii="Arial Unicode MS" w:cs="Arial Unicode MS" w:hAnsi="Arial Unicode MS" w:eastAsia="Arial Unicode MS" w:hint="eastAsia"/>
-          <w:b w:val="0"/>
-          <w:bCs w:val="0"/>
-          <w:i w:val="0"/>
-          <w:iCs w:val="0"/>
+          <w:rFonts w:eastAsia="Arial Unicode MS" w:hint="eastAsia"/>
           <w:sz w:val="56"/>
           <w:szCs w:val="56"/>
           <w:rtl w:val="0"/>
-          <w:lang w:val="zh-CN" w:eastAsia="zh-CN"/>
+          <w:lang w:val="zh-TW" w:eastAsia="zh-TW"/>
         </w:rPr>
         <w:t>仿真钓鱼游戏</w:t>
       </w:r>
     </w:p>
     <w:p>
       <w:pPr>
-        <w:pStyle w:val="正文"/>
+        <w:pStyle w:val="正文 B"/>
         <w:tabs>
           <w:tab w:val="left" w:pos="720"/>
           <w:tab w:val="left" w:pos="1440"/>
@@ -72,14 +65,13 @@
           <w:tab w:val="left" w:pos="5760"/>
           <w:tab w:val="left" w:pos="6480"/>
           <w:tab w:val="left" w:pos="7200"/>
-          <w:tab w:val="left" w:pos="7920"/>
+          <w:tab w:val="left" w:pos="7800"/>
         </w:tabs>
         <w:jc w:val="center"/>
         <w:rPr>
           <w:rFonts w:ascii="宋体" w:cs="宋体" w:hAnsi="宋体" w:eastAsia="宋体"/>
           <w:sz w:val="48"/>
           <w:szCs w:val="48"/>
-          <w:lang w:val="zh-TW" w:eastAsia="zh-TW"/>
         </w:rPr>
       </w:pPr>
       <w:r>
@@ -95,7 +87,7 @@
     </w:p>
     <w:p>
       <w:pPr>
-        <w:pStyle w:val="正文"/>
+        <w:pStyle w:val="正文 B"/>
         <w:tabs>
           <w:tab w:val="left" w:pos="720"/>
           <w:tab w:val="left" w:pos="1440"/>
@@ -107,32 +99,29 @@
           <w:tab w:val="left" w:pos="5760"/>
           <w:tab w:val="left" w:pos="6480"/>
           <w:tab w:val="left" w:pos="7200"/>
-          <w:tab w:val="left" w:pos="7920"/>
+          <w:tab w:val="left" w:pos="7800"/>
         </w:tabs>
         <w:jc w:val="center"/>
         <w:rPr>
+          <w:rFonts w:ascii="Helvetica Neue" w:cs="Helvetica Neue" w:hAnsi="Helvetica Neue" w:eastAsia="Helvetica Neue"/>
           <w:sz w:val="48"/>
           <w:szCs w:val="48"/>
-        </w:rPr>
-      </w:pPr>
-      <w:r>
-        <w:rPr>
-          <w:rFonts w:ascii="Arial Unicode MS" w:cs="Arial Unicode MS" w:hAnsi="Arial Unicode MS" w:eastAsia="Arial Unicode MS" w:hint="eastAsia"/>
-          <w:b w:val="0"/>
-          <w:bCs w:val="0"/>
-          <w:i w:val="0"/>
-          <w:iCs w:val="0"/>
+          <w:lang w:val="zh-TW" w:eastAsia="zh-TW"/>
+        </w:rPr>
+      </w:pPr>
+      <w:r>
+        <w:rPr>
           <w:sz w:val="48"/>
           <w:szCs w:val="48"/>
           <w:rtl w:val="0"/>
-          <w:lang w:val="zh-CN" w:eastAsia="zh-CN"/>
+          <w:lang w:val="zh-TW" w:eastAsia="zh-TW"/>
         </w:rPr>
         <w:t>行</w:t>
       </w:r>
     </w:p>
     <w:p>
       <w:pPr>
-        <w:pStyle w:val="正文"/>
+        <w:pStyle w:val="正文 B"/>
         <w:tabs>
           <w:tab w:val="left" w:pos="720"/>
           <w:tab w:val="left" w:pos="1440"/>
@@ -144,7 +133,7 @@
           <w:tab w:val="left" w:pos="5760"/>
           <w:tab w:val="left" w:pos="6480"/>
           <w:tab w:val="left" w:pos="7200"/>
-          <w:tab w:val="left" w:pos="7920"/>
+          <w:tab w:val="left" w:pos="7800"/>
         </w:tabs>
         <w:jc w:val="center"/>
         <w:rPr>
@@ -166,7 +155,7 @@
     </w:p>
     <w:p>
       <w:pPr>
-        <w:pStyle w:val="正文"/>
+        <w:pStyle w:val="正文 B"/>
         <w:tabs>
           <w:tab w:val="left" w:pos="720"/>
           <w:tab w:val="left" w:pos="1440"/>
@@ -178,10 +167,11 @@
           <w:tab w:val="left" w:pos="5760"/>
           <w:tab w:val="left" w:pos="6480"/>
           <w:tab w:val="left" w:pos="7200"/>
-          <w:tab w:val="left" w:pos="7920"/>
+          <w:tab w:val="left" w:pos="7800"/>
         </w:tabs>
         <w:jc w:val="center"/>
         <w:rPr>
+          <w:rFonts w:ascii="Helvetica Neue" w:cs="Helvetica Neue" w:hAnsi="Helvetica Neue" w:eastAsia="Helvetica Neue"/>
           <w:sz w:val="48"/>
           <w:szCs w:val="48"/>
         </w:rPr>
@@ -199,7 +189,7 @@
     </w:p>
     <w:p>
       <w:pPr>
-        <w:pStyle w:val="正文"/>
+        <w:pStyle w:val="正文 B"/>
         <w:tabs>
           <w:tab w:val="left" w:pos="720"/>
           <w:tab w:val="left" w:pos="1440"/>
@@ -211,10 +201,11 @@
           <w:tab w:val="left" w:pos="5760"/>
           <w:tab w:val="left" w:pos="6480"/>
           <w:tab w:val="left" w:pos="7200"/>
-          <w:tab w:val="left" w:pos="7920"/>
+          <w:tab w:val="left" w:pos="7800"/>
         </w:tabs>
         <w:jc w:val="center"/>
         <w:rPr>
+          <w:rFonts w:ascii="Helvetica Neue" w:cs="Helvetica Neue" w:hAnsi="Helvetica Neue" w:eastAsia="Helvetica Neue"/>
           <w:sz w:val="48"/>
           <w:szCs w:val="48"/>
         </w:rPr>
@@ -232,7 +223,7 @@
     </w:p>
     <w:p>
       <w:pPr>
-        <w:pStyle w:val="正文"/>
+        <w:pStyle w:val="正文 B"/>
         <w:tabs>
           <w:tab w:val="left" w:pos="720"/>
           <w:tab w:val="left" w:pos="1440"/>
@@ -244,10 +235,11 @@
           <w:tab w:val="left" w:pos="5760"/>
           <w:tab w:val="left" w:pos="6480"/>
           <w:tab w:val="left" w:pos="7200"/>
-          <w:tab w:val="left" w:pos="7920"/>
+          <w:tab w:val="left" w:pos="7800"/>
         </w:tabs>
         <w:jc w:val="center"/>
         <w:rPr>
+          <w:rFonts w:ascii="Helvetica Neue" w:cs="Helvetica Neue" w:hAnsi="Helvetica Neue" w:eastAsia="Helvetica Neue"/>
           <w:sz w:val="48"/>
           <w:szCs w:val="48"/>
         </w:rPr>
@@ -265,7 +257,7 @@
     </w:p>
     <w:p>
       <w:pPr>
-        <w:pStyle w:val="正文"/>
+        <w:pStyle w:val="正文 B"/>
         <w:tabs>
           <w:tab w:val="left" w:pos="720"/>
           <w:tab w:val="left" w:pos="1440"/>
@@ -277,14 +269,13 @@
           <w:tab w:val="left" w:pos="5760"/>
           <w:tab w:val="left" w:pos="6480"/>
           <w:tab w:val="left" w:pos="7200"/>
-          <w:tab w:val="left" w:pos="7920"/>
+          <w:tab w:val="left" w:pos="7800"/>
         </w:tabs>
         <w:jc w:val="center"/>
         <w:rPr>
           <w:rFonts w:ascii="宋体" w:cs="宋体" w:hAnsi="宋体" w:eastAsia="宋体"/>
           <w:sz w:val="48"/>
           <w:szCs w:val="48"/>
-          <w:lang w:val="zh-TW" w:eastAsia="zh-TW"/>
         </w:rPr>
       </w:pPr>
       <w:r>
@@ -302,13 +293,12 @@
           <w:rFonts w:ascii="宋体" w:cs="宋体" w:hAnsi="宋体" w:eastAsia="宋体"/>
           <w:sz w:val="48"/>
           <w:szCs w:val="48"/>
-          <w:lang w:val="zh-TW" w:eastAsia="zh-TW"/>
         </w:rPr>
         <w:drawing>
           <wp:anchor distT="152400" distB="152400" distL="152400" distR="152400" simplePos="0" relativeHeight="251659264" behindDoc="0" locked="0" layoutInCell="1" allowOverlap="1">
             <wp:simplePos x="0" y="0"/>
-            <wp:positionH relativeFrom="margin">
-              <wp:posOffset>2026710</wp:posOffset>
+            <wp:positionH relativeFrom="page">
+              <wp:posOffset>3169710</wp:posOffset>
             </wp:positionH>
             <wp:positionV relativeFrom="line">
               <wp:posOffset>456257</wp:posOffset>
@@ -324,13 +314,13 @@
                 <wp:lineTo x="0" y="0"/>
               </wp:wrapPolygon>
             </wp:wrapThrough>
-            <wp:docPr id="1073741825" name="officeArt object"/>
+            <wp:docPr id="1073741825" name="officeArt object" descr="WechatIMG4.jpg"/>
             <wp:cNvGraphicFramePr/>
             <a:graphic xmlns:a="http://schemas.openxmlformats.org/drawingml/2006/main">
               <a:graphicData uri="http://schemas.openxmlformats.org/drawingml/2006/picture">
                 <pic:pic xmlns:pic="http://schemas.openxmlformats.org/drawingml/2006/picture">
                   <pic:nvPicPr>
-                    <pic:cNvPr id="1073741825" name="WechatIMG4.jpg"/>
+                    <pic:cNvPr id="1073741825" name="WechatIMG4.jpg" descr="WechatIMG4.jpg"/>
                     <pic:cNvPicPr>
                       <a:picLocks noChangeAspect="1"/>
                     </pic:cNvPicPr>
@@ -366,7 +356,7 @@
     </w:p>
     <w:p>
       <w:pPr>
-        <w:pStyle w:val="正文"/>
+        <w:pStyle w:val="正文 B"/>
         <w:tabs>
           <w:tab w:val="left" w:pos="720"/>
           <w:tab w:val="left" w:pos="1440"/>
@@ -378,20 +368,19 @@
           <w:tab w:val="left" w:pos="5760"/>
           <w:tab w:val="left" w:pos="6480"/>
           <w:tab w:val="left" w:pos="7200"/>
-          <w:tab w:val="left" w:pos="7920"/>
+          <w:tab w:val="left" w:pos="7800"/>
         </w:tabs>
         <w:jc w:val="center"/>
         <w:rPr>
           <w:rFonts w:ascii="宋体" w:cs="宋体" w:hAnsi="宋体" w:eastAsia="宋体"/>
           <w:sz w:val="48"/>
           <w:szCs w:val="48"/>
-          <w:lang w:val="zh-TW" w:eastAsia="zh-TW"/>
-        </w:rPr>
-      </w:pPr>
-    </w:p>
-    <w:p>
-      <w:pPr>
-        <w:pStyle w:val="正文"/>
+        </w:rPr>
+      </w:pPr>
+    </w:p>
+    <w:p>
+      <w:pPr>
+        <w:pStyle w:val="正文 B"/>
         <w:tabs>
           <w:tab w:val="left" w:pos="720"/>
           <w:tab w:val="left" w:pos="1440"/>
@@ -403,20 +392,19 @@
           <w:tab w:val="left" w:pos="5760"/>
           <w:tab w:val="left" w:pos="6480"/>
           <w:tab w:val="left" w:pos="7200"/>
-          <w:tab w:val="left" w:pos="7920"/>
+          <w:tab w:val="left" w:pos="7800"/>
         </w:tabs>
         <w:jc w:val="center"/>
         <w:rPr>
           <w:rFonts w:ascii="宋体" w:cs="宋体" w:hAnsi="宋体" w:eastAsia="宋体"/>
           <w:sz w:val="48"/>
           <w:szCs w:val="48"/>
-          <w:lang w:val="zh-TW" w:eastAsia="zh-TW"/>
-        </w:rPr>
-      </w:pPr>
-    </w:p>
-    <w:p>
-      <w:pPr>
-        <w:pStyle w:val="正文"/>
+        </w:rPr>
+      </w:pPr>
+    </w:p>
+    <w:p>
+      <w:pPr>
+        <w:pStyle w:val="正文 B"/>
         <w:tabs>
           <w:tab w:val="left" w:pos="720"/>
           <w:tab w:val="left" w:pos="1440"/>
@@ -428,14 +416,13 @@
           <w:tab w:val="left" w:pos="5760"/>
           <w:tab w:val="left" w:pos="6480"/>
           <w:tab w:val="left" w:pos="7200"/>
-          <w:tab w:val="left" w:pos="7920"/>
+          <w:tab w:val="left" w:pos="7800"/>
         </w:tabs>
         <w:jc w:val="center"/>
         <w:rPr>
           <w:rFonts w:ascii="宋体" w:cs="宋体" w:hAnsi="宋体" w:eastAsia="宋体"/>
           <w:sz w:val="48"/>
           <w:szCs w:val="48"/>
-          <w:lang w:val="zh-TW" w:eastAsia="zh-TW"/>
         </w:rPr>
       </w:pPr>
     </w:p>
@@ -515,7 +502,7 @@
           <w:szCs w:val="30"/>
           <w:u w:val="single"/>
           <w:rtl w:val="0"/>
-          <w:lang w:val="zh-CN" w:eastAsia="zh-CN"/>
+          <w:lang w:val="zh-TW" w:eastAsia="zh-TW"/>
         </w:rPr>
         <w:t xml:space="preserve">       </w:t>
       </w:r>
@@ -537,7 +524,7 @@
           <w:szCs w:val="30"/>
           <w:u w:val="single"/>
           <w:rtl w:val="0"/>
-          <w:lang w:val="zh-CN" w:eastAsia="zh-CN"/>
+          <w:lang w:val="zh-TW" w:eastAsia="zh-TW"/>
         </w:rPr>
         <w:t xml:space="preserve">               </w:t>
       </w:r>
@@ -618,7 +605,7 @@
           <w:szCs w:val="30"/>
           <w:u w:val="single"/>
           <w:rtl w:val="0"/>
-          <w:lang w:val="zh-CN" w:eastAsia="zh-CN"/>
+          <w:lang w:val="zh-TW" w:eastAsia="zh-TW"/>
         </w:rPr>
         <w:t>3</w:t>
       </w:r>
@@ -631,7 +618,7 @@
           <w:szCs w:val="30"/>
           <w:u w:val="single"/>
           <w:rtl w:val="0"/>
-          <w:lang w:val="zh-CN" w:eastAsia="zh-CN"/>
+          <w:lang w:val="zh-TW" w:eastAsia="zh-TW"/>
         </w:rPr>
         <w:t>D</w:t>
       </w:r>
@@ -644,7 +631,7 @@
           <w:szCs w:val="30"/>
           <w:u w:val="single"/>
           <w:rtl w:val="0"/>
-          <w:lang w:val="zh-CN" w:eastAsia="zh-CN"/>
+          <w:lang w:val="zh-TW" w:eastAsia="zh-TW"/>
         </w:rPr>
         <w:t>仿真</w:t>
       </w:r>
@@ -663,16 +650,12 @@
       </w:r>
       <w:r>
         <w:rPr>
-          <w:rFonts w:ascii="Arial Unicode MS" w:cs="Arial Unicode MS" w:hAnsi="Arial Unicode MS" w:eastAsia="Arial Unicode MS" w:hint="eastAsia"/>
-          <w:b w:val="0"/>
-          <w:bCs w:val="0"/>
-          <w:i w:val="0"/>
-          <w:iCs w:val="0"/>
+          <w:rFonts w:eastAsia="Arial Unicode MS" w:hint="eastAsia"/>
           <w:sz w:val="30"/>
           <w:szCs w:val="30"/>
           <w:u w:val="single"/>
           <w:rtl w:val="0"/>
-          <w:lang w:val="zh-CN" w:eastAsia="zh-CN"/>
+          <w:lang w:val="zh-TW" w:eastAsia="zh-TW"/>
         </w:rPr>
         <w:t>游戏</w:t>
       </w:r>
@@ -755,7 +738,7 @@
           <w:szCs w:val="30"/>
           <w:u w:val="single"/>
           <w:rtl w:val="0"/>
-          <w:lang w:val="zh-CN" w:eastAsia="zh-CN"/>
+          <w:lang w:val="zh-TW" w:eastAsia="zh-TW"/>
         </w:rPr>
         <w:t xml:space="preserve">           </w:t>
       </w:r>
@@ -786,7 +769,7 @@
           <w:szCs w:val="30"/>
           <w:u w:val="single"/>
           <w:rtl w:val="0"/>
-          <w:lang w:val="zh-CN" w:eastAsia="zh-CN"/>
+          <w:lang w:val="zh-TW" w:eastAsia="zh-TW"/>
         </w:rPr>
         <w:t xml:space="preserve">        </w:t>
       </w:r>
@@ -856,7 +839,7 @@
           <w:szCs w:val="30"/>
           <w:u w:val="single"/>
           <w:rtl w:val="0"/>
-          <w:lang w:val="zh-CN" w:eastAsia="zh-CN"/>
+          <w:lang w:val="zh-TW" w:eastAsia="zh-TW"/>
         </w:rPr>
         <w:t xml:space="preserve">     </w:t>
       </w:r>
@@ -997,8 +980,7 @@
     </w:p>
     <w:p>
       <w:pPr>
-        <w:pStyle w:val="正文"/>
-        <w:bidi w:val="0"/>
+        <w:pStyle w:val="正文 B"/>
         <w:rPr>
           <w:rFonts w:ascii="Times New Roman" w:cs="Times New Roman" w:hAnsi="Times New Roman" w:eastAsia="Times New Roman"/>
           <w:b w:val="1"/>
@@ -1016,7 +998,7 @@
           <w:sz w:val="30"/>
           <w:szCs w:val="30"/>
           <w:rtl w:val="0"/>
-          <w:lang w:val="zh-CN" w:eastAsia="zh-CN"/>
+          <w:lang w:val="zh-TW" w:eastAsia="zh-TW"/>
         </w:rPr>
         <w:t xml:space="preserve">     </w:t>
         <w:tab/>
@@ -1055,13 +1037,12 @@
     </w:p>
     <w:p>
       <w:pPr>
-        <w:pStyle w:val="正文"/>
-        <w:bidi w:val="0"/>
-        <w:rPr>
+        <w:pStyle w:val="正文 B"/>
+        <w:rPr>
+          <w:rFonts w:ascii="Helvetica Neue" w:cs="Helvetica Neue" w:hAnsi="Helvetica Neue" w:eastAsia="Helvetica Neue"/>
           <w:sz w:val="30"/>
           <w:szCs w:val="30"/>
           <w:u w:val="single"/>
-          <w:lang w:val="en-US"/>
         </w:rPr>
       </w:pPr>
       <w:r>
@@ -1072,7 +1053,7 @@
           <w:sz w:val="30"/>
           <w:szCs w:val="30"/>
           <w:rtl w:val="0"/>
-          <w:lang w:val="zh-CN" w:eastAsia="zh-CN"/>
+          <w:lang w:val="zh-TW" w:eastAsia="zh-TW"/>
         </w:rPr>
         <w:t xml:space="preserve">     </w:t>
         <w:tab/>
@@ -1110,7 +1091,7 @@
       </w:r>
       <w:r>
         <w:rPr>
-          <w:rFonts w:ascii="Helvetica Neue" w:hAnsi="Helvetica Neue" w:eastAsia="Arial Unicode MS"/>
+          <w:rFonts w:ascii="Helvetica Neue" w:hAnsi="Helvetica Neue"/>
           <w:sz w:val="30"/>
           <w:szCs w:val="30"/>
           <w:u w:val="single"/>
@@ -1122,9 +1103,9 @@
     </w:p>
     <w:tbl>
       <w:tblPr>
-        <w:tblW w:w="8300" w:type="dxa"/>
+        <w:tblW w:w="8182" w:type="dxa"/>
         <w:jc w:val="center"/>
-        <w:tblInd w:w="108" w:type="dxa"/>
+        <w:tblInd w:w="216" w:type="dxa"/>
         <w:tblBorders>
           <w:top w:val="single" w:color="ffffff" w:sz="8" w:space="0" w:shadow="0" w:frame="0"/>
           <w:left w:val="single" w:color="ffffff" w:sz="8" w:space="0" w:shadow="0" w:frame="0"/>
@@ -1137,24 +1118,24 @@
         <w:tblLayout w:type="fixed"/>
       </w:tblPr>
       <w:tblGrid>
-        <w:gridCol w:w="1185"/>
-        <w:gridCol w:w="1186"/>
-        <w:gridCol w:w="1186"/>
-        <w:gridCol w:w="1185"/>
-        <w:gridCol w:w="1186"/>
-        <w:gridCol w:w="1186"/>
-        <w:gridCol w:w="1186"/>
+        <w:gridCol w:w="1168"/>
+        <w:gridCol w:w="1169"/>
+        <w:gridCol w:w="1169"/>
+        <w:gridCol w:w="1168"/>
+        <w:gridCol w:w="1169"/>
+        <w:gridCol w:w="1169"/>
+        <w:gridCol w:w="1170"/>
       </w:tblGrid>
       <w:tr>
         <w:tblPrEx>
           <w:shd w:val="clear" w:color="auto" w:fill="ced7e7"/>
         </w:tblPrEx>
         <w:trPr>
-          <w:trHeight w:val="610" w:hRule="atLeast"/>
+          <w:trHeight w:val="620" w:hRule="atLeast"/>
         </w:trPr>
         <w:tc>
           <w:tcPr>
-            <w:tcW w:type="dxa" w:w="1185"/>
+            <w:tcW w:type="dxa" w:w="1168"/>
             <w:tcBorders>
               <w:top w:val="single" w:color="000000" w:sz="4" w:space="0" w:shadow="0" w:frame="0"/>
               <w:left w:val="single" w:color="000000" w:sz="4" w:space="0" w:shadow="0" w:frame="0"/>
@@ -1188,7 +1169,7 @@
         </w:tc>
         <w:tc>
           <w:tcPr>
-            <w:tcW w:type="dxa" w:w="1185"/>
+            <w:tcW w:type="dxa" w:w="1169"/>
             <w:tcBorders>
               <w:top w:val="single" w:color="000000" w:sz="4" w:space="0" w:shadow="0" w:frame="0"/>
               <w:left w:val="single" w:color="000000" w:sz="4" w:space="0" w:shadow="0" w:frame="0"/>
@@ -1222,7 +1203,7 @@
         </w:tc>
         <w:tc>
           <w:tcPr>
-            <w:tcW w:type="dxa" w:w="1185"/>
+            <w:tcW w:type="dxa" w:w="1169"/>
             <w:tcBorders>
               <w:top w:val="single" w:color="000000" w:sz="4" w:space="0" w:shadow="0" w:frame="0"/>
               <w:left w:val="single" w:color="000000" w:sz="4" w:space="0" w:shadow="0" w:frame="0"/>
@@ -1256,7 +1237,7 @@
         </w:tc>
         <w:tc>
           <w:tcPr>
-            <w:tcW w:type="dxa" w:w="1185"/>
+            <w:tcW w:type="dxa" w:w="1168"/>
             <w:tcBorders>
               <w:top w:val="single" w:color="000000" w:sz="4" w:space="0" w:shadow="0" w:frame="0"/>
               <w:left w:val="single" w:color="000000" w:sz="4" w:space="0" w:shadow="0" w:frame="0"/>
@@ -1290,7 +1271,7 @@
         </w:tc>
         <w:tc>
           <w:tcPr>
-            <w:tcW w:type="dxa" w:w="1185"/>
+            <w:tcW w:type="dxa" w:w="1169"/>
             <w:tcBorders>
               <w:top w:val="single" w:color="000000" w:sz="4" w:space="0" w:shadow="0" w:frame="0"/>
               <w:left w:val="single" w:color="000000" w:sz="4" w:space="0" w:shadow="0" w:frame="0"/>
@@ -1324,7 +1305,7 @@
         </w:tc>
         <w:tc>
           <w:tcPr>
-            <w:tcW w:type="dxa" w:w="1185"/>
+            <w:tcW w:type="dxa" w:w="1169"/>
             <w:tcBorders>
               <w:top w:val="single" w:color="000000" w:sz="4" w:space="0" w:shadow="0" w:frame="0"/>
               <w:left w:val="single" w:color="000000" w:sz="4" w:space="0" w:shadow="0" w:frame="0"/>
@@ -1358,7 +1339,7 @@
         </w:tc>
         <w:tc>
           <w:tcPr>
-            <w:tcW w:type="dxa" w:w="1185"/>
+            <w:tcW w:type="dxa" w:w="1169"/>
             <w:tcBorders>
               <w:top w:val="single" w:color="000000" w:sz="4" w:space="0" w:shadow="0" w:frame="0"/>
               <w:left w:val="single" w:color="000000" w:sz="4" w:space="0" w:shadow="0" w:frame="0"/>
@@ -1396,11 +1377,11 @@
           <w:shd w:val="clear" w:color="auto" w:fill="ced7e7"/>
         </w:tblPrEx>
         <w:trPr>
-          <w:trHeight w:val="310" w:hRule="atLeast"/>
+          <w:trHeight w:val="320" w:hRule="atLeast"/>
         </w:trPr>
         <w:tc>
           <w:tcPr>
-            <w:tcW w:type="dxa" w:w="1185"/>
+            <w:tcW w:type="dxa" w:w="1168"/>
             <w:tcBorders>
               <w:top w:val="single" w:color="000000" w:sz="4" w:space="0" w:shadow="0" w:frame="0"/>
               <w:left w:val="single" w:color="000000" w:sz="4" w:space="0" w:shadow="0" w:frame="0"/>
@@ -1433,7 +1414,7 @@
         </w:tc>
         <w:tc>
           <w:tcPr>
-            <w:tcW w:type="dxa" w:w="1185"/>
+            <w:tcW w:type="dxa" w:w="1169"/>
             <w:tcBorders>
               <w:top w:val="single" w:color="000000" w:sz="4" w:space="0" w:shadow="0" w:frame="0"/>
               <w:left w:val="single" w:color="000000" w:sz="4" w:space="0" w:shadow="0" w:frame="0"/>
@@ -1459,15 +1440,15 @@
               <w:rPr>
                 <w:rFonts w:ascii="宋体" w:cs="宋体" w:hAnsi="宋体" w:eastAsia="宋体"/>
                 <w:rtl w:val="0"/>
-                <w:lang w:val="zh-TW" w:eastAsia="zh-TW"/>
+                <w:lang w:val="zh-CN" w:eastAsia="zh-CN"/>
               </w:rPr>
-              <w:t>部分</w:t>
+              <w:t>全部</w:t>
             </w:r>
           </w:p>
         </w:tc>
         <w:tc>
           <w:tcPr>
-            <w:tcW w:type="dxa" w:w="1185"/>
+            <w:tcW w:type="dxa" w:w="1169"/>
             <w:tcBorders>
               <w:top w:val="single" w:color="000000" w:sz="4" w:space="0" w:shadow="0" w:frame="0"/>
               <w:left w:val="single" w:color="000000" w:sz="4" w:space="0" w:shadow="0" w:frame="0"/>
@@ -1501,7 +1482,7 @@
         </w:tc>
         <w:tc>
           <w:tcPr>
-            <w:tcW w:type="dxa" w:w="1185"/>
+            <w:tcW w:type="dxa" w:w="1168"/>
             <w:tcBorders>
               <w:top w:val="single" w:color="000000" w:sz="4" w:space="0" w:shadow="0" w:frame="0"/>
               <w:left w:val="single" w:color="000000" w:sz="4" w:space="0" w:shadow="0" w:frame="0"/>
@@ -1534,7 +1515,7 @@
         </w:tc>
         <w:tc>
           <w:tcPr>
-            <w:tcW w:type="dxa" w:w="1185"/>
+            <w:tcW w:type="dxa" w:w="1169"/>
             <w:tcBorders>
               <w:top w:val="single" w:color="000000" w:sz="4" w:space="0" w:shadow="0" w:frame="0"/>
               <w:left w:val="single" w:color="000000" w:sz="4" w:space="0" w:shadow="0" w:frame="0"/>
@@ -1567,7 +1548,7 @@
         </w:tc>
         <w:tc>
           <w:tcPr>
-            <w:tcW w:type="dxa" w:w="1185"/>
+            <w:tcW w:type="dxa" w:w="1169"/>
             <w:tcBorders>
               <w:top w:val="single" w:color="000000" w:sz="4" w:space="0" w:shadow="0" w:frame="0"/>
               <w:left w:val="single" w:color="000000" w:sz="4" w:space="0" w:shadow="0" w:frame="0"/>
@@ -1601,7 +1582,7 @@
         </w:tc>
         <w:tc>
           <w:tcPr>
-            <w:tcW w:type="dxa" w:w="1185"/>
+            <w:tcW w:type="dxa" w:w="1169"/>
             <w:tcBorders>
               <w:top w:val="single" w:color="000000" w:sz="4" w:space="0" w:shadow="0" w:frame="0"/>
               <w:left w:val="single" w:color="000000" w:sz="4" w:space="0" w:shadow="0" w:frame="0"/>
@@ -1638,11 +1619,11 @@
           <w:shd w:val="clear" w:color="auto" w:fill="ced7e7"/>
         </w:tblPrEx>
         <w:trPr>
-          <w:trHeight w:val="310" w:hRule="atLeast"/>
+          <w:trHeight w:val="320" w:hRule="atLeast"/>
         </w:trPr>
         <w:tc>
           <w:tcPr>
-            <w:tcW w:type="dxa" w:w="1185"/>
+            <w:tcW w:type="dxa" w:w="1168"/>
             <w:tcBorders>
               <w:top w:val="single" w:color="000000" w:sz="4" w:space="0" w:shadow="0" w:frame="0"/>
               <w:left w:val="single" w:color="000000" w:sz="4" w:space="0" w:shadow="0" w:frame="0"/>
@@ -1675,7 +1656,7 @@
         </w:tc>
         <w:tc>
           <w:tcPr>
-            <w:tcW w:type="dxa" w:w="1185"/>
+            <w:tcW w:type="dxa" w:w="1169"/>
             <w:tcBorders>
               <w:top w:val="single" w:color="000000" w:sz="4" w:space="0" w:shadow="0" w:frame="0"/>
               <w:left w:val="single" w:color="000000" w:sz="4" w:space="0" w:shadow="0" w:frame="0"/>
@@ -1701,15 +1682,15 @@
               <w:rPr>
                 <w:rFonts w:ascii="宋体" w:cs="宋体" w:hAnsi="宋体" w:eastAsia="宋体"/>
                 <w:rtl w:val="0"/>
-                <w:lang w:val="zh-TW" w:eastAsia="zh-TW"/>
+                <w:lang w:val="zh-CN" w:eastAsia="zh-CN"/>
               </w:rPr>
-              <w:t>全部</w:t>
+              <w:t>部分</w:t>
             </w:r>
           </w:p>
         </w:tc>
         <w:tc>
           <w:tcPr>
-            <w:tcW w:type="dxa" w:w="1185"/>
+            <w:tcW w:type="dxa" w:w="1169"/>
             <w:tcBorders>
               <w:top w:val="single" w:color="000000" w:sz="4" w:space="0" w:shadow="0" w:frame="0"/>
               <w:left w:val="single" w:color="000000" w:sz="4" w:space="0" w:shadow="0" w:frame="0"/>
@@ -1743,7 +1724,7 @@
         </w:tc>
         <w:tc>
           <w:tcPr>
-            <w:tcW w:type="dxa" w:w="1185"/>
+            <w:tcW w:type="dxa" w:w="1168"/>
             <w:tcBorders>
               <w:top w:val="single" w:color="000000" w:sz="4" w:space="0" w:shadow="0" w:frame="0"/>
               <w:left w:val="single" w:color="000000" w:sz="4" w:space="0" w:shadow="0" w:frame="0"/>
@@ -1776,7 +1757,7 @@
         </w:tc>
         <w:tc>
           <w:tcPr>
-            <w:tcW w:type="dxa" w:w="1185"/>
+            <w:tcW w:type="dxa" w:w="1169"/>
             <w:tcBorders>
               <w:top w:val="single" w:color="000000" w:sz="4" w:space="0" w:shadow="0" w:frame="0"/>
               <w:left w:val="single" w:color="000000" w:sz="4" w:space="0" w:shadow="0" w:frame="0"/>
@@ -1801,14 +1782,14 @@
             <w:r>
               <w:rPr>
                 <w:rtl w:val="0"/>
-                <w:lang w:val="en-US"/>
+                <w:lang w:val="zh-CN" w:eastAsia="zh-CN"/>
               </w:rPr>
-              <w:t>V</w:t>
+              <w:t>v</w:t>
             </w:r>
             <w:r>
               <w:rPr>
                 <w:rtl w:val="0"/>
-                <w:lang w:val="zh-CN" w:eastAsia="zh-CN"/>
+                <w:lang w:val="zh-TW" w:eastAsia="zh-TW"/>
               </w:rPr>
               <w:t>2.0</w:t>
             </w:r>
@@ -1816,7 +1797,7 @@
         </w:tc>
         <w:tc>
           <w:tcPr>
-            <w:tcW w:type="dxa" w:w="1185"/>
+            <w:tcW w:type="dxa" w:w="1169"/>
             <w:tcBorders>
               <w:top w:val="single" w:color="000000" w:sz="4" w:space="0" w:shadow="0" w:frame="0"/>
               <w:left w:val="single" w:color="000000" w:sz="4" w:space="0" w:shadow="0" w:frame="0"/>
@@ -1840,13 +1821,9 @@
             </w:pPr>
             <w:r>
               <w:rPr>
-                <w:rFonts w:ascii="Arial Unicode MS" w:cs="Arial Unicode MS" w:hAnsi="Arial Unicode MS" w:eastAsia="Arial Unicode MS" w:hint="eastAsia"/>
-                <w:b w:val="0"/>
-                <w:bCs w:val="0"/>
-                <w:i w:val="0"/>
-                <w:iCs w:val="0"/>
+                <w:rFonts w:eastAsia="Arial Unicode MS" w:hint="eastAsia"/>
                 <w:rtl w:val="0"/>
-                <w:lang w:val="zh-CN" w:eastAsia="zh-CN"/>
+                <w:lang w:val="zh-TW" w:eastAsia="zh-TW"/>
               </w:rPr>
               <w:t>郑鸿棣</w:t>
             </w:r>
@@ -1854,7 +1831,7 @@
         </w:tc>
         <w:tc>
           <w:tcPr>
-            <w:tcW w:type="dxa" w:w="1185"/>
+            <w:tcW w:type="dxa" w:w="1169"/>
             <w:tcBorders>
               <w:top w:val="single" w:color="000000" w:sz="4" w:space="0" w:shadow="0" w:frame="0"/>
               <w:left w:val="single" w:color="000000" w:sz="4" w:space="0" w:shadow="0" w:frame="0"/>
@@ -1886,10 +1863,459 @@
           </w:p>
         </w:tc>
       </w:tr>
+      <w:tr>
+        <w:tblPrEx>
+          <w:shd w:val="clear" w:color="auto" w:fill="ced7e7"/>
+        </w:tblPrEx>
+        <w:trPr>
+          <w:trHeight w:val="320" w:hRule="atLeast"/>
+        </w:trPr>
+        <w:tc>
+          <w:tcPr>
+            <w:tcW w:type="dxa" w:w="1168"/>
+            <w:tcBorders>
+              <w:top w:val="single" w:color="000000" w:sz="4" w:space="0" w:shadow="0" w:frame="0"/>
+              <w:left w:val="single" w:color="000000" w:sz="4" w:space="0" w:shadow="0" w:frame="0"/>
+              <w:bottom w:val="single" w:color="000000" w:sz="4" w:space="0" w:shadow="0" w:frame="0"/>
+              <w:right w:val="single" w:color="000000" w:sz="4" w:space="0" w:shadow="0" w:frame="0"/>
+            </w:tcBorders>
+            <w:shd w:val="clear" w:color="auto" w:fill="auto"/>
+            <w:tcMar>
+              <w:top w:type="dxa" w:w="80"/>
+              <w:left w:type="dxa" w:w="80"/>
+              <w:bottom w:type="dxa" w:w="80"/>
+              <w:right w:type="dxa" w:w="80"/>
+            </w:tcMar>
+            <w:vAlign w:val="center"/>
+          </w:tcPr>
+          <w:p>
+            <w:pPr>
+              <w:keepNext w:val="0"/>
+              <w:keepLines w:val="0"/>
+              <w:pageBreakBefore w:val="0"/>
+              <w:widowControl w:val="0"/>
+              <w:shd w:val="clear" w:color="auto" w:fill="auto"/>
+              <w:suppressAutoHyphens w:val="0"/>
+              <w:bidi w:val="0"/>
+              <w:spacing w:before="0" w:after="0" w:line="240" w:lineRule="auto"/>
+              <w:ind w:left="0" w:right="0" w:firstLine="0"/>
+              <w:jc w:val="center"/>
+              <w:outlineLvl w:val="9"/>
+              <w:rPr>
+                <w:rtl w:val="0"/>
+              </w:rPr>
+            </w:pPr>
+            <w:r>
+              <w:rPr>
+                <w:rFonts w:ascii="Times New Roman" w:cs="Arial Unicode MS" w:hAnsi="Times New Roman" w:eastAsia="Arial Unicode MS"/>
+                <w:b w:val="0"/>
+                <w:bCs w:val="0"/>
+                <w:i w:val="0"/>
+                <w:iCs w:val="0"/>
+                <w:caps w:val="0"/>
+                <w:smallCaps w:val="0"/>
+                <w:strike w:val="0"/>
+                <w:dstrike w:val="0"/>
+                <w:outline w:val="0"/>
+                <w:color w:val="000000"/>
+                <w:spacing w:val="0"/>
+                <w:kern w:val="2"/>
+                <w:position w:val="0"/>
+                <w:sz w:val="21"/>
+                <w:szCs w:val="21"/>
+                <w:u w:val="none" w:color="000000"/>
+                <w:vertAlign w:val="baseline"/>
+                <w:rtl w:val="0"/>
+              </w:rPr>
+              <w:t>3</w:t>
+            </w:r>
+          </w:p>
+        </w:tc>
+        <w:tc>
+          <w:tcPr>
+            <w:tcW w:type="dxa" w:w="1169"/>
+            <w:tcBorders>
+              <w:top w:val="single" w:color="000000" w:sz="4" w:space="0" w:shadow="0" w:frame="0"/>
+              <w:left w:val="single" w:color="000000" w:sz="4" w:space="0" w:shadow="0" w:frame="0"/>
+              <w:bottom w:val="single" w:color="000000" w:sz="4" w:space="0" w:shadow="0" w:frame="0"/>
+              <w:right w:val="single" w:color="000000" w:sz="4" w:space="0" w:shadow="0" w:frame="0"/>
+            </w:tcBorders>
+            <w:shd w:val="clear" w:color="auto" w:fill="auto"/>
+            <w:tcMar>
+              <w:top w:type="dxa" w:w="80"/>
+              <w:left w:type="dxa" w:w="80"/>
+              <w:bottom w:type="dxa" w:w="80"/>
+              <w:right w:type="dxa" w:w="80"/>
+            </w:tcMar>
+            <w:vAlign w:val="center"/>
+          </w:tcPr>
+          <w:p>
+            <w:pPr>
+              <w:keepNext w:val="0"/>
+              <w:keepLines w:val="0"/>
+              <w:pageBreakBefore w:val="0"/>
+              <w:widowControl w:val="0"/>
+              <w:shd w:val="clear" w:color="auto" w:fill="auto"/>
+              <w:suppressAutoHyphens w:val="0"/>
+              <w:bidi w:val="0"/>
+              <w:spacing w:before="0" w:after="0" w:line="240" w:lineRule="auto"/>
+              <w:ind w:left="0" w:right="0" w:firstLine="0"/>
+              <w:jc w:val="center"/>
+              <w:outlineLvl w:val="9"/>
+              <w:rPr>
+                <w:rtl w:val="0"/>
+              </w:rPr>
+            </w:pPr>
+            <w:r>
+              <w:rPr>
+                <w:rFonts w:ascii="Arial Unicode MS" w:cs="Arial Unicode MS" w:hAnsi="Arial Unicode MS" w:eastAsia="Times New Roman" w:hint="eastAsia"/>
+                <w:b w:val="0"/>
+                <w:bCs w:val="0"/>
+                <w:i w:val="0"/>
+                <w:iCs w:val="0"/>
+                <w:caps w:val="0"/>
+                <w:smallCaps w:val="0"/>
+                <w:strike w:val="0"/>
+                <w:dstrike w:val="0"/>
+                <w:outline w:val="0"/>
+                <w:color w:val="000000"/>
+                <w:spacing w:val="0"/>
+                <w:kern w:val="2"/>
+                <w:position w:val="0"/>
+                <w:sz w:val="21"/>
+                <w:szCs w:val="21"/>
+                <w:u w:val="none" w:color="000000"/>
+                <w:vertAlign w:val="baseline"/>
+                <w:rtl w:val="0"/>
+              </w:rPr>
+              <w:t>部分</w:t>
+            </w:r>
+          </w:p>
+        </w:tc>
+        <w:tc>
+          <w:tcPr>
+            <w:tcW w:type="dxa" w:w="1169"/>
+            <w:tcBorders>
+              <w:top w:val="single" w:color="000000" w:sz="4" w:space="0" w:shadow="0" w:frame="0"/>
+              <w:left w:val="single" w:color="000000" w:sz="4" w:space="0" w:shadow="0" w:frame="0"/>
+              <w:bottom w:val="single" w:color="000000" w:sz="4" w:space="0" w:shadow="0" w:frame="0"/>
+              <w:right w:val="single" w:color="000000" w:sz="4" w:space="0" w:shadow="0" w:frame="0"/>
+            </w:tcBorders>
+            <w:shd w:val="clear" w:color="auto" w:fill="auto"/>
+            <w:tcMar>
+              <w:top w:type="dxa" w:w="80"/>
+              <w:left w:type="dxa" w:w="80"/>
+              <w:bottom w:type="dxa" w:w="80"/>
+              <w:right w:type="dxa" w:w="80"/>
+            </w:tcMar>
+            <w:vAlign w:val="center"/>
+          </w:tcPr>
+          <w:p>
+            <w:pPr>
+              <w:keepNext w:val="0"/>
+              <w:keepLines w:val="0"/>
+              <w:pageBreakBefore w:val="0"/>
+              <w:widowControl w:val="0"/>
+              <w:shd w:val="clear" w:color="auto" w:fill="auto"/>
+              <w:suppressAutoHyphens w:val="0"/>
+              <w:bidi w:val="0"/>
+              <w:spacing w:before="0" w:after="0" w:line="240" w:lineRule="auto"/>
+              <w:ind w:left="0" w:right="0" w:firstLine="0"/>
+              <w:jc w:val="center"/>
+              <w:outlineLvl w:val="9"/>
+              <w:rPr>
+                <w:rtl w:val="0"/>
+              </w:rPr>
+            </w:pPr>
+            <w:r>
+              <w:rPr>
+                <w:rFonts w:ascii="Arial Unicode MS" w:cs="Arial Unicode MS" w:hAnsi="Arial Unicode MS" w:eastAsia="Times New Roman" w:hint="eastAsia"/>
+                <w:b w:val="0"/>
+                <w:bCs w:val="0"/>
+                <w:i w:val="0"/>
+                <w:iCs w:val="0"/>
+                <w:caps w:val="0"/>
+                <w:smallCaps w:val="0"/>
+                <w:strike w:val="0"/>
+                <w:dstrike w:val="0"/>
+                <w:outline w:val="0"/>
+                <w:color w:val="000000"/>
+                <w:spacing w:val="0"/>
+                <w:kern w:val="2"/>
+                <w:position w:val="0"/>
+                <w:sz w:val="21"/>
+                <w:szCs w:val="21"/>
+                <w:u w:val="none" w:color="000000"/>
+                <w:vertAlign w:val="baseline"/>
+                <w:rtl w:val="0"/>
+              </w:rPr>
+              <w:t>修改</w:t>
+            </w:r>
+          </w:p>
+        </w:tc>
+        <w:tc>
+          <w:tcPr>
+            <w:tcW w:type="dxa" w:w="1168"/>
+            <w:tcBorders>
+              <w:top w:val="single" w:color="000000" w:sz="4" w:space="0" w:shadow="0" w:frame="0"/>
+              <w:left w:val="single" w:color="000000" w:sz="4" w:space="0" w:shadow="0" w:frame="0"/>
+              <w:bottom w:val="single" w:color="000000" w:sz="4" w:space="0" w:shadow="0" w:frame="0"/>
+              <w:right w:val="single" w:color="000000" w:sz="4" w:space="0" w:shadow="0" w:frame="0"/>
+            </w:tcBorders>
+            <w:shd w:val="clear" w:color="auto" w:fill="auto"/>
+            <w:tcMar>
+              <w:top w:type="dxa" w:w="80"/>
+              <w:left w:type="dxa" w:w="80"/>
+              <w:bottom w:type="dxa" w:w="80"/>
+              <w:right w:type="dxa" w:w="80"/>
+            </w:tcMar>
+            <w:vAlign w:val="center"/>
+          </w:tcPr>
+          <w:p>
+            <w:pPr>
+              <w:keepNext w:val="0"/>
+              <w:keepLines w:val="0"/>
+              <w:pageBreakBefore w:val="0"/>
+              <w:widowControl w:val="0"/>
+              <w:shd w:val="clear" w:color="auto" w:fill="auto"/>
+              <w:suppressAutoHyphens w:val="0"/>
+              <w:bidi w:val="0"/>
+              <w:spacing w:before="0" w:after="0" w:line="240" w:lineRule="auto"/>
+              <w:ind w:left="0" w:right="0" w:firstLine="0"/>
+              <w:jc w:val="center"/>
+              <w:outlineLvl w:val="9"/>
+              <w:rPr>
+                <w:rtl w:val="0"/>
+              </w:rPr>
+            </w:pPr>
+            <w:r>
+              <w:rPr>
+                <w:rFonts w:ascii="Times New Roman" w:cs="Arial Unicode MS" w:hAnsi="Times New Roman" w:eastAsia="Arial Unicode MS"/>
+                <w:b w:val="0"/>
+                <w:bCs w:val="0"/>
+                <w:i w:val="0"/>
+                <w:iCs w:val="0"/>
+                <w:caps w:val="0"/>
+                <w:smallCaps w:val="0"/>
+                <w:strike w:val="0"/>
+                <w:dstrike w:val="0"/>
+                <w:outline w:val="0"/>
+                <w:color w:val="000000"/>
+                <w:spacing w:val="0"/>
+                <w:kern w:val="2"/>
+                <w:position w:val="0"/>
+                <w:sz w:val="21"/>
+                <w:szCs w:val="21"/>
+                <w:u w:val="none" w:color="000000"/>
+                <w:vertAlign w:val="baseline"/>
+                <w:rtl w:val="0"/>
+              </w:rPr>
+              <w:t>20190612</w:t>
+            </w:r>
+          </w:p>
+        </w:tc>
+        <w:tc>
+          <w:tcPr>
+            <w:tcW w:type="dxa" w:w="1169"/>
+            <w:tcBorders>
+              <w:top w:val="single" w:color="000000" w:sz="4" w:space="0" w:shadow="0" w:frame="0"/>
+              <w:left w:val="single" w:color="000000" w:sz="4" w:space="0" w:shadow="0" w:frame="0"/>
+              <w:bottom w:val="single" w:color="000000" w:sz="4" w:space="0" w:shadow="0" w:frame="0"/>
+              <w:right w:val="single" w:color="000000" w:sz="4" w:space="0" w:shadow="0" w:frame="0"/>
+            </w:tcBorders>
+            <w:shd w:val="clear" w:color="auto" w:fill="auto"/>
+            <w:tcMar>
+              <w:top w:type="dxa" w:w="80"/>
+              <w:left w:type="dxa" w:w="80"/>
+              <w:bottom w:type="dxa" w:w="80"/>
+              <w:right w:type="dxa" w:w="80"/>
+            </w:tcMar>
+            <w:vAlign w:val="center"/>
+          </w:tcPr>
+          <w:p>
+            <w:pPr>
+              <w:keepNext w:val="0"/>
+              <w:keepLines w:val="0"/>
+              <w:pageBreakBefore w:val="0"/>
+              <w:widowControl w:val="0"/>
+              <w:shd w:val="clear" w:color="auto" w:fill="auto"/>
+              <w:suppressAutoHyphens w:val="0"/>
+              <w:bidi w:val="0"/>
+              <w:spacing w:before="0" w:after="0" w:line="240" w:lineRule="auto"/>
+              <w:ind w:left="0" w:right="0" w:firstLine="0"/>
+              <w:jc w:val="center"/>
+              <w:outlineLvl w:val="9"/>
+              <w:rPr>
+                <w:rtl w:val="0"/>
+              </w:rPr>
+            </w:pPr>
+            <w:r>
+              <w:rPr>
+                <w:rFonts w:ascii="Times New Roman" w:cs="Arial Unicode MS" w:hAnsi="Times New Roman" w:eastAsia="Arial Unicode MS"/>
+                <w:b w:val="0"/>
+                <w:bCs w:val="0"/>
+                <w:i w:val="0"/>
+                <w:iCs w:val="0"/>
+                <w:caps w:val="0"/>
+                <w:smallCaps w:val="0"/>
+                <w:strike w:val="0"/>
+                <w:dstrike w:val="0"/>
+                <w:outline w:val="0"/>
+                <w:color w:val="000000"/>
+                <w:spacing w:val="0"/>
+                <w:kern w:val="2"/>
+                <w:position w:val="0"/>
+                <w:sz w:val="21"/>
+                <w:szCs w:val="21"/>
+                <w:u w:val="none" w:color="000000"/>
+                <w:vertAlign w:val="baseline"/>
+                <w:rtl w:val="0"/>
+              </w:rPr>
+              <w:t>v3.0</w:t>
+            </w:r>
+          </w:p>
+        </w:tc>
+        <w:tc>
+          <w:tcPr>
+            <w:tcW w:type="dxa" w:w="1169"/>
+            <w:tcBorders>
+              <w:top w:val="single" w:color="000000" w:sz="4" w:space="0" w:shadow="0" w:frame="0"/>
+              <w:left w:val="single" w:color="000000" w:sz="4" w:space="0" w:shadow="0" w:frame="0"/>
+              <w:bottom w:val="single" w:color="000000" w:sz="4" w:space="0" w:shadow="0" w:frame="0"/>
+              <w:right w:val="single" w:color="000000" w:sz="4" w:space="0" w:shadow="0" w:frame="0"/>
+            </w:tcBorders>
+            <w:shd w:val="clear" w:color="auto" w:fill="auto"/>
+            <w:tcMar>
+              <w:top w:type="dxa" w:w="80"/>
+              <w:left w:type="dxa" w:w="80"/>
+              <w:bottom w:type="dxa" w:w="80"/>
+              <w:right w:type="dxa" w:w="80"/>
+            </w:tcMar>
+            <w:vAlign w:val="center"/>
+          </w:tcPr>
+          <w:p>
+            <w:pPr>
+              <w:keepNext w:val="0"/>
+              <w:keepLines w:val="0"/>
+              <w:pageBreakBefore w:val="0"/>
+              <w:widowControl w:val="0"/>
+              <w:shd w:val="clear" w:color="auto" w:fill="auto"/>
+              <w:suppressAutoHyphens w:val="0"/>
+              <w:bidi w:val="0"/>
+              <w:spacing w:before="0" w:after="0" w:line="240" w:lineRule="auto"/>
+              <w:ind w:left="0" w:right="0" w:firstLine="0"/>
+              <w:jc w:val="center"/>
+              <w:outlineLvl w:val="9"/>
+              <w:rPr>
+                <w:rtl w:val="0"/>
+              </w:rPr>
+            </w:pPr>
+            <w:r>
+              <w:rPr>
+                <w:rFonts w:ascii="Arial Unicode MS" w:cs="Arial Unicode MS" w:hAnsi="Arial Unicode MS" w:eastAsia="Times New Roman" w:hint="eastAsia"/>
+                <w:b w:val="0"/>
+                <w:bCs w:val="0"/>
+                <w:i w:val="0"/>
+                <w:iCs w:val="0"/>
+                <w:caps w:val="0"/>
+                <w:smallCaps w:val="0"/>
+                <w:strike w:val="0"/>
+                <w:dstrike w:val="0"/>
+                <w:outline w:val="0"/>
+                <w:color w:val="000000"/>
+                <w:spacing w:val="0"/>
+                <w:kern w:val="2"/>
+                <w:position w:val="0"/>
+                <w:sz w:val="21"/>
+                <w:szCs w:val="21"/>
+                <w:u w:val="none" w:color="000000"/>
+                <w:vertAlign w:val="baseline"/>
+                <w:rtl w:val="0"/>
+              </w:rPr>
+              <w:t>郑鸿棣</w:t>
+            </w:r>
+          </w:p>
+        </w:tc>
+        <w:tc>
+          <w:tcPr>
+            <w:tcW w:type="dxa" w:w="1169"/>
+            <w:tcBorders>
+              <w:top w:val="single" w:color="000000" w:sz="4" w:space="0" w:shadow="0" w:frame="0"/>
+              <w:left w:val="single" w:color="000000" w:sz="4" w:space="0" w:shadow="0" w:frame="0"/>
+              <w:bottom w:val="single" w:color="000000" w:sz="4" w:space="0" w:shadow="0" w:frame="0"/>
+              <w:right w:val="single" w:color="000000" w:sz="4" w:space="0" w:shadow="0" w:frame="0"/>
+            </w:tcBorders>
+            <w:shd w:val="clear" w:color="auto" w:fill="auto"/>
+            <w:tcMar>
+              <w:top w:type="dxa" w:w="80"/>
+              <w:left w:type="dxa" w:w="80"/>
+              <w:bottom w:type="dxa" w:w="80"/>
+              <w:right w:type="dxa" w:w="80"/>
+            </w:tcMar>
+            <w:vAlign w:val="center"/>
+          </w:tcPr>
+          <w:p>
+            <w:pPr>
+              <w:keepNext w:val="0"/>
+              <w:keepLines w:val="0"/>
+              <w:pageBreakBefore w:val="0"/>
+              <w:widowControl w:val="0"/>
+              <w:shd w:val="clear" w:color="auto" w:fill="auto"/>
+              <w:suppressAutoHyphens w:val="0"/>
+              <w:bidi w:val="0"/>
+              <w:spacing w:before="0" w:after="0" w:line="240" w:lineRule="auto"/>
+              <w:ind w:left="0" w:right="0" w:firstLine="0"/>
+              <w:jc w:val="center"/>
+              <w:outlineLvl w:val="9"/>
+              <w:rPr>
+                <w:rtl w:val="0"/>
+              </w:rPr>
+            </w:pPr>
+            <w:r>
+              <w:rPr>
+                <w:rFonts w:ascii="Times New Roman" w:cs="Arial Unicode MS" w:hAnsi="Times New Roman" w:eastAsia="Arial Unicode MS"/>
+                <w:b w:val="0"/>
+                <w:bCs w:val="0"/>
+                <w:i w:val="0"/>
+                <w:iCs w:val="0"/>
+                <w:caps w:val="0"/>
+                <w:smallCaps w:val="0"/>
+                <w:strike w:val="0"/>
+                <w:dstrike w:val="0"/>
+                <w:outline w:val="0"/>
+                <w:color w:val="000000"/>
+                <w:spacing w:val="0"/>
+                <w:kern w:val="2"/>
+                <w:position w:val="0"/>
+                <w:sz w:val="21"/>
+                <w:szCs w:val="21"/>
+                <w:u w:val="none" w:color="000000"/>
+                <w:vertAlign w:val="baseline"/>
+                <w:rtl w:val="0"/>
+              </w:rPr>
+              <w:t>20190612</w:t>
+            </w:r>
+          </w:p>
+        </w:tc>
+      </w:tr>
     </w:tbl>
     <w:p>
       <w:pPr>
-        <w:pStyle w:val="正文"/>
+        <w:pStyle w:val="正文 B"/>
+        <w:widowControl w:val="0"/>
+        <w:ind w:left="108" w:hanging="108"/>
+        <w:jc w:val="center"/>
+        <w:rPr>
+          <w:rFonts w:ascii="Helvetica Neue" w:cs="Helvetica Neue" w:hAnsi="Helvetica Neue" w:eastAsia="Helvetica Neue"/>
+          <w:sz w:val="30"/>
+          <w:szCs w:val="30"/>
+          <w:u w:val="single"/>
+        </w:rPr>
+      </w:pPr>
+    </w:p>
+    <w:p>
+      <w:pPr>
+        <w:pStyle w:val="正文 B"/>
         <w:tabs>
           <w:tab w:val="left" w:pos="720"/>
           <w:tab w:val="left" w:pos="1440"/>
@@ -1901,7 +2327,7 @@
           <w:tab w:val="left" w:pos="5760"/>
           <w:tab w:val="left" w:pos="6480"/>
           <w:tab w:val="left" w:pos="7200"/>
-          <w:tab w:val="left" w:pos="7920"/>
+          <w:tab w:val="left" w:pos="7800"/>
         </w:tabs>
         <w:jc w:val="center"/>
       </w:pPr>
@@ -1936,7 +2362,7 @@
           <w:color w:val="000000"/>
           <w:sz w:val="36"/>
           <w:szCs w:val="36"/>
-          <w:lang w:val="zh-TW" w:eastAsia="zh-TW"/>
+          <w:u w:color="000000"/>
         </w:rPr>
       </w:pPr>
       <w:r>
@@ -1945,6 +2371,7 @@
           <w:color w:val="000000"/>
           <w:sz w:val="36"/>
           <w:szCs w:val="36"/>
+          <w:u w:color="000000"/>
           <w:rtl w:val="0"/>
           <w:lang w:val="zh-TW" w:eastAsia="zh-TW"/>
         </w:rPr>
@@ -1957,14 +2384,30 @@
         <w:ind w:firstLine="420"/>
       </w:pPr>
       <w:r>
-        <w:rPr/>
+        <w:rPr>
+          <w:color w:val="000000"/>
+          <w:sz w:val="36"/>
+          <w:szCs w:val="36"/>
+          <w:u w:color="000000"/>
+        </w:rPr>
         <w:fldChar w:fldCharType="begin" w:fldLock="0"/>
       </w:r>
       <w:r>
+        <w:rPr>
+          <w:color w:val="000000"/>
+          <w:sz w:val="36"/>
+          <w:szCs w:val="36"/>
+          <w:u w:color="000000"/>
+        </w:rPr>
         <w:instrText xml:space="preserve"> TOC \t "标题 1, 1,标题 2, 2"</w:instrText>
       </w:r>
       <w:r>
-        <w:rPr/>
+        <w:rPr>
+          <w:color w:val="000000"/>
+          <w:sz w:val="36"/>
+          <w:szCs w:val="36"/>
+          <w:u w:color="000000"/>
+        </w:rPr>
         <w:fldChar w:fldCharType="separate" w:fldLock="0"/>
       </w:r>
     </w:p>
@@ -3269,11 +3712,15 @@
     </w:p>
     <w:p>
       <w:pPr>
-        <w:pStyle w:val="正文 A"/>
         <w:ind w:firstLine="420"/>
       </w:pPr>
       <w:r>
-        <w:rPr/>
+        <w:rPr>
+          <w:color w:val="000000"/>
+          <w:sz w:val="36"/>
+          <w:szCs w:val="36"/>
+          <w:u w:color="000000"/>
+        </w:rPr>
         <w:fldChar w:fldCharType="end" w:fldLock="0"/>
       </w:r>
     </w:p>
@@ -3302,7 +3749,7 @@
         <w:rPr>
           <w:rFonts w:ascii="宋体" w:cs="宋体" w:hAnsi="宋体" w:eastAsia="宋体"/>
           <w:rtl w:val="0"/>
-          <w:lang w:val="zh-CN" w:eastAsia="zh-CN"/>
+          <w:lang w:val="zh-TW" w:eastAsia="zh-TW"/>
         </w:rPr>
         <w:t>一</w:t>
       </w:r>
@@ -3330,23 +3777,20 @@
         <w:spacing w:line="288" w:lineRule="auto"/>
         <w:rPr>
           <w:rFonts w:ascii="宋体" w:cs="宋体" w:hAnsi="宋体" w:eastAsia="宋体"/>
-          <w:lang w:val="zh-TW" w:eastAsia="zh-TW"/>
         </w:rPr>
       </w:pPr>
       <w:bookmarkStart w:name="_Toc1" w:id="1"/>
       <w:r>
-        <w:tab/>
-      </w:r>
-      <w:r>
-        <w:rPr>
-          <w:rtl w:val="0"/>
-        </w:rPr>
+        <w:rPr>
+          <w:rtl w:val="0"/>
+        </w:rPr>
+        <w:tab/>
         <w:t>1.</w:t>
       </w:r>
       <w:r>
         <w:rPr>
           <w:rtl w:val="0"/>
-          <w:lang w:val="zh-CN" w:eastAsia="zh-CN"/>
+          <w:lang w:val="zh-TW" w:eastAsia="zh-TW"/>
         </w:rPr>
         <w:t>1</w:t>
       </w:r>
@@ -3363,10 +3807,9 @@
     <w:p>
       <w:pPr>
         <w:pStyle w:val="正文 A"/>
-        <w:ind w:left="687"/>
-        <w:rPr>
-          <w:rFonts w:ascii="宋体" w:cs="宋体" w:hAnsi="宋体" w:eastAsia="宋体"/>
-          <w:lang w:val="zh-TW" w:eastAsia="zh-TW"/>
+        <w:ind w:left="687" w:firstLine="200"/>
+        <w:rPr>
+          <w:rFonts w:ascii="宋体" w:cs="宋体" w:hAnsi="宋体" w:eastAsia="宋体"/>
         </w:rPr>
       </w:pPr>
       <w:r>
@@ -3381,7 +3824,7 @@
         <w:rPr>
           <w:rFonts w:ascii="宋体" w:cs="宋体" w:hAnsi="宋体" w:eastAsia="宋体"/>
           <w:rtl w:val="0"/>
-          <w:lang w:val="en-US" w:eastAsia="zh-TW"/>
+          <w:lang w:val="en-US"/>
         </w:rPr>
         <w:t>3D</w:t>
       </w:r>
@@ -3401,12 +3844,10 @@
       </w:pPr>
       <w:bookmarkStart w:name="_Toc2" w:id="2"/>
       <w:r>
-        <w:tab/>
-      </w:r>
-      <w:r>
-        <w:rPr>
-          <w:rtl w:val="0"/>
-        </w:rPr>
+        <w:rPr>
+          <w:rtl w:val="0"/>
+        </w:rPr>
+        <w:tab/>
         <w:t>1.</w:t>
       </w:r>
       <w:r>
@@ -3419,6 +3860,7 @@
       <w:r>
         <w:rPr>
           <w:rtl w:val="0"/>
+          <w:lang w:val="zh-CN" w:eastAsia="zh-CN"/>
         </w:rPr>
         <w:t>项目概述</w:t>
       </w:r>
@@ -3426,16 +3868,18 @@
     </w:p>
     <w:p>
       <w:pPr>
-        <w:pStyle w:val="正文"/>
-        <w:bidi w:val="0"/>
-        <w:ind w:left="720"/>
-      </w:pPr>
-      <w:r>
-        <w:tab/>
-      </w:r>
-      <w:r>
-        <w:rPr>
-          <w:rFonts w:ascii="Helvetica Neue" w:hAnsi="Helvetica Neue" w:eastAsia="Arial Unicode MS"/>
+        <w:pStyle w:val="正文 B"/>
+        <w:ind w:left="720" w:firstLine="0"/>
+      </w:pPr>
+      <w:r>
+        <w:rPr>
+          <w:lang w:val="zh-TW" w:eastAsia="zh-TW"/>
+        </w:rPr>
+        <w:tab/>
+      </w:r>
+      <w:r>
+        <w:rPr>
+          <w:rFonts w:ascii="Helvetica Neue" w:hAnsi="Helvetica Neue"/>
           <w:rtl w:val="0"/>
           <w:lang w:val="en-US"/>
         </w:rPr>
@@ -3452,9 +3896,8 @@
     </w:p>
     <w:p>
       <w:pPr>
-        <w:pStyle w:val="正文"/>
-        <w:bidi w:val="0"/>
-        <w:ind w:left="720"/>
+        <w:pStyle w:val="正文 B"/>
+        <w:ind w:left="720" w:firstLine="0"/>
       </w:pPr>
       <w:r>
         <w:tab/>
@@ -3471,16 +3914,18 @@
     </w:p>
     <w:p>
       <w:pPr>
-        <w:pStyle w:val="正文"/>
-        <w:bidi w:val="0"/>
-        <w:ind w:left="720"/>
-      </w:pPr>
-      <w:r>
-        <w:tab/>
-      </w:r>
-      <w:r>
-        <w:rPr>
-          <w:rFonts w:ascii="Helvetica Neue" w:hAnsi="Helvetica Neue" w:eastAsia="Arial Unicode MS"/>
+        <w:pStyle w:val="正文 B"/>
+        <w:ind w:left="720" w:firstLine="0"/>
+      </w:pPr>
+      <w:r>
+        <w:rPr>
+          <w:lang w:val="zh-TW" w:eastAsia="zh-TW"/>
+        </w:rPr>
+        <w:tab/>
+      </w:r>
+      <w:r>
+        <w:rPr>
+          <w:rFonts w:ascii="Helvetica Neue" w:hAnsi="Helvetica Neue"/>
           <w:rtl w:val="0"/>
           <w:lang w:val="en-US"/>
         </w:rPr>
@@ -3497,353 +3942,39 @@
     </w:p>
     <w:p>
       <w:pPr>
-        <w:pStyle w:val="正文"/>
-        <w:bidi w:val="0"/>
-        <w:ind w:left="720"/>
-      </w:pPr>
-      <w:r>
-        <w:tab/>
-        <w:tab/>
-      </w:r>
-      <w:r>
-        <w:rPr>
-          <w:rFonts w:ascii="宋体" w:cs="宋体" w:hAnsi="宋体" w:eastAsia="宋体"/>
-          <w:rtl w:val="0"/>
-          <w:lang w:val="zh-TW" w:eastAsia="zh-TW"/>
-        </w:rPr>
-        <w:t>主要功能：翻动手机甩出鱼竿来钓鱼，通过观察鱼漂来看出钓起来的鱼的大小，可选择放弃，</w:t>
-      </w:r>
-      <w:r>
-        <w:rPr>
-          <w:rFonts w:ascii="Helvetica Neue" w:hAnsi="Helvetica Neue" w:eastAsia="Arial Unicode MS"/>
-          <w:rtl w:val="0"/>
-          <w:lang w:val="en-US"/>
-        </w:rPr>
-        <w:t xml:space="preserve"> </w:t>
-      </w:r>
-      <w:r>
-        <w:rPr>
-          <w:rFonts w:ascii="宋体" w:cs="宋体" w:hAnsi="宋体" w:eastAsia="宋体"/>
-          <w:rtl w:val="0"/>
-          <w:lang w:val="zh-TW" w:eastAsia="zh-TW"/>
-        </w:rPr>
-        <w:t>再通过在合适的位置点击手机将鱼钓上。</w:t>
-      </w:r>
-    </w:p>
-    <w:p>
-      <w:pPr>
-        <w:pStyle w:val="正文"/>
-        <w:bidi w:val="0"/>
-        <w:ind w:left="720"/>
-      </w:pPr>
-      <w:r>
-        <w:tab/>
-      </w:r>
-      <w:r>
-        <w:rPr>
-          <w:rFonts w:ascii="Helvetica Neue" w:hAnsi="Helvetica Neue" w:eastAsia="Arial Unicode MS"/>
-          <w:rtl w:val="0"/>
-          <w:lang w:val="en-US"/>
-        </w:rPr>
-        <w:t>3.</w:t>
-      </w:r>
-      <w:r>
-        <w:rPr>
-          <w:rFonts w:ascii="宋体" w:cs="宋体" w:hAnsi="宋体" w:eastAsia="宋体"/>
-          <w:rtl w:val="0"/>
-          <w:lang w:val="zh-TW" w:eastAsia="zh-TW"/>
-        </w:rPr>
-        <w:t>项目投资方</w:t>
-      </w:r>
-    </w:p>
-    <w:p>
-      <w:pPr>
-        <w:pStyle w:val="正文"/>
-        <w:bidi w:val="0"/>
-        <w:ind w:left="720"/>
-      </w:pPr>
-      <w:r>
-        <w:tab/>
-        <w:tab/>
-      </w:r>
-      <w:r>
-        <w:rPr>
-          <w:rFonts w:ascii="Helvetica Neue" w:hAnsi="Helvetica Neue" w:eastAsia="Arial Unicode MS"/>
-          <w:rtl w:val="0"/>
-          <w:lang w:val="en-US"/>
-        </w:rPr>
-        <w:t>SE2019</w:t>
-      </w:r>
-      <w:r>
-        <w:rPr>
-          <w:rFonts w:ascii="宋体" w:cs="宋体" w:hAnsi="宋体" w:eastAsia="宋体"/>
-          <w:rtl w:val="0"/>
-          <w:lang w:val="zh-TW" w:eastAsia="zh-TW"/>
-        </w:rPr>
-        <w:t>春</w:t>
-      </w:r>
-      <w:r>
-        <w:rPr>
-          <w:rFonts w:ascii="Helvetica Neue" w:hAnsi="Helvetica Neue" w:eastAsia="Arial Unicode MS"/>
-          <w:rtl w:val="0"/>
-          <w:lang w:val="en-US"/>
-        </w:rPr>
-        <w:t>G09</w:t>
-      </w:r>
-      <w:r>
-        <w:rPr>
-          <w:rFonts w:ascii="宋体" w:cs="宋体" w:hAnsi="宋体" w:eastAsia="宋体"/>
-          <w:rtl w:val="0"/>
-          <w:lang w:val="zh-TW" w:eastAsia="zh-TW"/>
-        </w:rPr>
-        <w:t>小组</w:t>
-      </w:r>
-    </w:p>
-    <w:p>
-      <w:pPr>
-        <w:pStyle w:val="正文"/>
-        <w:bidi w:val="0"/>
-        <w:ind w:left="720"/>
-      </w:pPr>
-      <w:r>
-        <w:tab/>
-      </w:r>
-      <w:r>
-        <w:rPr>
-          <w:rFonts w:ascii="Helvetica Neue" w:hAnsi="Helvetica Neue" w:eastAsia="Arial Unicode MS"/>
-          <w:rtl w:val="0"/>
-          <w:lang w:val="en-US"/>
-        </w:rPr>
-        <w:t>4.</w:t>
-      </w:r>
-      <w:r>
-        <w:rPr>
-          <w:rFonts w:ascii="宋体" w:cs="宋体" w:hAnsi="宋体" w:eastAsia="宋体"/>
-          <w:rtl w:val="0"/>
-          <w:lang w:val="zh-TW" w:eastAsia="zh-TW"/>
-        </w:rPr>
-        <w:t>项目需方、用户</w:t>
-      </w:r>
-    </w:p>
-    <w:p>
-      <w:pPr>
-        <w:pStyle w:val="正文"/>
-        <w:bidi w:val="0"/>
-        <w:ind w:left="720"/>
-      </w:pPr>
-      <w:r>
-        <w:tab/>
-        <w:tab/>
-      </w:r>
-      <w:r>
-        <w:rPr>
-          <w:rFonts w:ascii="宋体" w:cs="宋体" w:hAnsi="宋体" w:eastAsia="宋体"/>
-          <w:rtl w:val="0"/>
-          <w:lang w:val="zh-TW" w:eastAsia="zh-TW"/>
-        </w:rPr>
-        <w:t>浙江大学城市学院在校学生</w:t>
-      </w:r>
-    </w:p>
-    <w:p>
-      <w:pPr>
-        <w:pStyle w:val="正文"/>
-        <w:bidi w:val="0"/>
-        <w:ind w:left="720"/>
-      </w:pPr>
-      <w:r>
-        <w:tab/>
-      </w:r>
-      <w:r>
-        <w:rPr>
-          <w:rFonts w:ascii="Helvetica Neue" w:hAnsi="Helvetica Neue" w:eastAsia="Arial Unicode MS"/>
-          <w:rtl w:val="0"/>
-          <w:lang w:val="en-US"/>
-        </w:rPr>
-        <w:t>5.</w:t>
-      </w:r>
-      <w:r>
-        <w:rPr>
-          <w:rFonts w:ascii="宋体" w:cs="宋体" w:hAnsi="宋体" w:eastAsia="宋体"/>
-          <w:rtl w:val="0"/>
-          <w:lang w:val="zh-TW" w:eastAsia="zh-TW"/>
-        </w:rPr>
-        <w:t>项目开发方</w:t>
-      </w:r>
-    </w:p>
-    <w:p>
-      <w:pPr>
-        <w:pStyle w:val="正文"/>
-        <w:bidi w:val="0"/>
-        <w:ind w:left="720"/>
-      </w:pPr>
-      <w:r>
-        <w:tab/>
-        <w:tab/>
-      </w:r>
-      <w:r>
-        <w:rPr>
-          <w:rFonts w:ascii="Helvetica Neue" w:hAnsi="Helvetica Neue" w:eastAsia="Arial Unicode MS"/>
-          <w:rtl w:val="0"/>
-          <w:lang w:val="en-US"/>
-        </w:rPr>
-        <w:t>SE2019</w:t>
-      </w:r>
-      <w:r>
-        <w:rPr>
-          <w:rFonts w:ascii="宋体" w:cs="宋体" w:hAnsi="宋体" w:eastAsia="宋体"/>
-          <w:rtl w:val="0"/>
-          <w:lang w:val="zh-TW" w:eastAsia="zh-TW"/>
-        </w:rPr>
-        <w:t>春</w:t>
-      </w:r>
-      <w:r>
-        <w:rPr>
-          <w:rFonts w:ascii="Helvetica Neue" w:hAnsi="Helvetica Neue" w:eastAsia="Arial Unicode MS"/>
-          <w:rtl w:val="0"/>
-          <w:lang w:val="en-US"/>
-        </w:rPr>
-        <w:t>G09</w:t>
-      </w:r>
-      <w:r>
-        <w:rPr>
-          <w:rFonts w:ascii="宋体" w:cs="宋体" w:hAnsi="宋体" w:eastAsia="宋体"/>
-          <w:rtl w:val="0"/>
-          <w:lang w:val="zh-TW" w:eastAsia="zh-TW"/>
-        </w:rPr>
-        <w:t>小组</w:t>
-      </w:r>
-    </w:p>
-    <w:p>
-      <w:pPr>
-        <w:pStyle w:val="正文"/>
-        <w:bidi w:val="0"/>
-        <w:ind w:left="720"/>
-      </w:pPr>
-      <w:r>
-        <w:tab/>
-      </w:r>
-      <w:r>
-        <w:rPr>
-          <w:rFonts w:ascii="Helvetica Neue" w:hAnsi="Helvetica Neue" w:eastAsia="Arial Unicode MS"/>
-          <w:rtl w:val="0"/>
-          <w:lang w:val="en-US"/>
-        </w:rPr>
-        <w:t>6.</w:t>
-      </w:r>
-      <w:r>
-        <w:rPr>
-          <w:rFonts w:ascii="宋体" w:cs="宋体" w:hAnsi="宋体" w:eastAsia="宋体"/>
-          <w:rtl w:val="0"/>
-          <w:lang w:val="zh-TW" w:eastAsia="zh-TW"/>
-        </w:rPr>
-        <w:t>支持机构</w:t>
-      </w:r>
-    </w:p>
-    <w:p>
-      <w:pPr>
-        <w:pStyle w:val="正文"/>
-        <w:bidi w:val="0"/>
-        <w:ind w:left="720"/>
-      </w:pPr>
-      <w:r>
-        <w:tab/>
-        <w:tab/>
-      </w:r>
-      <w:r>
-        <w:rPr>
-          <w:rFonts w:ascii="宋体" w:cs="宋体" w:hAnsi="宋体" w:eastAsia="宋体"/>
-          <w:rtl w:val="0"/>
-          <w:lang w:val="zh-TW" w:eastAsia="zh-TW"/>
-        </w:rPr>
-        <w:t>浙江大学城市学院计算机与计算科学学院</w:t>
-      </w:r>
-    </w:p>
-    <w:p>
-      <w:pPr>
-        <w:pStyle w:val="标题 2"/>
-        <w:spacing w:line="288" w:lineRule="auto"/>
-      </w:pPr>
-      <w:bookmarkStart w:name="_Toc3" w:id="3"/>
-      <w:r>
-        <w:tab/>
-      </w:r>
-      <w:r>
-        <w:rPr>
-          <w:rtl w:val="0"/>
-        </w:rPr>
-        <w:t>1.</w:t>
-      </w:r>
-      <w:r>
-        <w:rPr>
-          <w:rtl w:val="0"/>
-          <w:lang w:val="en-US"/>
-        </w:rPr>
-        <w:t>3</w:t>
-      </w:r>
-      <w:r>
-        <w:rPr>
-          <w:rFonts w:ascii="宋体" w:cs="宋体" w:hAnsi="宋体" w:eastAsia="宋体"/>
-          <w:rtl w:val="0"/>
-          <w:lang w:val="zh-TW" w:eastAsia="zh-TW"/>
-        </w:rPr>
-        <w:t>文档概述</w:t>
-      </w:r>
-      <w:bookmarkEnd w:id="3"/>
-    </w:p>
-    <w:p>
-      <w:pPr>
-        <w:pStyle w:val="正文 A"/>
-        <w:ind w:firstLine="420"/>
-      </w:pPr>
-      <w:r>
-        <w:rPr>
-          <w:rFonts w:ascii="宋体" w:cs="宋体" w:hAnsi="宋体" w:eastAsia="宋体"/>
-          <w:rtl w:val="0"/>
-          <w:lang w:val="zh-TW" w:eastAsia="zh-TW"/>
-        </w:rPr>
-        <w:t>本文档主要针对开发人员和项目经理编写的。</w:t>
-      </w:r>
-      <w:r>
-        <w:rPr>
-          <w:rFonts w:ascii="宋体" w:cs="宋体" w:hAnsi="宋体" w:eastAsia="宋体"/>
-          <w:color w:val="000000"/>
-          <w:u w:color="000000"/>
-          <w:rtl w:val="0"/>
-          <w:lang w:val="zh-TW" w:eastAsia="zh-TW"/>
-        </w:rPr>
-        <w:t>可行性分析报告的目的，就是能用最小的代价在尽可能短的时间内确定问题是否能够解决，为开始这个项目提供有效的目标和方向。该文档分别从经济可行性，技术可行性和操作可行性上分析。仅供参考，不许转发抄袭。</w:t>
-      </w:r>
-      <w:r>
-        <w:rPr>
-          <w:rFonts w:ascii="宋体" w:cs="宋体" w:hAnsi="宋体" w:eastAsia="宋体"/>
-          <w:color w:val="000000"/>
-          <w:u w:color="000000"/>
-          <w:lang w:val="zh-TW" w:eastAsia="zh-TW"/>
-        </w:rPr>
-        <w:br w:type="page"/>
-      </w:r>
-    </w:p>
-    <w:p>
-      <w:pPr>
-        <w:pStyle w:val="标题 1"/>
-        <w:spacing w:line="360" w:lineRule="auto"/>
-      </w:pPr>
-      <w:bookmarkStart w:name="_Toc4" w:id="4"/>
+        <w:pStyle w:val="正文 B"/>
+        <w:ind w:left="720" w:firstLine="0"/>
+      </w:pPr>
+      <w:r>
+        <w:rPr>
+          <w:lang w:val="zh-TW" w:eastAsia="zh-TW"/>
+        </w:rPr>
+        <w:tab/>
+        <w:tab/>
+      </w:r>
+      <w:r>
+        <w:rPr>
+          <w:rFonts w:ascii="宋体" w:cs="宋体" w:hAnsi="宋体" w:eastAsia="宋体"/>
+          <w:rtl w:val="0"/>
+          <w:lang w:val="zh-TW" w:eastAsia="zh-TW"/>
+        </w:rPr>
+        <w:t>主要功能：</w:t>
+      </w:r>
       <w:r>
         <w:rPr>
           <w:rFonts w:ascii="宋体" w:cs="宋体" w:hAnsi="宋体" w:eastAsia="宋体"/>
           <w:rtl w:val="0"/>
           <w:lang w:val="zh-CN" w:eastAsia="zh-CN"/>
         </w:rPr>
-        <w:t>二</w:t>
-      </w:r>
-      <w:r>
-        <w:rPr>
-          <w:rFonts w:ascii="宋体" w:cs="宋体" w:hAnsi="宋体" w:eastAsia="宋体"/>
-          <w:rtl w:val="0"/>
-          <w:lang w:val="en-US"/>
-        </w:rPr>
-        <w:t>.</w:t>
+        <w:t>点击</w:t>
+      </w:r>
+      <w:r>
+        <w:rPr>
+          <w:rFonts w:ascii="宋体" w:cs="宋体" w:hAnsi="宋体" w:eastAsia="宋体"/>
+          <w:rtl w:val="0"/>
+          <w:lang w:val="zh-TW" w:eastAsia="zh-TW"/>
+        </w:rPr>
+        <w:t>手机甩出鱼竿来钓鱼，通过观察</w:t>
       </w:r>
       <w:r>
         <w:rPr>
@@ -3851,1350 +3982,29 @@
           <w:rtl w:val="0"/>
           <w:lang w:val="zh-CN" w:eastAsia="zh-CN"/>
         </w:rPr>
-        <w:t xml:space="preserve"> </w:t>
-      </w:r>
-      <w:r>
-        <w:rPr>
-          <w:rFonts w:ascii="宋体" w:cs="宋体" w:hAnsi="宋体" w:eastAsia="宋体"/>
-          <w:rtl w:val="0"/>
-          <w:lang w:val="zh-TW" w:eastAsia="zh-TW"/>
-        </w:rPr>
-        <w:t>可行性分析的前提</w:t>
-      </w:r>
-      <w:bookmarkEnd w:id="4"/>
-    </w:p>
-    <w:p>
-      <w:pPr>
-        <w:pStyle w:val="标题 2"/>
-        <w:spacing w:line="288" w:lineRule="auto"/>
-      </w:pPr>
-      <w:bookmarkStart w:name="_Toc5" w:id="5"/>
-      <w:r>
-        <w:tab/>
-      </w:r>
-      <w:r>
-        <w:rPr>
+        <w:t>水面水花</w:t>
+      </w:r>
+      <w:r>
+        <w:rPr>
+          <w:rFonts w:ascii="宋体" w:cs="宋体" w:hAnsi="宋体" w:eastAsia="宋体"/>
+          <w:rtl w:val="0"/>
+          <w:lang w:val="zh-TW" w:eastAsia="zh-TW"/>
+        </w:rPr>
+        <w:t>来</w:t>
+      </w:r>
+      <w:r>
+        <w:rPr>
+          <w:rFonts w:ascii="宋体" w:cs="宋体" w:hAnsi="宋体" w:eastAsia="宋体"/>
           <w:rtl w:val="0"/>
           <w:lang w:val="zh-CN" w:eastAsia="zh-CN"/>
         </w:rPr>
-        <w:t>2</w:t>
-      </w:r>
-      <w:r>
-        <w:rPr>
-          <w:rtl w:val="0"/>
-        </w:rPr>
-        <w:t>.1</w:t>
-      </w:r>
-      <w:r>
-        <w:rPr>
-          <w:rFonts w:ascii="宋体" w:cs="宋体" w:hAnsi="宋体" w:eastAsia="宋体"/>
-          <w:rtl w:val="0"/>
-          <w:lang w:val="zh-TW" w:eastAsia="zh-TW"/>
-        </w:rPr>
-        <w:t>项目的要求</w:t>
-      </w:r>
-      <w:bookmarkEnd w:id="5"/>
-    </w:p>
-    <w:p>
-      <w:pPr>
-        <w:pStyle w:val="正文"/>
-        <w:bidi w:val="0"/>
-      </w:pPr>
-      <w:r>
-        <w:tab/>
-      </w:r>
-      <w:r>
-        <w:rPr>
-          <w:rFonts w:ascii="Helvetica Neue" w:hAnsi="Helvetica Neue" w:eastAsia="Arial Unicode MS"/>
-          <w:rtl w:val="0"/>
-          <w:lang w:val="en-US"/>
-        </w:rPr>
-        <w:t>1.</w:t>
-      </w:r>
-      <w:r>
-        <w:rPr>
-          <w:rFonts w:ascii="宋体" w:cs="宋体" w:hAnsi="宋体" w:eastAsia="宋体"/>
-          <w:rtl w:val="0"/>
-          <w:lang w:val="zh-TW" w:eastAsia="zh-TW"/>
-        </w:rPr>
-        <w:t>功能需求</w:t>
-      </w:r>
-    </w:p>
-    <w:p>
-      <w:pPr>
-        <w:pStyle w:val="正文"/>
-        <w:bidi w:val="0"/>
-      </w:pPr>
-      <w:r>
-        <w:tab/>
-        <w:tab/>
-      </w:r>
-      <w:r>
-        <w:rPr>
-          <w:rFonts w:ascii="宋体" w:cs="宋体" w:hAnsi="宋体" w:eastAsia="宋体"/>
-          <w:rtl w:val="0"/>
-          <w:lang w:val="zh-TW" w:eastAsia="zh-TW"/>
-        </w:rPr>
-        <w:t>模拟钓鱼</w:t>
-      </w:r>
-    </w:p>
-    <w:p>
-      <w:pPr>
-        <w:pStyle w:val="正文"/>
-        <w:bidi w:val="0"/>
-      </w:pPr>
-      <w:r>
-        <w:tab/>
-      </w:r>
-      <w:r>
-        <w:rPr>
-          <w:rFonts w:ascii="Helvetica Neue" w:hAnsi="Helvetica Neue" w:eastAsia="Arial Unicode MS"/>
-          <w:rtl w:val="0"/>
-          <w:lang w:val="en-US"/>
-        </w:rPr>
-        <w:t>2.</w:t>
-      </w:r>
-      <w:r>
-        <w:rPr>
-          <w:rFonts w:ascii="宋体" w:cs="宋体" w:hAnsi="宋体" w:eastAsia="宋体"/>
-          <w:rtl w:val="0"/>
-          <w:lang w:val="zh-TW" w:eastAsia="zh-TW"/>
-        </w:rPr>
-        <w:t>性能需求</w:t>
-      </w:r>
-    </w:p>
-    <w:p>
-      <w:pPr>
-        <w:pStyle w:val="正文"/>
-        <w:bidi w:val="0"/>
-      </w:pPr>
-      <w:r>
-        <w:tab/>
-        <w:tab/>
-      </w:r>
-      <w:r>
-        <w:rPr>
-          <w:rFonts w:ascii="宋体" w:cs="宋体" w:hAnsi="宋体" w:eastAsia="宋体"/>
-          <w:rtl w:val="0"/>
-          <w:lang w:val="zh-TW" w:eastAsia="zh-TW"/>
-        </w:rPr>
-        <w:t>（</w:t>
-      </w:r>
-      <w:r>
-        <w:rPr>
-          <w:rFonts w:ascii="Helvetica Neue" w:hAnsi="Helvetica Neue" w:eastAsia="Arial Unicode MS"/>
-          <w:rtl w:val="0"/>
-          <w:lang w:val="en-US"/>
-        </w:rPr>
-        <w:t>1</w:t>
-      </w:r>
-      <w:r>
-        <w:rPr>
-          <w:rFonts w:ascii="宋体" w:cs="宋体" w:hAnsi="宋体" w:eastAsia="宋体"/>
-          <w:rtl w:val="0"/>
-          <w:lang w:val="zh-TW" w:eastAsia="zh-TW"/>
-        </w:rPr>
-        <w:t>）有甩鱼竿动作</w:t>
-      </w:r>
-    </w:p>
-    <w:p>
-      <w:pPr>
-        <w:pStyle w:val="正文"/>
-        <w:bidi w:val="0"/>
-      </w:pPr>
-      <w:r>
-        <w:tab/>
-        <w:tab/>
-      </w:r>
-      <w:r>
-        <w:rPr>
-          <w:rFonts w:ascii="宋体" w:cs="宋体" w:hAnsi="宋体" w:eastAsia="宋体"/>
-          <w:rtl w:val="0"/>
-          <w:lang w:val="zh-TW" w:eastAsia="zh-TW"/>
-        </w:rPr>
-        <w:t>（</w:t>
-      </w:r>
-      <w:r>
-        <w:rPr>
-          <w:rFonts w:ascii="Helvetica Neue" w:hAnsi="Helvetica Neue" w:eastAsia="Arial Unicode MS"/>
-          <w:rtl w:val="0"/>
-          <w:lang w:val="en-US"/>
-        </w:rPr>
-        <w:t>2</w:t>
-      </w:r>
-      <w:r>
-        <w:rPr>
-          <w:rFonts w:ascii="宋体" w:cs="宋体" w:hAnsi="宋体" w:eastAsia="宋体"/>
-          <w:rtl w:val="0"/>
-          <w:lang w:val="zh-TW" w:eastAsia="zh-TW"/>
-        </w:rPr>
-        <w:t>）有类似于现实中的拉杆动作</w:t>
-      </w:r>
-    </w:p>
-    <w:p>
-      <w:pPr>
-        <w:pStyle w:val="正文"/>
-        <w:bidi w:val="0"/>
-      </w:pPr>
-      <w:r>
-        <w:tab/>
-        <w:tab/>
-      </w:r>
-      <w:r>
-        <w:rPr>
-          <w:rFonts w:ascii="宋体" w:cs="宋体" w:hAnsi="宋体" w:eastAsia="宋体"/>
-          <w:rtl w:val="0"/>
-          <w:lang w:val="zh-TW" w:eastAsia="zh-TW"/>
-        </w:rPr>
-        <w:t>（</w:t>
-      </w:r>
-      <w:r>
-        <w:rPr>
-          <w:rFonts w:ascii="Helvetica Neue" w:hAnsi="Helvetica Neue" w:eastAsia="Arial Unicode MS"/>
-          <w:rtl w:val="0"/>
-          <w:lang w:val="en-US"/>
-        </w:rPr>
-        <w:t>3</w:t>
-      </w:r>
-      <w:r>
-        <w:rPr>
-          <w:rFonts w:ascii="宋体" w:cs="宋体" w:hAnsi="宋体" w:eastAsia="宋体"/>
-          <w:rtl w:val="0"/>
-          <w:lang w:val="zh-TW" w:eastAsia="zh-TW"/>
-        </w:rPr>
-        <w:t>）有不同的鱼竿和鱼饵可供选择</w:t>
-      </w:r>
-    </w:p>
-    <w:p>
-      <w:pPr>
-        <w:pStyle w:val="正文"/>
-        <w:bidi w:val="0"/>
-      </w:pPr>
-      <w:r>
-        <w:tab/>
-      </w:r>
-      <w:r>
-        <w:rPr>
-          <w:rFonts w:ascii="Helvetica Neue" w:hAnsi="Helvetica Neue" w:eastAsia="Arial Unicode MS"/>
-          <w:rtl w:val="0"/>
-          <w:lang w:val="en-US"/>
-        </w:rPr>
-        <w:t>3.</w:t>
-      </w:r>
-      <w:r>
-        <w:rPr>
-          <w:rFonts w:ascii="宋体" w:cs="宋体" w:hAnsi="宋体" w:eastAsia="宋体"/>
-          <w:rtl w:val="0"/>
-          <w:lang w:val="zh-TW" w:eastAsia="zh-TW"/>
-        </w:rPr>
-        <w:t>可靠性和可用性需求</w:t>
-      </w:r>
-    </w:p>
-    <w:p>
-      <w:pPr>
-        <w:pStyle w:val="正文"/>
-        <w:bidi w:val="0"/>
-      </w:pPr>
-      <w:r>
-        <w:tab/>
-        <w:tab/>
-      </w:r>
-      <w:r>
-        <w:rPr>
-          <w:rFonts w:ascii="宋体" w:cs="宋体" w:hAnsi="宋体" w:eastAsia="宋体"/>
-          <w:rtl w:val="0"/>
-          <w:lang w:val="zh-TW" w:eastAsia="zh-TW"/>
-        </w:rPr>
-        <w:t>该小程序能在任意一台手机上使用，包括安卓和苹果系统。</w:t>
-      </w:r>
-    </w:p>
-    <w:p>
-      <w:pPr>
-        <w:pStyle w:val="正文"/>
-        <w:bidi w:val="0"/>
-      </w:pPr>
-      <w:r>
-        <w:tab/>
-      </w:r>
-      <w:r>
-        <w:rPr>
-          <w:rFonts w:ascii="Helvetica Neue" w:hAnsi="Helvetica Neue" w:eastAsia="Arial Unicode MS"/>
-          <w:rtl w:val="0"/>
-          <w:lang w:val="en-US"/>
-        </w:rPr>
-        <w:t>4.</w:t>
-      </w:r>
-      <w:r>
-        <w:rPr>
-          <w:rFonts w:ascii="宋体" w:cs="宋体" w:hAnsi="宋体" w:eastAsia="宋体"/>
-          <w:rtl w:val="0"/>
-          <w:lang w:val="zh-TW" w:eastAsia="zh-TW"/>
-        </w:rPr>
-        <w:t>出错处理需求</w:t>
-      </w:r>
-    </w:p>
-    <w:p>
-      <w:pPr>
-        <w:pStyle w:val="正文"/>
-        <w:bidi w:val="0"/>
-      </w:pPr>
-      <w:r>
-        <w:tab/>
-        <w:tab/>
-      </w:r>
-      <w:r>
-        <w:rPr>
-          <w:rFonts w:ascii="宋体" w:cs="宋体" w:hAnsi="宋体" w:eastAsia="宋体"/>
-          <w:rtl w:val="0"/>
-          <w:lang w:val="zh-TW" w:eastAsia="zh-TW"/>
-        </w:rPr>
-        <w:t>用户可通过反馈窗口向管理员反应出错信息。</w:t>
-      </w:r>
-    </w:p>
-    <w:p>
-      <w:pPr>
-        <w:pStyle w:val="正文"/>
-        <w:bidi w:val="0"/>
-      </w:pPr>
-      <w:r>
-        <w:tab/>
-      </w:r>
-      <w:r>
-        <w:rPr>
-          <w:rFonts w:ascii="Helvetica Neue" w:hAnsi="Helvetica Neue" w:eastAsia="Arial Unicode MS"/>
-          <w:rtl w:val="0"/>
-          <w:lang w:val="en-US"/>
-        </w:rPr>
-        <w:t>5.</w:t>
-      </w:r>
-      <w:r>
-        <w:rPr>
-          <w:rFonts w:ascii="宋体" w:cs="宋体" w:hAnsi="宋体" w:eastAsia="宋体"/>
-          <w:rtl w:val="0"/>
-          <w:lang w:val="zh-TW" w:eastAsia="zh-TW"/>
-        </w:rPr>
-        <w:t>接口需求</w:t>
-      </w:r>
-    </w:p>
-    <w:p>
-      <w:pPr>
-        <w:pStyle w:val="正文"/>
-        <w:bidi w:val="0"/>
-      </w:pPr>
-      <w:r>
-        <w:tab/>
-        <w:tab/>
-      </w:r>
-      <w:r>
-        <w:rPr>
-          <w:rFonts w:ascii="Helvetica Neue" w:hAnsi="Helvetica Neue" w:eastAsia="Arial Unicode MS"/>
-          <w:rtl w:val="0"/>
-          <w:lang w:val="en-US"/>
-        </w:rPr>
-        <w:t>(1).</w:t>
-      </w:r>
-      <w:r>
-        <w:rPr>
-          <w:rFonts w:ascii="宋体" w:cs="宋体" w:hAnsi="宋体" w:eastAsia="宋体"/>
-          <w:rtl w:val="0"/>
-          <w:lang w:val="zh-TW" w:eastAsia="zh-TW"/>
-        </w:rPr>
-        <w:t>用户接口</w:t>
-      </w:r>
-    </w:p>
-    <w:p>
-      <w:pPr>
-        <w:pStyle w:val="正文"/>
-        <w:bidi w:val="0"/>
-      </w:pPr>
-      <w:r>
-        <w:tab/>
-        <w:tab/>
-        <w:tab/>
-      </w:r>
-      <w:r>
-        <w:rPr>
-          <w:rFonts w:ascii="宋体" w:cs="宋体" w:hAnsi="宋体" w:eastAsia="宋体"/>
-          <w:rtl w:val="0"/>
-          <w:lang w:val="zh-TW" w:eastAsia="zh-TW"/>
-        </w:rPr>
-        <w:t>界面风格：采用图形界面。</w:t>
-      </w:r>
-    </w:p>
-    <w:p>
-      <w:pPr>
-        <w:pStyle w:val="正文"/>
-        <w:bidi w:val="0"/>
-      </w:pPr>
-      <w:r>
-        <w:tab/>
-        <w:tab/>
-        <w:tab/>
-      </w:r>
-      <w:r>
-        <w:rPr>
-          <w:rFonts w:ascii="宋体" w:cs="宋体" w:hAnsi="宋体" w:eastAsia="宋体"/>
-          <w:rtl w:val="0"/>
-          <w:lang w:val="zh-TW" w:eastAsia="zh-TW"/>
-        </w:rPr>
-        <w:t>界面操作：界面上的每个按钮都是经过精心设计。</w:t>
-      </w:r>
-    </w:p>
-    <w:p>
-      <w:pPr>
-        <w:pStyle w:val="正文"/>
-        <w:bidi w:val="0"/>
-      </w:pPr>
-      <w:r>
-        <w:tab/>
-        <w:tab/>
-      </w:r>
-      <w:r>
-        <w:rPr>
-          <w:rFonts w:ascii="Helvetica Neue" w:hAnsi="Helvetica Neue" w:eastAsia="Arial Unicode MS"/>
-          <w:rtl w:val="0"/>
-          <w:lang w:val="en-US"/>
-        </w:rPr>
-        <w:t>(2).</w:t>
-      </w:r>
-      <w:r>
-        <w:rPr>
-          <w:rFonts w:ascii="宋体" w:cs="宋体" w:hAnsi="宋体" w:eastAsia="宋体"/>
-          <w:rtl w:val="0"/>
-          <w:lang w:val="zh-TW" w:eastAsia="zh-TW"/>
-        </w:rPr>
-        <w:t>硬件接口</w:t>
-      </w:r>
-    </w:p>
-    <w:p>
-      <w:pPr>
-        <w:pStyle w:val="正文"/>
-        <w:bidi w:val="0"/>
-      </w:pPr>
-      <w:r>
-        <w:tab/>
-        <w:tab/>
-        <w:tab/>
-      </w:r>
-      <w:r>
-        <w:rPr>
-          <w:rFonts w:ascii="Helvetica Neue" w:hAnsi="Helvetica Neue" w:eastAsia="Arial Unicode MS"/>
-          <w:rtl w:val="0"/>
-        </w:rPr>
-        <w:t>TBD</w:t>
-      </w:r>
-    </w:p>
-    <w:p>
-      <w:pPr>
-        <w:pStyle w:val="正文"/>
-        <w:bidi w:val="0"/>
-      </w:pPr>
-      <w:r>
-        <w:tab/>
-        <w:tab/>
-      </w:r>
-      <w:r>
-        <w:rPr>
-          <w:rFonts w:ascii="Helvetica Neue" w:hAnsi="Helvetica Neue" w:eastAsia="Arial Unicode MS"/>
-          <w:rtl w:val="0"/>
-          <w:lang w:val="en-US"/>
-        </w:rPr>
-        <w:t>(3).</w:t>
-      </w:r>
-      <w:r>
-        <w:rPr>
-          <w:rFonts w:ascii="宋体" w:cs="宋体" w:hAnsi="宋体" w:eastAsia="宋体"/>
-          <w:rtl w:val="0"/>
-          <w:lang w:val="zh-TW" w:eastAsia="zh-TW"/>
-        </w:rPr>
-        <w:t>软件接口</w:t>
-      </w:r>
-    </w:p>
-    <w:p>
-      <w:pPr>
-        <w:pStyle w:val="正文"/>
-        <w:bidi w:val="0"/>
-      </w:pPr>
-      <w:r>
-        <w:tab/>
-        <w:tab/>
-        <w:tab/>
-      </w:r>
-      <w:r>
-        <w:rPr>
-          <w:rFonts w:ascii="宋体" w:cs="宋体" w:hAnsi="宋体" w:eastAsia="宋体"/>
-          <w:rtl w:val="0"/>
-          <w:lang w:val="zh-TW" w:eastAsia="zh-TW"/>
-        </w:rPr>
-        <w:t>硬件环境：</w:t>
-      </w:r>
-      <w:r>
-        <w:rPr>
-          <w:rFonts w:ascii="Helvetica Neue" w:hAnsi="Helvetica Neue" w:eastAsia="Arial Unicode MS"/>
-          <w:rtl w:val="0"/>
-          <w:lang w:val="en-US"/>
-        </w:rPr>
-        <w:t>PC</w:t>
-      </w:r>
-    </w:p>
-    <w:p>
-      <w:pPr>
-        <w:pStyle w:val="正文"/>
-        <w:bidi w:val="0"/>
-      </w:pPr>
-      <w:r>
-        <w:tab/>
-        <w:tab/>
-        <w:tab/>
-      </w:r>
-      <w:r>
-        <w:rPr>
-          <w:rFonts w:ascii="宋体" w:cs="宋体" w:hAnsi="宋体" w:eastAsia="宋体"/>
-          <w:rtl w:val="0"/>
-          <w:lang w:val="zh-TW" w:eastAsia="zh-TW"/>
-        </w:rPr>
-        <w:t>操作系统：</w:t>
-      </w:r>
-      <w:r>
-        <w:rPr>
-          <w:rFonts w:ascii="Helvetica Neue" w:hAnsi="Helvetica Neue" w:eastAsia="Arial Unicode MS"/>
-          <w:rtl w:val="0"/>
-          <w:lang w:val="en-US"/>
-        </w:rPr>
-        <w:t>windows10 &amp; Mac OS</w:t>
-      </w:r>
-    </w:p>
-    <w:p>
-      <w:pPr>
-        <w:pStyle w:val="正文"/>
-        <w:bidi w:val="0"/>
-      </w:pPr>
-      <w:r>
-        <w:tab/>
-        <w:tab/>
-        <w:tab/>
-      </w:r>
-      <w:r>
-        <w:rPr>
-          <w:rFonts w:ascii="宋体" w:cs="宋体" w:hAnsi="宋体" w:eastAsia="宋体"/>
-          <w:rtl w:val="0"/>
-          <w:lang w:val="zh-TW" w:eastAsia="zh-TW"/>
-        </w:rPr>
-        <w:t>开发语言：</w:t>
-      </w:r>
-      <w:r>
-        <w:rPr>
-          <w:rFonts w:ascii="Helvetica Neue" w:hAnsi="Helvetica Neue" w:eastAsia="Arial Unicode MS"/>
-          <w:rtl w:val="0"/>
-          <w:lang w:val="en-US"/>
-        </w:rPr>
-        <w:t>Java</w:t>
-      </w:r>
-      <w:r>
-        <w:rPr>
-          <w:rFonts w:ascii="宋体" w:cs="宋体" w:hAnsi="宋体" w:eastAsia="宋体"/>
-          <w:rtl w:val="0"/>
-          <w:lang w:val="zh-TW" w:eastAsia="zh-TW"/>
-        </w:rPr>
-        <w:t>、</w:t>
-      </w:r>
-      <w:r>
-        <w:rPr>
-          <w:rFonts w:ascii="Helvetica Neue" w:hAnsi="Helvetica Neue" w:eastAsia="Arial Unicode MS"/>
-          <w:rtl w:val="0"/>
-          <w:lang w:val="en-US"/>
-        </w:rPr>
-        <w:t>C#</w:t>
-      </w:r>
-      <w:r>
-        <w:rPr>
-          <w:rFonts w:ascii="宋体" w:cs="宋体" w:hAnsi="宋体" w:eastAsia="宋体"/>
-          <w:rtl w:val="0"/>
-          <w:lang w:val="zh-TW" w:eastAsia="zh-TW"/>
-        </w:rPr>
-        <w:t>、</w:t>
-      </w:r>
-      <w:r>
-        <w:rPr>
-          <w:rFonts w:ascii="Helvetica Neue" w:hAnsi="Helvetica Neue" w:eastAsia="Arial Unicode MS"/>
-          <w:rtl w:val="0"/>
-          <w:lang w:val="en-US"/>
-        </w:rPr>
-        <w:t>Objective-C</w:t>
-      </w:r>
-    </w:p>
-    <w:p>
-      <w:pPr>
-        <w:pStyle w:val="正文"/>
-        <w:bidi w:val="0"/>
-        <w:ind w:left="1440"/>
-      </w:pPr>
-      <w:r>
-        <w:tab/>
-        <w:tab/>
-      </w:r>
-      <w:r>
-        <w:rPr>
-          <w:rFonts w:ascii="宋体" w:cs="宋体" w:hAnsi="宋体" w:eastAsia="宋体"/>
-          <w:rtl w:val="0"/>
-          <w:lang w:val="zh-TW" w:eastAsia="zh-TW"/>
-        </w:rPr>
-        <w:t>支持软件：</w:t>
-      </w:r>
-      <w:r>
-        <w:rPr>
-          <w:rFonts w:ascii="Helvetica Neue" w:hAnsi="Helvetica Neue" w:eastAsia="Arial Unicode MS"/>
-          <w:rtl w:val="0"/>
-          <w:lang w:val="en-US"/>
-        </w:rPr>
-        <w:t>VS</w:t>
-      </w:r>
-      <w:r>
-        <w:rPr>
-          <w:rFonts w:ascii="宋体" w:cs="宋体" w:hAnsi="宋体" w:eastAsia="宋体"/>
-          <w:rtl w:val="0"/>
-          <w:lang w:val="zh-TW" w:eastAsia="zh-TW"/>
-        </w:rPr>
-        <w:t>、</w:t>
-      </w:r>
-      <w:r>
-        <w:rPr>
-          <w:rFonts w:ascii="Helvetica Neue" w:hAnsi="Helvetica Neue" w:eastAsia="Arial Unicode MS"/>
-          <w:rtl w:val="0"/>
-          <w:lang w:val="en-US"/>
-        </w:rPr>
-        <w:t>AxureRP</w:t>
-      </w:r>
-      <w:r>
-        <w:rPr>
-          <w:rFonts w:ascii="宋体" w:cs="宋体" w:hAnsi="宋体" w:eastAsia="宋体"/>
-          <w:rtl w:val="0"/>
-          <w:lang w:val="zh-TW" w:eastAsia="zh-TW"/>
-        </w:rPr>
-        <w:t>、</w:t>
-      </w:r>
-      <w:r>
-        <w:rPr>
-          <w:rFonts w:ascii="Helvetica Neue" w:hAnsi="Helvetica Neue" w:eastAsia="Arial Unicode MS"/>
-          <w:rtl w:val="0"/>
-          <w:lang w:val="en-US"/>
-        </w:rPr>
-        <w:t>Git</w:t>
-      </w:r>
-      <w:r>
-        <w:rPr>
-          <w:rFonts w:ascii="宋体" w:cs="宋体" w:hAnsi="宋体" w:eastAsia="宋体"/>
-          <w:rtl w:val="0"/>
-          <w:lang w:val="zh-TW" w:eastAsia="zh-TW"/>
-        </w:rPr>
-        <w:t>、</w:t>
-      </w:r>
-      <w:r>
-        <w:rPr>
-          <w:rFonts w:ascii="Helvetica Neue" w:hAnsi="Helvetica Neue" w:eastAsia="Arial Unicode MS"/>
-          <w:rtl w:val="0"/>
-          <w:lang w:val="en-US"/>
-        </w:rPr>
-        <w:t>office</w:t>
-      </w:r>
-      <w:r>
-        <w:rPr>
-          <w:rFonts w:ascii="宋体" w:cs="宋体" w:hAnsi="宋体" w:eastAsia="宋体"/>
-          <w:rtl w:val="0"/>
-          <w:lang w:val="zh-TW" w:eastAsia="zh-TW"/>
-        </w:rPr>
-        <w:t>、</w:t>
-      </w:r>
-      <w:r>
-        <w:rPr>
-          <w:rFonts w:ascii="Helvetica Neue" w:hAnsi="Helvetica Neue" w:eastAsia="Arial Unicode MS"/>
-          <w:rtl w:val="0"/>
-          <w:lang w:val="en-US"/>
-        </w:rPr>
-        <w:t>powerdesigner</w:t>
-      </w:r>
-      <w:r>
-        <w:rPr>
-          <w:rFonts w:ascii="宋体" w:cs="宋体" w:hAnsi="宋体" w:eastAsia="宋体"/>
-          <w:rtl w:val="0"/>
-          <w:lang w:val="zh-TW" w:eastAsia="zh-TW"/>
-        </w:rPr>
-        <w:t>、</w:t>
-      </w:r>
-      <w:r>
-        <w:rPr>
-          <w:rFonts w:ascii="Helvetica Neue" w:hAnsi="Helvetica Neue" w:eastAsia="Arial Unicode MS"/>
-          <w:rtl w:val="0"/>
-          <w:lang w:val="en-US"/>
-        </w:rPr>
-        <w:t>Project</w:t>
-      </w:r>
-      <w:r>
-        <w:rPr>
-          <w:rFonts w:ascii="宋体" w:cs="宋体" w:hAnsi="宋体" w:eastAsia="宋体"/>
-          <w:rtl w:val="0"/>
-          <w:lang w:val="zh-TW" w:eastAsia="zh-TW"/>
-        </w:rPr>
-        <w:t>、</w:t>
-      </w:r>
-      <w:r>
-        <w:rPr>
-          <w:rFonts w:ascii="Helvetica Neue" w:hAnsi="Helvetica Neue" w:eastAsia="Arial Unicode MS"/>
-          <w:rtl w:val="0"/>
-          <w:lang w:val="en-US"/>
-        </w:rPr>
-        <w:t>unity3D</w:t>
-      </w:r>
-    </w:p>
-    <w:p>
-      <w:pPr>
-        <w:pStyle w:val="正文"/>
-        <w:bidi w:val="0"/>
-      </w:pPr>
-      <w:r>
-        <w:tab/>
-      </w:r>
-      <w:r>
-        <w:rPr>
-          <w:rFonts w:ascii="Helvetica Neue" w:hAnsi="Helvetica Neue" w:eastAsia="Arial Unicode MS"/>
-          <w:rtl w:val="0"/>
-          <w:lang w:val="en-US"/>
-        </w:rPr>
-        <w:t>6.</w:t>
-      </w:r>
-      <w:r>
-        <w:rPr>
-          <w:rFonts w:ascii="宋体" w:cs="宋体" w:hAnsi="宋体" w:eastAsia="宋体"/>
-          <w:rtl w:val="0"/>
-          <w:lang w:val="zh-TW" w:eastAsia="zh-TW"/>
-        </w:rPr>
-        <w:t>约束</w:t>
-      </w:r>
-    </w:p>
-    <w:p>
-      <w:pPr>
-        <w:pStyle w:val="正文"/>
-        <w:bidi w:val="0"/>
-      </w:pPr>
-      <w:r>
-        <w:tab/>
-        <w:tab/>
-      </w:r>
-      <w:r>
-        <w:rPr>
-          <w:rFonts w:ascii="宋体" w:cs="宋体" w:hAnsi="宋体" w:eastAsia="宋体"/>
-          <w:rtl w:val="0"/>
-          <w:lang w:val="zh-TW" w:eastAsia="zh-TW"/>
-        </w:rPr>
-        <w:t>访问量限制在一定范围内</w:t>
-      </w:r>
-    </w:p>
-    <w:p>
-      <w:pPr>
-        <w:pStyle w:val="正文"/>
-        <w:bidi w:val="0"/>
-      </w:pPr>
-      <w:r>
-        <w:tab/>
-        <w:tab/>
-      </w:r>
-      <w:r>
-        <w:rPr>
-          <w:rFonts w:ascii="宋体" w:cs="宋体" w:hAnsi="宋体" w:eastAsia="宋体"/>
-          <w:rtl w:val="0"/>
-          <w:lang w:val="zh-TW" w:eastAsia="zh-TW"/>
-        </w:rPr>
-        <w:t>网络条件良好</w:t>
-      </w:r>
-    </w:p>
-    <w:p>
-      <w:pPr>
-        <w:pStyle w:val="正文"/>
-        <w:bidi w:val="0"/>
-      </w:pPr>
-      <w:r>
-        <w:tab/>
-        <w:tab/>
-      </w:r>
-      <w:r>
-        <w:rPr>
-          <w:rFonts w:ascii="宋体" w:cs="宋体" w:hAnsi="宋体" w:eastAsia="宋体"/>
-          <w:rtl w:val="0"/>
-          <w:lang w:val="zh-TW" w:eastAsia="zh-TW"/>
-        </w:rPr>
-        <w:t>必须在</w:t>
-      </w:r>
-      <w:r>
-        <w:rPr>
-          <w:rFonts w:ascii="Helvetica Neue" w:hAnsi="Helvetica Neue" w:eastAsia="Arial Unicode MS"/>
-          <w:rtl w:val="0"/>
-          <w:lang w:val="en-US"/>
-        </w:rPr>
-        <w:t>6</w:t>
-      </w:r>
-      <w:r>
-        <w:rPr>
-          <w:rFonts w:ascii="宋体" w:cs="宋体" w:hAnsi="宋体" w:eastAsia="宋体"/>
-          <w:rtl w:val="0"/>
-          <w:lang w:val="zh-TW" w:eastAsia="zh-TW"/>
-        </w:rPr>
-        <w:t>月</w:t>
-      </w:r>
-      <w:r>
-        <w:rPr>
-          <w:rFonts w:ascii="Helvetica Neue" w:hAnsi="Helvetica Neue" w:eastAsia="Arial Unicode MS"/>
-          <w:rtl w:val="0"/>
-          <w:lang w:val="en-US"/>
-        </w:rPr>
-        <w:t>18</w:t>
-      </w:r>
-      <w:r>
-        <w:rPr>
-          <w:rFonts w:ascii="宋体" w:cs="宋体" w:hAnsi="宋体" w:eastAsia="宋体"/>
-          <w:rtl w:val="0"/>
-          <w:lang w:val="zh-TW" w:eastAsia="zh-TW"/>
-        </w:rPr>
-        <w:t>日之前完成关于软件的所有工作</w:t>
-      </w:r>
-    </w:p>
-    <w:p>
-      <w:pPr>
-        <w:pStyle w:val="正文"/>
-        <w:bidi w:val="0"/>
-      </w:pPr>
-      <w:r>
-        <w:tab/>
-      </w:r>
-      <w:r>
-        <w:rPr>
-          <w:rFonts w:ascii="Helvetica Neue" w:hAnsi="Helvetica Neue" w:eastAsia="Arial Unicode MS"/>
-          <w:rtl w:val="0"/>
-          <w:lang w:val="en-US"/>
-        </w:rPr>
-        <w:t>7</w:t>
-      </w:r>
-      <w:r>
-        <w:rPr>
-          <w:rFonts w:ascii="Helvetica Neue" w:hAnsi="Helvetica Neue" w:eastAsia="Arial Unicode MS"/>
-          <w:rtl w:val="0"/>
-          <w:lang w:val="en-US"/>
-        </w:rPr>
-        <w:t>.</w:t>
-      </w:r>
-      <w:r>
-        <w:rPr>
-          <w:rFonts w:ascii="宋体" w:cs="宋体" w:hAnsi="宋体" w:eastAsia="宋体"/>
-          <w:rtl w:val="0"/>
-          <w:lang w:val="zh-TW" w:eastAsia="zh-TW"/>
-        </w:rPr>
-        <w:t>将来可能提出的要求</w:t>
-      </w:r>
-    </w:p>
-    <w:p>
-      <w:pPr>
-        <w:pStyle w:val="正文"/>
-        <w:bidi w:val="0"/>
-      </w:pPr>
-      <w:r>
-        <w:tab/>
-        <w:tab/>
-      </w:r>
-      <w:r>
-        <w:rPr>
-          <w:rFonts w:ascii="宋体" w:cs="宋体" w:hAnsi="宋体" w:eastAsia="宋体"/>
-          <w:rtl w:val="0"/>
-          <w:lang w:val="zh-TW" w:eastAsia="zh-TW"/>
-        </w:rPr>
-        <w:t>增加更多的功能，来尽量实现真实化</w:t>
-      </w:r>
-    </w:p>
-    <w:p>
-      <w:pPr>
-        <w:pStyle w:val="标题 2"/>
-        <w:spacing w:line="288" w:lineRule="auto"/>
-      </w:pPr>
-      <w:bookmarkStart w:name="_Toc6" w:id="6"/>
-      <w:r>
-        <w:rPr>
-          <w:rtl w:val="0"/>
-          <w:lang w:val="zh-CN" w:eastAsia="zh-CN"/>
-        </w:rPr>
-        <w:t>2</w:t>
-      </w:r>
-      <w:r>
-        <w:rPr>
-          <w:rtl w:val="0"/>
-        </w:rPr>
-        <w:t>.2</w:t>
-      </w:r>
-      <w:r>
-        <w:rPr>
-          <w:rFonts w:ascii="宋体" w:cs="宋体" w:hAnsi="宋体" w:eastAsia="宋体"/>
-          <w:rtl w:val="0"/>
-          <w:lang w:val="zh-TW" w:eastAsia="zh-TW"/>
-        </w:rPr>
-        <w:t>项目的目标</w:t>
-      </w:r>
-      <w:bookmarkEnd w:id="6"/>
-    </w:p>
-    <w:p>
-      <w:pPr>
-        <w:pStyle w:val="正文"/>
-        <w:bidi w:val="0"/>
-        <w:ind w:left="720"/>
-      </w:pPr>
-      <w:r>
-        <w:rPr>
-          <w:rFonts w:ascii="宋体" w:cs="宋体" w:hAnsi="宋体" w:eastAsia="宋体"/>
-          <w:rtl w:val="0"/>
-          <w:lang w:val="zh-TW" w:eastAsia="zh-TW"/>
-        </w:rPr>
-        <w:t>实现下列目标：</w:t>
-      </w:r>
-    </w:p>
-    <w:p>
-      <w:pPr>
-        <w:pStyle w:val="正文"/>
-        <w:numPr>
-          <w:ilvl w:val="1"/>
-          <w:numId w:val="2"/>
-        </w:numPr>
-        <w:bidi w:val="0"/>
-      </w:pPr>
-      <w:r>
-        <w:rPr>
-          <w:rFonts w:ascii="Helvetica Neue" w:hAnsi="Helvetica Neue" w:eastAsia="Arial Unicode MS"/>
-          <w:rtl w:val="0"/>
-          <w:lang w:val="en-US"/>
-        </w:rPr>
-        <w:t>3D</w:t>
-      </w:r>
-      <w:r>
-        <w:rPr>
-          <w:rFonts w:ascii="宋体" w:cs="宋体" w:hAnsi="宋体" w:eastAsia="宋体"/>
-          <w:rtl w:val="0"/>
-          <w:lang w:val="zh-TW" w:eastAsia="zh-TW"/>
-        </w:rPr>
-        <w:t>模拟类手机游戏，以第一人称视角呈现</w:t>
-      </w:r>
-    </w:p>
-    <w:p>
-      <w:pPr>
-        <w:pStyle w:val="正文"/>
-        <w:numPr>
-          <w:ilvl w:val="1"/>
-          <w:numId w:val="2"/>
-        </w:numPr>
-        <w:bidi w:val="0"/>
-      </w:pPr>
-      <w:r>
-        <w:rPr>
-          <w:rFonts w:ascii="宋体" w:cs="宋体" w:hAnsi="宋体" w:eastAsia="宋体"/>
-          <w:rtl w:val="0"/>
-          <w:lang w:val="zh-TW" w:eastAsia="zh-TW"/>
-        </w:rPr>
-        <w:t>钓鱼方式分为传统钓、悬坠钓、竞技钓、台钓等</w:t>
-      </w:r>
-    </w:p>
-    <w:p>
-      <w:pPr>
-        <w:pStyle w:val="正文"/>
-        <w:numPr>
-          <w:ilvl w:val="1"/>
-          <w:numId w:val="2"/>
-        </w:numPr>
-        <w:bidi w:val="0"/>
-      </w:pPr>
-      <w:r>
-        <w:rPr>
-          <w:rFonts w:ascii="宋体" w:cs="宋体" w:hAnsi="宋体" w:eastAsia="宋体"/>
-          <w:rtl w:val="0"/>
-          <w:lang w:val="zh-TW" w:eastAsia="zh-TW"/>
-        </w:rPr>
-        <w:t>本软件能实现包括钓鱼地点（池塘、水库、海洋等），钓鱼用品（鱼钩、鱼线、鱼竿等），鱼饵（蚯蚓、苍蝇、蛆等）的选择</w:t>
-      </w:r>
-    </w:p>
-    <w:p>
-      <w:pPr>
-        <w:pStyle w:val="正文"/>
-        <w:numPr>
-          <w:ilvl w:val="1"/>
-          <w:numId w:val="2"/>
-        </w:numPr>
-        <w:bidi w:val="0"/>
-      </w:pPr>
-      <w:r>
-        <w:rPr>
-          <w:rFonts w:ascii="宋体" w:cs="宋体" w:hAnsi="宋体" w:eastAsia="宋体"/>
-          <w:rtl w:val="0"/>
-          <w:lang w:val="zh-TW" w:eastAsia="zh-TW"/>
-        </w:rPr>
-        <w:t>不同的钓鱼地点会有不同的鱼种出没</w:t>
-      </w:r>
-    </w:p>
-    <w:p>
-      <w:pPr>
-        <w:pStyle w:val="正文"/>
-        <w:numPr>
-          <w:ilvl w:val="1"/>
-          <w:numId w:val="2"/>
-        </w:numPr>
-        <w:bidi w:val="0"/>
-      </w:pPr>
-      <w:r>
-        <w:rPr>
-          <w:rFonts w:ascii="宋体" w:cs="宋体" w:hAnsi="宋体" w:eastAsia="宋体"/>
-          <w:rtl w:val="0"/>
-          <w:lang w:val="zh-TW" w:eastAsia="zh-TW"/>
-        </w:rPr>
-        <w:t>不同的鱼上钩以及逃脱的能力也不同</w:t>
-      </w:r>
-    </w:p>
-    <w:p>
-      <w:pPr>
-        <w:pStyle w:val="正文"/>
-        <w:numPr>
-          <w:ilvl w:val="1"/>
-          <w:numId w:val="2"/>
-        </w:numPr>
-        <w:bidi w:val="0"/>
-      </w:pPr>
-      <w:r>
-        <w:rPr>
-          <w:rFonts w:ascii="宋体" w:cs="宋体" w:hAnsi="宋体" w:eastAsia="宋体"/>
-          <w:rtl w:val="0"/>
-          <w:lang w:val="zh-TW" w:eastAsia="zh-TW"/>
-        </w:rPr>
-        <w:t>我们会在鱼成功上钩之后设定逃脱的可能性，并且通过用户的操作，来增加</w:t>
-      </w:r>
-      <w:r>
-        <w:rPr>
-          <w:rFonts w:ascii="Helvetica Neue" w:hAnsi="Helvetica Neue" w:eastAsia="Arial Unicode MS"/>
-          <w:rtl w:val="0"/>
-          <w:lang w:val="en-US"/>
-        </w:rPr>
-        <w:t>/</w:t>
-      </w:r>
-      <w:r>
-        <w:rPr>
-          <w:rFonts w:ascii="宋体" w:cs="宋体" w:hAnsi="宋体" w:eastAsia="宋体"/>
-          <w:rtl w:val="0"/>
-          <w:lang w:val="zh-TW" w:eastAsia="zh-TW"/>
-        </w:rPr>
-        <w:t>降低鱼逃脱的几率，让用户体会到钓鱼的紧张与刺激，增加游戏的真实性</w:t>
-      </w:r>
-    </w:p>
-    <w:p>
-      <w:pPr>
-        <w:pStyle w:val="标题 2"/>
-        <w:spacing w:line="288" w:lineRule="auto"/>
-      </w:pPr>
-      <w:bookmarkStart w:name="_Toc7" w:id="7"/>
-      <w:r>
-        <w:rPr>
-          <w:rtl w:val="0"/>
-          <w:lang w:val="zh-CN" w:eastAsia="zh-CN"/>
-        </w:rPr>
-        <w:t>2</w:t>
-      </w:r>
-      <w:r>
-        <w:rPr>
-          <w:rtl w:val="0"/>
-        </w:rPr>
-        <w:t>.3</w:t>
-      </w:r>
-      <w:r>
-        <w:rPr>
-          <w:rFonts w:ascii="宋体" w:cs="宋体" w:hAnsi="宋体" w:eastAsia="宋体"/>
-          <w:rtl w:val="0"/>
-          <w:lang w:val="zh-TW" w:eastAsia="zh-TW"/>
-        </w:rPr>
-        <w:t>项目的环境、条件、假定和限制</w:t>
-      </w:r>
-      <w:bookmarkEnd w:id="7"/>
-    </w:p>
-    <w:p>
-      <w:pPr>
-        <w:pStyle w:val="正文"/>
-        <w:bidi w:val="0"/>
-      </w:pPr>
-      <w:r>
-        <w:tab/>
-      </w:r>
-      <w:r>
-        <w:rPr>
-          <w:rFonts w:ascii="Helvetica Neue" w:hAnsi="Helvetica Neue" w:eastAsia="Arial Unicode MS"/>
-          <w:rtl w:val="0"/>
-          <w:lang w:val="en-US"/>
-        </w:rPr>
-        <w:t>1.</w:t>
-      </w:r>
-      <w:r>
-        <w:rPr>
-          <w:rFonts w:ascii="宋体" w:cs="宋体" w:hAnsi="宋体" w:eastAsia="宋体"/>
-          <w:rtl w:val="0"/>
-          <w:lang w:val="zh-TW" w:eastAsia="zh-TW"/>
-        </w:rPr>
-        <w:t>项目环境</w:t>
-      </w:r>
-    </w:p>
-    <w:p>
-      <w:pPr>
-        <w:pStyle w:val="正文"/>
-        <w:bidi w:val="0"/>
-      </w:pPr>
-      <w:r>
-        <w:tab/>
-        <w:tab/>
-      </w:r>
-      <w:r>
-        <w:rPr>
-          <w:rFonts w:ascii="宋体" w:cs="宋体" w:hAnsi="宋体" w:eastAsia="宋体"/>
-          <w:rtl w:val="0"/>
-          <w:lang w:val="zh-TW" w:eastAsia="zh-TW"/>
-        </w:rPr>
-        <w:t>资金：资金充足</w:t>
-      </w:r>
-    </w:p>
-    <w:p>
-      <w:pPr>
-        <w:pStyle w:val="正文"/>
-        <w:bidi w:val="0"/>
-      </w:pPr>
-      <w:r>
-        <w:tab/>
-        <w:tab/>
-      </w:r>
-      <w:r>
-        <w:rPr>
-          <w:rFonts w:ascii="宋体" w:cs="宋体" w:hAnsi="宋体" w:eastAsia="宋体"/>
-          <w:rtl w:val="0"/>
-          <w:lang w:val="zh-TW" w:eastAsia="zh-TW"/>
-        </w:rPr>
-        <w:t>劳动力：劳动力充足并低廉</w:t>
-      </w:r>
-    </w:p>
-    <w:p>
-      <w:pPr>
-        <w:pStyle w:val="正文"/>
-        <w:bidi w:val="0"/>
-      </w:pPr>
-      <w:r>
-        <w:tab/>
-        <w:tab/>
-      </w:r>
-      <w:r>
-        <w:rPr>
-          <w:rFonts w:ascii="宋体" w:cs="宋体" w:hAnsi="宋体" w:eastAsia="宋体"/>
-          <w:rtl w:val="0"/>
-          <w:lang w:val="zh-TW" w:eastAsia="zh-TW"/>
-        </w:rPr>
-        <w:t>价格：项目投入大量人力，少量财力</w:t>
-      </w:r>
-    </w:p>
-    <w:p>
-      <w:pPr>
-        <w:pStyle w:val="正文"/>
-        <w:bidi w:val="0"/>
-      </w:pPr>
-      <w:r>
-        <w:tab/>
-      </w:r>
-      <w:r>
-        <w:rPr>
-          <w:rFonts w:ascii="Helvetica Neue" w:hAnsi="Helvetica Neue" w:eastAsia="Arial Unicode MS"/>
-          <w:rtl w:val="0"/>
-          <w:lang w:val="en-US"/>
-        </w:rPr>
-        <w:t>2.</w:t>
-      </w:r>
-      <w:r>
-        <w:rPr>
-          <w:rFonts w:ascii="宋体" w:cs="宋体" w:hAnsi="宋体" w:eastAsia="宋体"/>
-          <w:rtl w:val="0"/>
-          <w:lang w:val="zh-TW" w:eastAsia="zh-TW"/>
-        </w:rPr>
-        <w:t>项目条件</w:t>
-      </w:r>
-    </w:p>
-    <w:p>
-      <w:pPr>
-        <w:pStyle w:val="正文"/>
-        <w:bidi w:val="0"/>
-      </w:pPr>
-      <w:r>
-        <w:tab/>
-        <w:tab/>
-      </w:r>
-      <w:r>
-        <w:rPr>
-          <w:rFonts w:ascii="宋体" w:cs="宋体" w:hAnsi="宋体" w:eastAsia="宋体"/>
-          <w:rtl w:val="0"/>
-          <w:lang w:val="zh-TW" w:eastAsia="zh-TW"/>
-        </w:rPr>
-        <w:t>项目周期：</w:t>
-      </w:r>
-      <w:r>
-        <w:rPr>
-          <w:rFonts w:ascii="Helvetica Neue" w:hAnsi="Helvetica Neue" w:eastAsia="Arial Unicode MS"/>
-          <w:rtl w:val="0"/>
-          <w:lang w:val="en-US"/>
-        </w:rPr>
-        <w:t>3</w:t>
-      </w:r>
-      <w:r>
-        <w:rPr>
-          <w:rFonts w:ascii="宋体" w:cs="宋体" w:hAnsi="宋体" w:eastAsia="宋体"/>
-          <w:rtl w:val="0"/>
-          <w:lang w:val="zh-TW" w:eastAsia="zh-TW"/>
-        </w:rPr>
-        <w:t>个月</w:t>
-      </w:r>
-    </w:p>
-    <w:p>
-      <w:pPr>
-        <w:pStyle w:val="正文"/>
-        <w:bidi w:val="0"/>
-      </w:pPr>
-      <w:r>
-        <w:tab/>
-        <w:tab/>
-      </w:r>
-      <w:r>
-        <w:rPr>
-          <w:rFonts w:ascii="宋体" w:cs="宋体" w:hAnsi="宋体" w:eastAsia="宋体"/>
-          <w:rtl w:val="0"/>
-          <w:lang w:val="zh-TW" w:eastAsia="zh-TW"/>
-        </w:rPr>
-        <w:t>性能规划：学生服务</w:t>
-      </w:r>
-    </w:p>
-    <w:p>
-      <w:pPr>
-        <w:pStyle w:val="正文"/>
-        <w:bidi w:val="0"/>
-      </w:pPr>
-      <w:r>
-        <w:tab/>
-        <w:tab/>
-      </w:r>
-      <w:r>
-        <w:rPr>
-          <w:rFonts w:ascii="宋体" w:cs="宋体" w:hAnsi="宋体" w:eastAsia="宋体"/>
-          <w:rtl w:val="0"/>
-          <w:lang w:val="zh-TW" w:eastAsia="zh-TW"/>
-        </w:rPr>
-        <w:t>成本预算：</w:t>
-      </w:r>
-      <w:r>
-        <w:rPr>
-          <w:rFonts w:ascii="宋体" w:cs="宋体" w:hAnsi="宋体" w:eastAsia="宋体"/>
-          <w:rtl w:val="0"/>
-          <w:lang w:val="zh-CN" w:eastAsia="zh-CN"/>
-        </w:rPr>
-        <w:t>36720</w:t>
-      </w:r>
-      <w:r>
-        <w:rPr>
-          <w:rFonts w:ascii="宋体" w:cs="宋体" w:hAnsi="宋体" w:eastAsia="宋体"/>
-          <w:rtl w:val="0"/>
-          <w:lang w:val="zh-CN" w:eastAsia="zh-CN"/>
-        </w:rPr>
-        <w:t>元</w:t>
-      </w:r>
-      <w:r>
-        <w:rPr>
-          <w:rFonts w:ascii="宋体" w:cs="宋体" w:hAnsi="宋体" w:eastAsia="宋体"/>
-          <w:rtl w:val="0"/>
-          <w:lang w:val="zh-CN" w:eastAsia="zh-CN"/>
-        </w:rPr>
-        <w:t>/3</w:t>
-      </w:r>
-      <w:r>
-        <w:rPr>
-          <w:rFonts w:ascii="宋体" w:cs="宋体" w:hAnsi="宋体" w:eastAsia="宋体"/>
-          <w:rtl w:val="0"/>
-          <w:lang w:val="zh-CN" w:eastAsia="zh-CN"/>
-        </w:rPr>
-        <w:t>人</w:t>
-      </w:r>
-      <w:r>
-        <w:rPr>
-          <w:rFonts w:ascii="宋体" w:cs="宋体" w:hAnsi="宋体" w:eastAsia="宋体"/>
-          <w:rtl w:val="0"/>
-          <w:lang w:val="zh-CN" w:eastAsia="zh-CN"/>
-        </w:rPr>
-        <w:t>/3</w:t>
-      </w:r>
-      <w:r>
-        <w:rPr>
-          <w:rFonts w:ascii="宋体" w:cs="宋体" w:hAnsi="宋体" w:eastAsia="宋体"/>
-          <w:rtl w:val="0"/>
-          <w:lang w:val="zh-CN" w:eastAsia="zh-CN"/>
-        </w:rPr>
-        <w:t>月（按杭州市</w:t>
-      </w:r>
-      <w:r>
-        <w:rPr>
-          <w:rFonts w:ascii="宋体" w:cs="宋体" w:hAnsi="宋体" w:eastAsia="宋体"/>
-          <w:rtl w:val="0"/>
-          <w:lang w:val="zh-CN" w:eastAsia="zh-CN"/>
-        </w:rPr>
-        <w:t>IT</w:t>
-      </w:r>
-      <w:r>
-        <w:rPr>
-          <w:rFonts w:ascii="宋体" w:cs="宋体" w:hAnsi="宋体" w:eastAsia="宋体"/>
-          <w:rtl w:val="0"/>
-          <w:lang w:val="zh-CN" w:eastAsia="zh-CN"/>
-        </w:rPr>
-        <w:t>人均工资</w:t>
-      </w:r>
-      <w:r>
-        <w:rPr>
-          <w:rFonts w:ascii="宋体" w:cs="宋体" w:hAnsi="宋体" w:eastAsia="宋体"/>
-          <w:rtl w:val="0"/>
-          <w:lang w:val="zh-CN" w:eastAsia="zh-CN"/>
-        </w:rPr>
-        <w:t>68</w:t>
-      </w:r>
-      <w:r>
-        <w:rPr>
-          <w:rFonts w:ascii="宋体" w:cs="宋体" w:hAnsi="宋体" w:eastAsia="宋体"/>
-          <w:rtl w:val="0"/>
-          <w:lang w:val="zh-CN" w:eastAsia="zh-CN"/>
-        </w:rPr>
-        <w:t>元计算）</w:t>
-      </w:r>
-      <w:r>
-        <w:rPr>
-          <w:rFonts w:ascii="宋体" w:cs="宋体" w:hAnsi="宋体" w:eastAsia="宋体"/>
-          <w:rtl w:val="0"/>
-          <w:lang w:val="zh-TW" w:eastAsia="zh-TW"/>
-        </w:rPr>
-        <w:t>，</w:t>
-      </w:r>
-      <w:r>
-        <w:rPr>
-          <w:rFonts w:ascii="宋体" w:cs="宋体" w:hAnsi="宋体" w:eastAsia="宋体"/>
-          <w:rtl w:val="0"/>
-          <w:lang w:val="zh-CN" w:eastAsia="zh-CN"/>
-        </w:rPr>
-        <w:t>但我们是学生，因此不计算人力成本，</w:t>
-      </w:r>
-      <w:r>
-        <w:rPr>
-          <w:rFonts w:ascii="宋体" w:cs="宋体" w:hAnsi="宋体" w:eastAsia="宋体"/>
-          <w:rtl w:val="0"/>
-          <w:lang w:val="zh-TW" w:eastAsia="zh-TW"/>
-        </w:rPr>
-        <w:t>只是消耗时间</w:t>
-      </w:r>
-      <w:r>
-        <w:rPr>
-          <w:rFonts w:ascii="宋体" w:cs="宋体" w:hAnsi="宋体" w:eastAsia="宋体"/>
-          <w:rtl w:val="0"/>
-          <w:lang w:val="zh-CN" w:eastAsia="zh-CN"/>
+        <w:t>确定收杆时间</w:t>
+      </w:r>
+      <w:r>
+        <w:rPr>
+          <w:rFonts w:ascii="宋体" w:cs="宋体" w:hAnsi="宋体" w:eastAsia="宋体"/>
+          <w:rtl w:val="0"/>
+          <w:lang w:val="zh-TW" w:eastAsia="zh-TW"/>
         </w:rPr>
         <w:t>，</w:t>
       </w:r>
@@ -5208,15 +4018,1968 @@
           <w:rtl w:val="0"/>
           <w:lang w:val="zh-CN" w:eastAsia="zh-CN"/>
         </w:rPr>
+        <w:t>可</w:t>
+      </w:r>
+      <w:r>
+        <w:rPr>
+          <w:rFonts w:ascii="宋体" w:cs="宋体" w:hAnsi="宋体" w:eastAsia="宋体"/>
+          <w:rtl w:val="0"/>
+          <w:lang w:val="zh-CN" w:eastAsia="zh-CN"/>
+        </w:rPr>
+        <w:t>自己寻找位子钓鱼（需要在河边制定区域中）。</w:t>
+      </w:r>
+    </w:p>
+    <w:p>
+      <w:pPr>
+        <w:pStyle w:val="正文 B"/>
+        <w:ind w:left="720" w:firstLine="0"/>
+      </w:pPr>
+      <w:r>
+        <w:rPr>
+          <w:lang w:val="zh-TW" w:eastAsia="zh-TW"/>
+        </w:rPr>
+        <w:tab/>
+      </w:r>
+      <w:r>
+        <w:rPr>
+          <w:rFonts w:ascii="Helvetica Neue" w:hAnsi="Helvetica Neue"/>
+          <w:rtl w:val="0"/>
+          <w:lang w:val="en-US"/>
+        </w:rPr>
+        <w:t>3.</w:t>
+      </w:r>
+      <w:r>
+        <w:rPr>
+          <w:rFonts w:ascii="宋体" w:cs="宋体" w:hAnsi="宋体" w:eastAsia="宋体"/>
+          <w:rtl w:val="0"/>
+          <w:lang w:val="zh-TW" w:eastAsia="zh-TW"/>
+        </w:rPr>
+        <w:t>项目投资方</w:t>
+      </w:r>
+    </w:p>
+    <w:p>
+      <w:pPr>
+        <w:pStyle w:val="正文 B"/>
+        <w:ind w:left="720" w:firstLine="0"/>
+      </w:pPr>
+      <w:r>
+        <w:rPr>
+          <w:lang w:val="zh-TW" w:eastAsia="zh-TW"/>
+        </w:rPr>
+        <w:tab/>
+        <w:tab/>
+      </w:r>
+      <w:r>
+        <w:rPr>
+          <w:rFonts w:ascii="Helvetica Neue" w:hAnsi="Helvetica Neue"/>
+          <w:rtl w:val="0"/>
+          <w:lang w:val="en-US"/>
+        </w:rPr>
+        <w:t>SE2019</w:t>
+      </w:r>
+      <w:r>
+        <w:rPr>
+          <w:rFonts w:ascii="宋体" w:cs="宋体" w:hAnsi="宋体" w:eastAsia="宋体"/>
+          <w:rtl w:val="0"/>
+          <w:lang w:val="zh-TW" w:eastAsia="zh-TW"/>
+        </w:rPr>
+        <w:t>春</w:t>
+      </w:r>
+      <w:r>
+        <w:rPr>
+          <w:rFonts w:ascii="Helvetica Neue" w:hAnsi="Helvetica Neue"/>
+          <w:rtl w:val="0"/>
+          <w:lang w:val="en-US"/>
+        </w:rPr>
+        <w:t>G09</w:t>
+      </w:r>
+      <w:r>
+        <w:rPr>
+          <w:rFonts w:ascii="宋体" w:cs="宋体" w:hAnsi="宋体" w:eastAsia="宋体"/>
+          <w:rtl w:val="0"/>
+          <w:lang w:val="zh-TW" w:eastAsia="zh-TW"/>
+        </w:rPr>
+        <w:t>小组</w:t>
+      </w:r>
+    </w:p>
+    <w:p>
+      <w:pPr>
+        <w:pStyle w:val="正文 B"/>
+        <w:ind w:left="720" w:firstLine="0"/>
+      </w:pPr>
+      <w:r>
+        <w:rPr>
+          <w:lang w:val="zh-TW" w:eastAsia="zh-TW"/>
+        </w:rPr>
+        <w:tab/>
+      </w:r>
+      <w:r>
+        <w:rPr>
+          <w:rFonts w:ascii="Helvetica Neue" w:hAnsi="Helvetica Neue"/>
+          <w:rtl w:val="0"/>
+          <w:lang w:val="en-US"/>
+        </w:rPr>
+        <w:t>4.</w:t>
+      </w:r>
+      <w:r>
+        <w:rPr>
+          <w:rFonts w:ascii="宋体" w:cs="宋体" w:hAnsi="宋体" w:eastAsia="宋体"/>
+          <w:rtl w:val="0"/>
+          <w:lang w:val="zh-TW" w:eastAsia="zh-TW"/>
+        </w:rPr>
+        <w:t>项目需方、用户</w:t>
+      </w:r>
+    </w:p>
+    <w:p>
+      <w:pPr>
+        <w:pStyle w:val="正文 B"/>
+        <w:ind w:left="720" w:firstLine="0"/>
+      </w:pPr>
+      <w:r>
+        <w:tab/>
+        <w:tab/>
+      </w:r>
+      <w:r>
+        <w:rPr>
+          <w:rFonts w:ascii="宋体" w:cs="宋体" w:hAnsi="宋体" w:eastAsia="宋体"/>
+          <w:rtl w:val="0"/>
+          <w:lang w:val="zh-TW" w:eastAsia="zh-TW"/>
+        </w:rPr>
+        <w:t>浙江大学城市学院在校学生</w:t>
+      </w:r>
+    </w:p>
+    <w:p>
+      <w:pPr>
+        <w:pStyle w:val="正文 B"/>
+        <w:ind w:left="720" w:firstLine="0"/>
+      </w:pPr>
+      <w:r>
+        <w:rPr>
+          <w:lang w:val="zh-TW" w:eastAsia="zh-TW"/>
+        </w:rPr>
+        <w:tab/>
+      </w:r>
+      <w:r>
+        <w:rPr>
+          <w:rFonts w:ascii="Helvetica Neue" w:hAnsi="Helvetica Neue"/>
+          <w:rtl w:val="0"/>
+          <w:lang w:val="en-US"/>
+        </w:rPr>
+        <w:t>5.</w:t>
+      </w:r>
+      <w:r>
+        <w:rPr>
+          <w:rFonts w:ascii="宋体" w:cs="宋体" w:hAnsi="宋体" w:eastAsia="宋体"/>
+          <w:rtl w:val="0"/>
+          <w:lang w:val="zh-TW" w:eastAsia="zh-TW"/>
+        </w:rPr>
+        <w:t>项目开发方</w:t>
+      </w:r>
+    </w:p>
+    <w:p>
+      <w:pPr>
+        <w:pStyle w:val="正文 B"/>
+        <w:ind w:left="720" w:firstLine="0"/>
+      </w:pPr>
+      <w:r>
+        <w:rPr>
+          <w:lang w:val="zh-TW" w:eastAsia="zh-TW"/>
+        </w:rPr>
+        <w:tab/>
+        <w:tab/>
+      </w:r>
+      <w:r>
+        <w:rPr>
+          <w:rFonts w:ascii="Helvetica Neue" w:hAnsi="Helvetica Neue"/>
+          <w:rtl w:val="0"/>
+          <w:lang w:val="en-US"/>
+        </w:rPr>
+        <w:t>SE2019</w:t>
+      </w:r>
+      <w:r>
+        <w:rPr>
+          <w:rFonts w:ascii="宋体" w:cs="宋体" w:hAnsi="宋体" w:eastAsia="宋体"/>
+          <w:rtl w:val="0"/>
+          <w:lang w:val="zh-TW" w:eastAsia="zh-TW"/>
+        </w:rPr>
+        <w:t>春</w:t>
+      </w:r>
+      <w:r>
+        <w:rPr>
+          <w:rFonts w:ascii="Helvetica Neue" w:hAnsi="Helvetica Neue"/>
+          <w:rtl w:val="0"/>
+          <w:lang w:val="en-US"/>
+        </w:rPr>
+        <w:t>G09</w:t>
+      </w:r>
+      <w:r>
+        <w:rPr>
+          <w:rFonts w:ascii="宋体" w:cs="宋体" w:hAnsi="宋体" w:eastAsia="宋体"/>
+          <w:rtl w:val="0"/>
+          <w:lang w:val="zh-TW" w:eastAsia="zh-TW"/>
+        </w:rPr>
+        <w:t>小组</w:t>
+      </w:r>
+    </w:p>
+    <w:p>
+      <w:pPr>
+        <w:pStyle w:val="正文 B"/>
+        <w:ind w:left="720" w:firstLine="0"/>
+      </w:pPr>
+      <w:r>
+        <w:rPr>
+          <w:lang w:val="zh-TW" w:eastAsia="zh-TW"/>
+        </w:rPr>
+        <w:tab/>
+      </w:r>
+      <w:r>
+        <w:rPr>
+          <w:rFonts w:ascii="Helvetica Neue" w:hAnsi="Helvetica Neue"/>
+          <w:rtl w:val="0"/>
+          <w:lang w:val="en-US"/>
+        </w:rPr>
+        <w:t>6.</w:t>
+      </w:r>
+      <w:r>
+        <w:rPr>
+          <w:rFonts w:ascii="宋体" w:cs="宋体" w:hAnsi="宋体" w:eastAsia="宋体"/>
+          <w:rtl w:val="0"/>
+          <w:lang w:val="zh-TW" w:eastAsia="zh-TW"/>
+        </w:rPr>
+        <w:t>支持机构</w:t>
+      </w:r>
+    </w:p>
+    <w:p>
+      <w:pPr>
+        <w:pStyle w:val="正文 B"/>
+        <w:ind w:left="720" w:firstLine="0"/>
+      </w:pPr>
+      <w:r>
+        <w:tab/>
+        <w:tab/>
+      </w:r>
+      <w:r>
+        <w:rPr>
+          <w:rFonts w:ascii="宋体" w:cs="宋体" w:hAnsi="宋体" w:eastAsia="宋体"/>
+          <w:rtl w:val="0"/>
+          <w:lang w:val="zh-TW" w:eastAsia="zh-TW"/>
+        </w:rPr>
+        <w:t>浙江大学城市学院计算机与计算科学学院</w:t>
+      </w:r>
+    </w:p>
+    <w:p>
+      <w:pPr>
+        <w:pStyle w:val="标题 2"/>
+        <w:spacing w:line="288" w:lineRule="auto"/>
+      </w:pPr>
+      <w:bookmarkStart w:name="_Toc3" w:id="3"/>
+      <w:r>
+        <w:rPr>
+          <w:rtl w:val="0"/>
+        </w:rPr>
+        <w:tab/>
+        <w:t>1.</w:t>
+      </w:r>
+      <w:r>
+        <w:rPr>
+          <w:rtl w:val="0"/>
+          <w:lang w:val="en-US"/>
+        </w:rPr>
+        <w:t>3</w:t>
+      </w:r>
+      <w:r>
+        <w:rPr>
+          <w:rFonts w:ascii="宋体" w:cs="宋体" w:hAnsi="宋体" w:eastAsia="宋体"/>
+          <w:rtl w:val="0"/>
+          <w:lang w:val="zh-TW" w:eastAsia="zh-TW"/>
+        </w:rPr>
+        <w:t>文档概述</w:t>
+      </w:r>
+      <w:bookmarkEnd w:id="3"/>
+    </w:p>
+    <w:p>
+      <w:pPr>
+        <w:pStyle w:val="正文 A"/>
+        <w:ind w:firstLine="420"/>
+      </w:pPr>
+      <w:r>
+        <w:rPr>
+          <w:rFonts w:ascii="宋体" w:cs="宋体" w:hAnsi="宋体" w:eastAsia="宋体"/>
+          <w:rtl w:val="0"/>
+          <w:lang w:val="zh-TW" w:eastAsia="zh-TW"/>
+        </w:rPr>
+        <w:t>本文档主要针对开发人员和项目经理编写的。</w:t>
+      </w:r>
+      <w:r>
+        <w:rPr>
+          <w:rFonts w:ascii="宋体" w:cs="宋体" w:hAnsi="宋体" w:eastAsia="宋体"/>
+          <w:color w:val="000000"/>
+          <w:u w:color="000000"/>
+          <w:rtl w:val="0"/>
+          <w:lang w:val="zh-TW" w:eastAsia="zh-TW"/>
+        </w:rPr>
+        <w:t>可行性分析报告的目的，就是能用最小的代价在尽可能短的时间内确定问题是否能够解决，为开始这个项目提供有效的目标和方向。该文档分别从经济可行性，技术可行性和操作可行性上分析。仅供参考，不许转发抄袭。</w:t>
+        <w:br w:type="page"/>
+      </w:r>
+    </w:p>
+    <w:p>
+      <w:pPr>
+        <w:pStyle w:val="标题 1"/>
+        <w:spacing w:line="360" w:lineRule="auto"/>
+      </w:pPr>
+      <w:bookmarkStart w:name="_Toc4" w:id="4"/>
+      <w:r>
+        <w:rPr>
+          <w:rFonts w:ascii="宋体" w:cs="宋体" w:hAnsi="宋体" w:eastAsia="宋体"/>
+          <w:rtl w:val="0"/>
+          <w:lang w:val="zh-TW" w:eastAsia="zh-TW"/>
+        </w:rPr>
+        <w:t>二</w:t>
+      </w:r>
+      <w:r>
+        <w:rPr>
+          <w:rFonts w:ascii="宋体" w:cs="宋体" w:hAnsi="宋体" w:eastAsia="宋体"/>
+          <w:rtl w:val="0"/>
+          <w:lang w:val="en-US"/>
+        </w:rPr>
+        <w:t>.</w:t>
+      </w:r>
+      <w:r>
+        <w:rPr>
+          <w:rFonts w:ascii="宋体" w:cs="宋体" w:hAnsi="宋体" w:eastAsia="宋体"/>
+          <w:rtl w:val="0"/>
+          <w:lang w:val="zh-TW" w:eastAsia="zh-TW"/>
+        </w:rPr>
+        <w:t xml:space="preserve"> </w:t>
+      </w:r>
+      <w:r>
+        <w:rPr>
+          <w:rFonts w:ascii="宋体" w:cs="宋体" w:hAnsi="宋体" w:eastAsia="宋体"/>
+          <w:rtl w:val="0"/>
+          <w:lang w:val="zh-TW" w:eastAsia="zh-TW"/>
+        </w:rPr>
+        <w:t>可行性分析的前提</w:t>
+      </w:r>
+      <w:bookmarkEnd w:id="4"/>
+    </w:p>
+    <w:p>
+      <w:pPr>
+        <w:pStyle w:val="标题 2"/>
+        <w:spacing w:line="288" w:lineRule="auto"/>
+      </w:pPr>
+      <w:bookmarkStart w:name="_Toc5" w:id="5"/>
+      <w:r>
+        <w:tab/>
+      </w:r>
+      <w:r>
+        <w:rPr>
+          <w:rtl w:val="0"/>
+          <w:lang w:val="zh-TW" w:eastAsia="zh-TW"/>
+        </w:rPr>
+        <w:t>2</w:t>
+      </w:r>
+      <w:r>
+        <w:rPr>
+          <w:rtl w:val="0"/>
+        </w:rPr>
+        <w:t>.1</w:t>
+      </w:r>
+      <w:r>
+        <w:rPr>
+          <w:rFonts w:ascii="宋体" w:cs="宋体" w:hAnsi="宋体" w:eastAsia="宋体"/>
+          <w:rtl w:val="0"/>
+          <w:lang w:val="zh-TW" w:eastAsia="zh-TW"/>
+        </w:rPr>
+        <w:t>项目的要求</w:t>
+      </w:r>
+      <w:bookmarkEnd w:id="5"/>
+    </w:p>
+    <w:p>
+      <w:pPr>
+        <w:pStyle w:val="正文 B"/>
+      </w:pPr>
+      <w:r>
+        <w:rPr>
+          <w:lang w:val="zh-TW" w:eastAsia="zh-TW"/>
+        </w:rPr>
+        <w:tab/>
+      </w:r>
+      <w:r>
+        <w:rPr>
+          <w:rFonts w:ascii="Helvetica Neue" w:hAnsi="Helvetica Neue"/>
+          <w:rtl w:val="0"/>
+          <w:lang w:val="en-US"/>
+        </w:rPr>
+        <w:t>1.</w:t>
+      </w:r>
+      <w:r>
+        <w:rPr>
+          <w:rFonts w:ascii="宋体" w:cs="宋体" w:hAnsi="宋体" w:eastAsia="宋体"/>
+          <w:rtl w:val="0"/>
+          <w:lang w:val="zh-TW" w:eastAsia="zh-TW"/>
+        </w:rPr>
+        <w:t>功能需求</w:t>
+      </w:r>
+    </w:p>
+    <w:p>
+      <w:pPr>
+        <w:pStyle w:val="正文 B"/>
+      </w:pPr>
+      <w:r>
+        <w:tab/>
+        <w:tab/>
+      </w:r>
+      <w:r>
+        <w:rPr>
+          <w:rFonts w:ascii="宋体" w:cs="宋体" w:hAnsi="宋体" w:eastAsia="宋体"/>
+          <w:rtl w:val="0"/>
+          <w:lang w:val="zh-TW" w:eastAsia="zh-TW"/>
+        </w:rPr>
+        <w:t>模拟钓鱼</w:t>
+      </w:r>
+    </w:p>
+    <w:p>
+      <w:pPr>
+        <w:pStyle w:val="正文 B"/>
+      </w:pPr>
+      <w:r>
+        <w:rPr>
+          <w:lang w:val="zh-TW" w:eastAsia="zh-TW"/>
+        </w:rPr>
+        <w:tab/>
+      </w:r>
+      <w:r>
+        <w:rPr>
+          <w:rFonts w:ascii="Helvetica Neue" w:hAnsi="Helvetica Neue"/>
+          <w:rtl w:val="0"/>
+          <w:lang w:val="en-US"/>
+        </w:rPr>
+        <w:t>2.</w:t>
+      </w:r>
+      <w:r>
+        <w:rPr>
+          <w:rFonts w:ascii="宋体" w:cs="宋体" w:hAnsi="宋体" w:eastAsia="宋体"/>
+          <w:rtl w:val="0"/>
+          <w:lang w:val="zh-TW" w:eastAsia="zh-TW"/>
+        </w:rPr>
+        <w:t>性能需求</w:t>
+      </w:r>
+    </w:p>
+    <w:p>
+      <w:pPr>
+        <w:pStyle w:val="正文 B"/>
+      </w:pPr>
+      <w:r>
+        <w:rPr>
+          <w:lang w:val="zh-TW" w:eastAsia="zh-TW"/>
+        </w:rPr>
+        <w:tab/>
+        <w:tab/>
+      </w:r>
+      <w:r>
+        <w:rPr>
+          <w:rFonts w:ascii="宋体" w:cs="宋体" w:hAnsi="宋体" w:eastAsia="宋体"/>
+          <w:rtl w:val="0"/>
+          <w:lang w:val="zh-TW" w:eastAsia="zh-TW"/>
+        </w:rPr>
+        <w:t>（</w:t>
+      </w:r>
+      <w:r>
+        <w:rPr>
+          <w:rFonts w:ascii="Helvetica Neue" w:hAnsi="Helvetica Neue"/>
+          <w:rtl w:val="0"/>
+          <w:lang w:val="en-US"/>
+        </w:rPr>
+        <w:t>1</w:t>
+      </w:r>
+      <w:r>
+        <w:rPr>
+          <w:rFonts w:ascii="宋体" w:cs="宋体" w:hAnsi="宋体" w:eastAsia="宋体"/>
+          <w:rtl w:val="0"/>
+          <w:lang w:val="zh-TW" w:eastAsia="zh-TW"/>
+        </w:rPr>
+        <w:t>）有甩鱼竿动作</w:t>
+      </w:r>
+    </w:p>
+    <w:p>
+      <w:pPr>
+        <w:pStyle w:val="正文 B"/>
+      </w:pPr>
+      <w:r>
+        <w:rPr>
+          <w:lang w:val="zh-TW" w:eastAsia="zh-TW"/>
+        </w:rPr>
+        <w:tab/>
+        <w:tab/>
+      </w:r>
+      <w:r>
+        <w:rPr>
+          <w:rFonts w:ascii="宋体" w:cs="宋体" w:hAnsi="宋体" w:eastAsia="宋体"/>
+          <w:rtl w:val="0"/>
+          <w:lang w:val="zh-TW" w:eastAsia="zh-TW"/>
+        </w:rPr>
+        <w:t>（</w:t>
+      </w:r>
+      <w:r>
+        <w:rPr>
+          <w:rFonts w:ascii="Helvetica Neue" w:hAnsi="Helvetica Neue"/>
+          <w:rtl w:val="0"/>
+          <w:lang w:val="en-US"/>
+        </w:rPr>
+        <w:t>2</w:t>
+      </w:r>
+      <w:r>
+        <w:rPr>
+          <w:rFonts w:ascii="宋体" w:cs="宋体" w:hAnsi="宋体" w:eastAsia="宋体"/>
+          <w:rtl w:val="0"/>
+          <w:lang w:val="zh-TW" w:eastAsia="zh-TW"/>
+        </w:rPr>
+        <w:t>）有类似于现实中的拉杆动作</w:t>
+      </w:r>
+    </w:p>
+    <w:p>
+      <w:pPr>
+        <w:pStyle w:val="正文 B"/>
+      </w:pPr>
+      <w:r>
+        <w:rPr>
+          <w:lang w:val="zh-TW" w:eastAsia="zh-TW"/>
+        </w:rPr>
+        <w:tab/>
+        <w:tab/>
+      </w:r>
+      <w:r>
+        <w:rPr>
+          <w:rFonts w:ascii="宋体" w:cs="宋体" w:hAnsi="宋体" w:eastAsia="宋体"/>
+          <w:rtl w:val="0"/>
+          <w:lang w:val="zh-TW" w:eastAsia="zh-TW"/>
+        </w:rPr>
+        <w:t>（</w:t>
+      </w:r>
+      <w:r>
+        <w:rPr>
+          <w:rFonts w:ascii="Helvetica Neue" w:hAnsi="Helvetica Neue"/>
+          <w:rtl w:val="0"/>
+          <w:lang w:val="en-US"/>
+        </w:rPr>
+        <w:t>3</w:t>
+      </w:r>
+      <w:r>
+        <w:rPr>
+          <w:rFonts w:ascii="宋体" w:cs="宋体" w:hAnsi="宋体" w:eastAsia="宋体"/>
+          <w:rtl w:val="0"/>
+          <w:lang w:val="zh-TW" w:eastAsia="zh-TW"/>
+        </w:rPr>
+        <w:t>）有不同的鱼竿和鱼饵可供选择</w:t>
+      </w:r>
+    </w:p>
+    <w:p>
+      <w:pPr>
+        <w:pStyle w:val="正文 B"/>
+      </w:pPr>
+      <w:r>
+        <w:rPr>
+          <w:lang w:val="zh-TW" w:eastAsia="zh-TW"/>
+        </w:rPr>
+        <w:tab/>
+      </w:r>
+      <w:r>
+        <w:rPr>
+          <w:rFonts w:ascii="Helvetica Neue" w:hAnsi="Helvetica Neue"/>
+          <w:rtl w:val="0"/>
+          <w:lang w:val="en-US"/>
+        </w:rPr>
+        <w:t>3.</w:t>
+      </w:r>
+      <w:r>
+        <w:rPr>
+          <w:rFonts w:ascii="宋体" w:cs="宋体" w:hAnsi="宋体" w:eastAsia="宋体"/>
+          <w:rtl w:val="0"/>
+          <w:lang w:val="zh-TW" w:eastAsia="zh-TW"/>
+        </w:rPr>
+        <w:t>可靠性和可用性需求</w:t>
+      </w:r>
+    </w:p>
+    <w:p>
+      <w:pPr>
+        <w:pStyle w:val="正文 B"/>
+      </w:pPr>
+      <w:r>
+        <w:tab/>
+        <w:tab/>
+      </w:r>
+      <w:r>
+        <w:rPr>
+          <w:rFonts w:ascii="宋体" w:cs="宋体" w:hAnsi="宋体" w:eastAsia="宋体"/>
+          <w:rtl w:val="0"/>
+          <w:lang w:val="zh-TW" w:eastAsia="zh-TW"/>
+        </w:rPr>
+        <w:t>该小程序能在任意一台</w:t>
+      </w:r>
+      <w:r>
+        <w:rPr>
+          <w:rFonts w:ascii="宋体" w:cs="宋体" w:hAnsi="宋体" w:eastAsia="宋体"/>
+          <w:rtl w:val="0"/>
+          <w:lang w:val="zh-CN" w:eastAsia="zh-CN"/>
+        </w:rPr>
+        <w:t>安卓</w:t>
+      </w:r>
+      <w:r>
+        <w:rPr>
+          <w:rFonts w:ascii="宋体" w:cs="宋体" w:hAnsi="宋体" w:eastAsia="宋体"/>
+          <w:rtl w:val="0"/>
+          <w:lang w:val="zh-TW" w:eastAsia="zh-TW"/>
+        </w:rPr>
+        <w:t>手机上使用。</w:t>
+      </w:r>
+    </w:p>
+    <w:p>
+      <w:pPr>
+        <w:pStyle w:val="正文 B"/>
+      </w:pPr>
+      <w:r>
+        <w:rPr>
+          <w:lang w:val="zh-TW" w:eastAsia="zh-TW"/>
+        </w:rPr>
+        <w:tab/>
+      </w:r>
+      <w:r>
+        <w:rPr>
+          <w:rFonts w:ascii="Helvetica Neue" w:hAnsi="Helvetica Neue"/>
+          <w:rtl w:val="0"/>
+          <w:lang w:val="en-US"/>
+        </w:rPr>
+        <w:t>4.</w:t>
+      </w:r>
+      <w:r>
+        <w:rPr>
+          <w:rFonts w:ascii="宋体" w:cs="宋体" w:hAnsi="宋体" w:eastAsia="宋体"/>
+          <w:rtl w:val="0"/>
+          <w:lang w:val="zh-TW" w:eastAsia="zh-TW"/>
+        </w:rPr>
+        <w:t>出错处理需求</w:t>
+      </w:r>
+    </w:p>
+    <w:p>
+      <w:pPr>
+        <w:pStyle w:val="正文 B"/>
+      </w:pPr>
+      <w:r>
+        <w:tab/>
+        <w:tab/>
+      </w:r>
+      <w:r>
+        <w:rPr>
+          <w:rFonts w:ascii="宋体" w:cs="宋体" w:hAnsi="宋体" w:eastAsia="宋体"/>
+          <w:rtl w:val="0"/>
+          <w:lang w:val="zh-TW" w:eastAsia="zh-TW"/>
+        </w:rPr>
+        <w:t>用户可通过反馈窗口向管理员反应出错信息。</w:t>
+      </w:r>
+    </w:p>
+    <w:p>
+      <w:pPr>
+        <w:pStyle w:val="正文 B"/>
+      </w:pPr>
+      <w:r>
+        <w:rPr>
+          <w:lang w:val="zh-TW" w:eastAsia="zh-TW"/>
+        </w:rPr>
+        <w:tab/>
+      </w:r>
+      <w:r>
+        <w:rPr>
+          <w:rFonts w:ascii="Helvetica Neue" w:hAnsi="Helvetica Neue"/>
+          <w:rtl w:val="0"/>
+          <w:lang w:val="en-US"/>
+        </w:rPr>
+        <w:t>5.</w:t>
+      </w:r>
+      <w:r>
+        <w:rPr>
+          <w:rFonts w:ascii="宋体" w:cs="宋体" w:hAnsi="宋体" w:eastAsia="宋体"/>
+          <w:rtl w:val="0"/>
+          <w:lang w:val="zh-TW" w:eastAsia="zh-TW"/>
+        </w:rPr>
+        <w:t>接口需求</w:t>
+      </w:r>
+    </w:p>
+    <w:p>
+      <w:pPr>
+        <w:pStyle w:val="正文 B"/>
+      </w:pPr>
+      <w:r>
+        <w:rPr>
+          <w:lang w:val="zh-TW" w:eastAsia="zh-TW"/>
+        </w:rPr>
+        <w:tab/>
+        <w:tab/>
+      </w:r>
+      <w:r>
+        <w:rPr>
+          <w:rFonts w:ascii="Helvetica Neue" w:hAnsi="Helvetica Neue"/>
+          <w:rtl w:val="0"/>
+          <w:lang w:val="en-US"/>
+        </w:rPr>
+        <w:t>(1).</w:t>
+      </w:r>
+      <w:r>
+        <w:rPr>
+          <w:rFonts w:ascii="宋体" w:cs="宋体" w:hAnsi="宋体" w:eastAsia="宋体"/>
+          <w:rtl w:val="0"/>
+          <w:lang w:val="zh-TW" w:eastAsia="zh-TW"/>
+        </w:rPr>
+        <w:t>用户接口</w:t>
+      </w:r>
+    </w:p>
+    <w:p>
+      <w:pPr>
+        <w:pStyle w:val="正文 B"/>
+      </w:pPr>
+      <w:r>
+        <w:tab/>
+        <w:tab/>
+        <w:tab/>
+      </w:r>
+      <w:r>
+        <w:rPr>
+          <w:rFonts w:ascii="宋体" w:cs="宋体" w:hAnsi="宋体" w:eastAsia="宋体"/>
+          <w:rtl w:val="0"/>
+          <w:lang w:val="zh-TW" w:eastAsia="zh-TW"/>
+        </w:rPr>
+        <w:t>界面风格：采用图形界面。</w:t>
+      </w:r>
+    </w:p>
+    <w:p>
+      <w:pPr>
+        <w:pStyle w:val="正文 B"/>
+      </w:pPr>
+      <w:r>
+        <w:tab/>
+        <w:tab/>
+        <w:tab/>
+      </w:r>
+      <w:r>
+        <w:rPr>
+          <w:rFonts w:ascii="宋体" w:cs="宋体" w:hAnsi="宋体" w:eastAsia="宋体"/>
+          <w:rtl w:val="0"/>
+          <w:lang w:val="zh-TW" w:eastAsia="zh-TW"/>
+        </w:rPr>
+        <w:t>界面操作：界面上的每个按钮都是经过精心设计。</w:t>
+      </w:r>
+    </w:p>
+    <w:p>
+      <w:pPr>
+        <w:pStyle w:val="正文 B"/>
+      </w:pPr>
+      <w:r>
+        <w:rPr>
+          <w:lang w:val="zh-TW" w:eastAsia="zh-TW"/>
+        </w:rPr>
+        <w:tab/>
+        <w:tab/>
+      </w:r>
+      <w:r>
+        <w:rPr>
+          <w:rFonts w:ascii="Helvetica Neue" w:hAnsi="Helvetica Neue"/>
+          <w:rtl w:val="0"/>
+          <w:lang w:val="en-US"/>
+        </w:rPr>
+        <w:t>(2).</w:t>
+      </w:r>
+      <w:r>
+        <w:rPr>
+          <w:rFonts w:ascii="宋体" w:cs="宋体" w:hAnsi="宋体" w:eastAsia="宋体"/>
+          <w:rtl w:val="0"/>
+          <w:lang w:val="zh-TW" w:eastAsia="zh-TW"/>
+        </w:rPr>
+        <w:t>硬件接口</w:t>
+      </w:r>
+    </w:p>
+    <w:p>
+      <w:pPr>
+        <w:pStyle w:val="正文 B"/>
+      </w:pPr>
+      <w:r>
+        <w:tab/>
+        <w:tab/>
+        <w:tab/>
+      </w:r>
+      <w:r>
+        <w:rPr>
+          <w:rFonts w:ascii="Helvetica Neue" w:hAnsi="Helvetica Neue"/>
+          <w:rtl w:val="0"/>
+          <w:lang w:val="zh-TW" w:eastAsia="zh-TW"/>
+        </w:rPr>
+        <w:t>TBD</w:t>
+      </w:r>
+    </w:p>
+    <w:p>
+      <w:pPr>
+        <w:pStyle w:val="正文 B"/>
+      </w:pPr>
+      <w:r>
+        <w:rPr>
+          <w:lang w:val="zh-TW" w:eastAsia="zh-TW"/>
+        </w:rPr>
+        <w:tab/>
+        <w:tab/>
+      </w:r>
+      <w:r>
+        <w:rPr>
+          <w:rFonts w:ascii="Helvetica Neue" w:hAnsi="Helvetica Neue"/>
+          <w:rtl w:val="0"/>
+          <w:lang w:val="en-US"/>
+        </w:rPr>
+        <w:t>(3).</w:t>
+      </w:r>
+      <w:r>
+        <w:rPr>
+          <w:rFonts w:ascii="宋体" w:cs="宋体" w:hAnsi="宋体" w:eastAsia="宋体"/>
+          <w:rtl w:val="0"/>
+          <w:lang w:val="zh-TW" w:eastAsia="zh-TW"/>
+        </w:rPr>
+        <w:t>软件接口</w:t>
+      </w:r>
+    </w:p>
+    <w:p>
+      <w:pPr>
+        <w:pStyle w:val="正文 B"/>
+      </w:pPr>
+      <w:r>
+        <w:rPr>
+          <w:lang w:val="zh-TW" w:eastAsia="zh-TW"/>
+        </w:rPr>
+        <w:tab/>
+        <w:tab/>
+        <w:tab/>
+      </w:r>
+      <w:r>
+        <w:rPr>
+          <w:rFonts w:ascii="宋体" w:cs="宋体" w:hAnsi="宋体" w:eastAsia="宋体"/>
+          <w:rtl w:val="0"/>
+          <w:lang w:val="zh-TW" w:eastAsia="zh-TW"/>
+        </w:rPr>
+        <w:t>硬件环境：</w:t>
+      </w:r>
+      <w:r>
+        <w:rPr>
+          <w:rFonts w:ascii="Helvetica Neue" w:hAnsi="Helvetica Neue"/>
+          <w:rtl w:val="0"/>
+          <w:lang w:val="en-US"/>
+        </w:rPr>
+        <w:t>PC</w:t>
+      </w:r>
+    </w:p>
+    <w:p>
+      <w:pPr>
+        <w:pStyle w:val="正文 B"/>
+      </w:pPr>
+      <w:r>
+        <w:rPr>
+          <w:lang w:val="zh-TW" w:eastAsia="zh-TW"/>
+        </w:rPr>
+        <w:tab/>
+        <w:tab/>
+        <w:tab/>
+      </w:r>
+      <w:r>
+        <w:rPr>
+          <w:rFonts w:ascii="宋体" w:cs="宋体" w:hAnsi="宋体" w:eastAsia="宋体"/>
+          <w:rtl w:val="0"/>
+          <w:lang w:val="zh-TW" w:eastAsia="zh-TW"/>
+        </w:rPr>
+        <w:t>操作系统：</w:t>
+      </w:r>
+      <w:r>
+        <w:rPr>
+          <w:rFonts w:ascii="Helvetica Neue" w:hAnsi="Helvetica Neue"/>
+          <w:rtl w:val="0"/>
+          <w:lang w:val="en-US"/>
+        </w:rPr>
+        <w:t>windows10 &amp; Mac OS</w:t>
+      </w:r>
+    </w:p>
+    <w:p>
+      <w:pPr>
+        <w:pStyle w:val="正文 B"/>
+        <w:rPr>
+          <w:rFonts w:ascii="宋体" w:cs="宋体" w:hAnsi="宋体" w:eastAsia="宋体"/>
+          <w:lang w:val="zh-TW" w:eastAsia="zh-TW"/>
+        </w:rPr>
+      </w:pPr>
+      <w:r>
+        <w:rPr>
+          <w:lang w:val="zh-TW" w:eastAsia="zh-TW"/>
+        </w:rPr>
+        <w:tab/>
+        <w:tab/>
+        <w:tab/>
+      </w:r>
+      <w:r>
+        <w:rPr>
+          <w:rFonts w:ascii="宋体" w:cs="宋体" w:hAnsi="宋体" w:eastAsia="宋体"/>
+          <w:rtl w:val="0"/>
+          <w:lang w:val="zh-TW" w:eastAsia="zh-TW"/>
+        </w:rPr>
+        <w:t>开发语言：</w:t>
+      </w:r>
+      <w:r>
+        <w:rPr>
+          <w:rFonts w:ascii="Helvetica Neue" w:hAnsi="Helvetica Neue"/>
+          <w:rtl w:val="0"/>
+          <w:lang w:val="en-US"/>
+        </w:rPr>
+        <w:t>C#</w:t>
+      </w:r>
+    </w:p>
+    <w:p>
+      <w:pPr>
+        <w:pStyle w:val="正文 B"/>
+      </w:pPr>
+      <w:r>
+        <w:rPr>
+          <w:rFonts w:ascii="宋体" w:cs="宋体" w:hAnsi="宋体" w:eastAsia="宋体"/>
+          <w:lang w:val="zh-TW" w:eastAsia="zh-TW"/>
+        </w:rPr>
+        <w:tab/>
+      </w:r>
+      <w:r>
+        <w:rPr>
+          <w:lang w:val="zh-TW" w:eastAsia="zh-TW"/>
+        </w:rPr>
+        <w:tab/>
+        <w:tab/>
+      </w:r>
+      <w:r>
+        <w:rPr>
+          <w:rFonts w:ascii="宋体" w:cs="宋体" w:hAnsi="宋体" w:eastAsia="宋体"/>
+          <w:rtl w:val="0"/>
+          <w:lang w:val="zh-TW" w:eastAsia="zh-TW"/>
+        </w:rPr>
+        <w:t>支持软件：</w:t>
+      </w:r>
+      <w:r>
+        <w:rPr>
+          <w:rFonts w:ascii="Helvetica Neue" w:hAnsi="Helvetica Neue"/>
+          <w:rtl w:val="0"/>
+          <w:lang w:val="en-US"/>
+        </w:rPr>
+        <w:t>VS</w:t>
+      </w:r>
+      <w:r>
+        <w:rPr>
+          <w:rFonts w:ascii="宋体" w:cs="宋体" w:hAnsi="宋体" w:eastAsia="宋体"/>
+          <w:rtl w:val="0"/>
+          <w:lang w:val="zh-TW" w:eastAsia="zh-TW"/>
+        </w:rPr>
+        <w:t>、</w:t>
+      </w:r>
+      <w:r>
+        <w:rPr>
+          <w:rFonts w:ascii="Helvetica Neue" w:hAnsi="Helvetica Neue"/>
+          <w:rtl w:val="0"/>
+          <w:lang w:val="en-US"/>
+        </w:rPr>
+        <w:t>AxureRP</w:t>
+      </w:r>
+      <w:r>
+        <w:rPr>
+          <w:rFonts w:ascii="宋体" w:cs="宋体" w:hAnsi="宋体" w:eastAsia="宋体"/>
+          <w:rtl w:val="0"/>
+          <w:lang w:val="zh-TW" w:eastAsia="zh-TW"/>
+        </w:rPr>
+        <w:t>、</w:t>
+      </w:r>
+      <w:r>
+        <w:rPr>
+          <w:rFonts w:ascii="Helvetica Neue" w:hAnsi="Helvetica Neue"/>
+          <w:rtl w:val="0"/>
+          <w:lang w:val="en-US"/>
+        </w:rPr>
+        <w:t>Git</w:t>
+      </w:r>
+      <w:r>
+        <w:rPr>
+          <w:rFonts w:ascii="宋体" w:cs="宋体" w:hAnsi="宋体" w:eastAsia="宋体"/>
+          <w:rtl w:val="0"/>
+          <w:lang w:val="zh-TW" w:eastAsia="zh-TW"/>
+        </w:rPr>
+        <w:t>、</w:t>
+      </w:r>
+      <w:r>
+        <w:rPr>
+          <w:rFonts w:ascii="Helvetica Neue" w:hAnsi="Helvetica Neue"/>
+          <w:rtl w:val="0"/>
+          <w:lang w:val="en-US"/>
+        </w:rPr>
+        <w:t>office</w:t>
+      </w:r>
+      <w:r>
+        <w:rPr>
+          <w:rFonts w:ascii="宋体" w:cs="宋体" w:hAnsi="宋体" w:eastAsia="宋体"/>
+          <w:rtl w:val="0"/>
+          <w:lang w:val="zh-TW" w:eastAsia="zh-TW"/>
+        </w:rPr>
+        <w:t>、</w:t>
+      </w:r>
+      <w:r>
+        <w:rPr>
+          <w:rFonts w:ascii="Helvetica Neue" w:hAnsi="Helvetica Neue"/>
+          <w:rtl w:val="0"/>
+          <w:lang w:val="en-US"/>
+        </w:rPr>
+        <w:t>powerdesigner</w:t>
+      </w:r>
+      <w:r>
+        <w:rPr>
+          <w:rFonts w:ascii="宋体" w:cs="宋体" w:hAnsi="宋体" w:eastAsia="宋体"/>
+          <w:rtl w:val="0"/>
+          <w:lang w:val="zh-TW" w:eastAsia="zh-TW"/>
+        </w:rPr>
+        <w:t>、</w:t>
+      </w:r>
+      <w:r>
+        <w:rPr>
+          <w:rFonts w:ascii="Helvetica Neue" w:hAnsi="Helvetica Neue"/>
+          <w:rtl w:val="0"/>
+          <w:lang w:val="en-US"/>
+        </w:rPr>
+        <w:t>Project</w:t>
+      </w:r>
+      <w:r>
+        <w:rPr>
+          <w:rFonts w:ascii="宋体" w:cs="宋体" w:hAnsi="宋体" w:eastAsia="宋体"/>
+          <w:rtl w:val="0"/>
+          <w:lang w:val="zh-TW" w:eastAsia="zh-TW"/>
+        </w:rPr>
+        <w:t>、</w:t>
+      </w:r>
+      <w:r>
+        <w:rPr>
+          <w:rFonts w:ascii="Helvetica Neue" w:hAnsi="Helvetica Neue"/>
+          <w:rtl w:val="0"/>
+          <w:lang w:val="en-US"/>
+        </w:rPr>
+        <w:t>unity3D</w:t>
+      </w:r>
+    </w:p>
+    <w:p>
+      <w:pPr>
+        <w:pStyle w:val="正文 B"/>
+      </w:pPr>
+      <w:r>
+        <w:rPr>
+          <w:lang w:val="zh-TW" w:eastAsia="zh-TW"/>
+        </w:rPr>
+        <w:tab/>
+      </w:r>
+      <w:r>
+        <w:rPr>
+          <w:rFonts w:ascii="Helvetica Neue" w:hAnsi="Helvetica Neue"/>
+          <w:rtl w:val="0"/>
+          <w:lang w:val="en-US"/>
+        </w:rPr>
+        <w:t>6.</w:t>
+      </w:r>
+      <w:r>
+        <w:rPr>
+          <w:rFonts w:ascii="宋体" w:cs="宋体" w:hAnsi="宋体" w:eastAsia="宋体"/>
+          <w:rtl w:val="0"/>
+          <w:lang w:val="zh-TW" w:eastAsia="zh-TW"/>
+        </w:rPr>
+        <w:t>约束</w:t>
+      </w:r>
+    </w:p>
+    <w:p>
+      <w:pPr>
+        <w:pStyle w:val="正文 B"/>
+      </w:pPr>
+      <w:r>
+        <w:tab/>
+        <w:tab/>
+      </w:r>
+      <w:r>
+        <w:rPr>
+          <w:rFonts w:ascii="宋体" w:cs="宋体" w:hAnsi="宋体" w:eastAsia="宋体"/>
+          <w:rtl w:val="0"/>
+          <w:lang w:val="zh-TW" w:eastAsia="zh-TW"/>
+        </w:rPr>
+        <w:t>访问量限制在一定范围内</w:t>
+      </w:r>
+    </w:p>
+    <w:p>
+      <w:pPr>
+        <w:pStyle w:val="正文 B"/>
+      </w:pPr>
+      <w:r>
+        <w:rPr>
+          <w:lang w:val="zh-TW" w:eastAsia="zh-TW"/>
+        </w:rPr>
+        <w:tab/>
+        <w:tab/>
+      </w:r>
+      <w:r>
+        <w:rPr>
+          <w:rFonts w:ascii="宋体" w:cs="宋体" w:hAnsi="宋体" w:eastAsia="宋体"/>
+          <w:rtl w:val="0"/>
+          <w:lang w:val="zh-TW" w:eastAsia="zh-TW"/>
+        </w:rPr>
+        <w:t>必须在</w:t>
+      </w:r>
+      <w:r>
+        <w:rPr>
+          <w:rFonts w:ascii="Helvetica Neue" w:hAnsi="Helvetica Neue"/>
+          <w:rtl w:val="0"/>
+          <w:lang w:val="en-US"/>
+        </w:rPr>
+        <w:t>6</w:t>
+      </w:r>
+      <w:r>
+        <w:rPr>
+          <w:rFonts w:ascii="宋体" w:cs="宋体" w:hAnsi="宋体" w:eastAsia="宋体"/>
+          <w:rtl w:val="0"/>
+          <w:lang w:val="zh-TW" w:eastAsia="zh-TW"/>
+        </w:rPr>
+        <w:t>月</w:t>
+      </w:r>
+      <w:r>
+        <w:rPr>
+          <w:rFonts w:ascii="Helvetica Neue" w:hAnsi="Helvetica Neue"/>
+          <w:rtl w:val="0"/>
+          <w:lang w:val="en-US"/>
+        </w:rPr>
+        <w:t>18</w:t>
+      </w:r>
+      <w:r>
+        <w:rPr>
+          <w:rFonts w:ascii="宋体" w:cs="宋体" w:hAnsi="宋体" w:eastAsia="宋体"/>
+          <w:rtl w:val="0"/>
+          <w:lang w:val="zh-TW" w:eastAsia="zh-TW"/>
+        </w:rPr>
+        <w:t>日之前完成关于软件的所有工作</w:t>
+      </w:r>
+    </w:p>
+    <w:p>
+      <w:pPr>
+        <w:pStyle w:val="正文 B"/>
+      </w:pPr>
+      <w:r>
+        <w:rPr>
+          <w:lang w:val="zh-TW" w:eastAsia="zh-TW"/>
+        </w:rPr>
+        <w:tab/>
+      </w:r>
+      <w:r>
+        <w:rPr>
+          <w:rFonts w:ascii="Helvetica Neue" w:hAnsi="Helvetica Neue"/>
+          <w:rtl w:val="0"/>
+          <w:lang w:val="en-US"/>
+        </w:rPr>
+        <w:t>7.</w:t>
+      </w:r>
+      <w:r>
+        <w:rPr>
+          <w:rFonts w:ascii="宋体" w:cs="宋体" w:hAnsi="宋体" w:eastAsia="宋体"/>
+          <w:rtl w:val="0"/>
+          <w:lang w:val="zh-TW" w:eastAsia="zh-TW"/>
+        </w:rPr>
+        <w:t>将来可能提出的要求</w:t>
+      </w:r>
+    </w:p>
+    <w:p>
+      <w:pPr>
+        <w:pStyle w:val="正文 B"/>
+      </w:pPr>
+      <w:r>
+        <w:tab/>
+        <w:tab/>
+      </w:r>
+      <w:r>
+        <w:rPr>
+          <w:rFonts w:ascii="宋体" w:cs="宋体" w:hAnsi="宋体" w:eastAsia="宋体"/>
+          <w:rtl w:val="0"/>
+          <w:lang w:val="zh-TW" w:eastAsia="zh-TW"/>
+        </w:rPr>
+        <w:t>增加更多的功能，来尽量实现真实化</w:t>
+      </w:r>
+    </w:p>
+    <w:p>
+      <w:pPr>
+        <w:pStyle w:val="标题 2"/>
+        <w:spacing w:line="288" w:lineRule="auto"/>
+      </w:pPr>
+      <w:bookmarkStart w:name="_Toc6" w:id="6"/>
+      <w:r>
+        <w:rPr>
+          <w:rtl w:val="0"/>
+          <w:lang w:val="zh-TW" w:eastAsia="zh-TW"/>
+        </w:rPr>
+        <w:t>2</w:t>
+      </w:r>
+      <w:r>
+        <w:rPr>
+          <w:rtl w:val="0"/>
+        </w:rPr>
+        <w:t>.2</w:t>
+      </w:r>
+      <w:r>
+        <w:rPr>
+          <w:rFonts w:ascii="宋体" w:cs="宋体" w:hAnsi="宋体" w:eastAsia="宋体"/>
+          <w:rtl w:val="0"/>
+          <w:lang w:val="zh-TW" w:eastAsia="zh-TW"/>
+        </w:rPr>
+        <w:t>项目的目标</w:t>
+      </w:r>
+      <w:bookmarkEnd w:id="6"/>
+    </w:p>
+    <w:p>
+      <w:pPr>
+        <w:pStyle w:val="正文 B"/>
+        <w:ind w:left="720" w:firstLine="0"/>
+      </w:pPr>
+      <w:r>
+        <w:rPr>
+          <w:rFonts w:ascii="宋体" w:cs="宋体" w:hAnsi="宋体" w:eastAsia="宋体"/>
+          <w:rtl w:val="0"/>
+          <w:lang w:val="zh-TW" w:eastAsia="zh-TW"/>
+        </w:rPr>
+        <w:t>实现下列目标：</w:t>
+      </w:r>
+    </w:p>
+    <w:p>
+      <w:pPr>
+        <w:pStyle w:val="正文 B"/>
+        <w:numPr>
+          <w:ilvl w:val="1"/>
+          <w:numId w:val="2"/>
+        </w:numPr>
+        <w:rPr>
+          <w:lang w:val="en-US"/>
+        </w:rPr>
+      </w:pPr>
+      <w:r>
+        <w:rPr>
+          <w:rFonts w:ascii="Helvetica Neue" w:hAnsi="Helvetica Neue"/>
+          <w:rtl w:val="0"/>
+          <w:lang w:val="en-US"/>
+        </w:rPr>
+        <w:t>3D</w:t>
+      </w:r>
+      <w:r>
+        <w:rPr>
+          <w:rFonts w:ascii="宋体" w:cs="宋体" w:hAnsi="宋体" w:eastAsia="宋体"/>
+          <w:rtl w:val="0"/>
+          <w:lang w:val="zh-TW" w:eastAsia="zh-TW"/>
+        </w:rPr>
+        <w:t>模拟类手机游戏，以第一人称视角呈现</w:t>
+      </w:r>
+    </w:p>
+    <w:p>
+      <w:pPr>
+        <w:pStyle w:val="正文 B"/>
+        <w:numPr>
+          <w:ilvl w:val="1"/>
+          <w:numId w:val="2"/>
+        </w:numPr>
+        <w:rPr>
+          <w:lang w:val="zh-TW" w:eastAsia="zh-TW"/>
+        </w:rPr>
+      </w:pPr>
+      <w:r>
+        <w:rPr>
+          <w:rFonts w:ascii="宋体" w:cs="宋体" w:hAnsi="宋体" w:eastAsia="宋体"/>
+          <w:rtl w:val="0"/>
+          <w:lang w:val="zh-TW" w:eastAsia="zh-TW"/>
+        </w:rPr>
+        <w:t>钓鱼方式分为传统钓、悬坠钓、竞技钓、台钓等</w:t>
+      </w:r>
+    </w:p>
+    <w:p>
+      <w:pPr>
+        <w:pStyle w:val="正文 B"/>
+        <w:numPr>
+          <w:ilvl w:val="1"/>
+          <w:numId w:val="2"/>
+        </w:numPr>
+        <w:rPr>
+          <w:lang w:val="zh-TW" w:eastAsia="zh-TW"/>
+        </w:rPr>
+      </w:pPr>
+      <w:r>
+        <w:rPr>
+          <w:rFonts w:ascii="宋体" w:cs="宋体" w:hAnsi="宋体" w:eastAsia="宋体"/>
+          <w:rtl w:val="0"/>
+          <w:lang w:val="zh-TW" w:eastAsia="zh-TW"/>
+        </w:rPr>
+        <w:t>本软件能实现包括钓鱼地点（</w:t>
+      </w:r>
+      <w:r>
+        <w:rPr>
+          <w:rFonts w:ascii="宋体" w:cs="宋体" w:hAnsi="宋体" w:eastAsia="宋体"/>
+          <w:rtl w:val="0"/>
+          <w:lang w:val="zh-CN" w:eastAsia="zh-CN"/>
+        </w:rPr>
+        <w:t>河流</w:t>
+      </w:r>
+      <w:r>
+        <w:rPr>
+          <w:rFonts w:ascii="宋体" w:cs="宋体" w:hAnsi="宋体" w:eastAsia="宋体"/>
+          <w:rtl w:val="0"/>
+          <w:lang w:val="zh-TW" w:eastAsia="zh-TW"/>
+        </w:rPr>
+        <w:t>、海洋等），钓鱼用品（鱼钩、鱼线、鱼竿等），鱼饵（蚯蚓、苍蝇、蛆等）的选择</w:t>
+      </w:r>
+    </w:p>
+    <w:p>
+      <w:pPr>
+        <w:pStyle w:val="正文 B"/>
+        <w:numPr>
+          <w:ilvl w:val="1"/>
+          <w:numId w:val="2"/>
+        </w:numPr>
+        <w:rPr>
+          <w:lang w:val="zh-TW" w:eastAsia="zh-TW"/>
+        </w:rPr>
+      </w:pPr>
+      <w:r>
+        <w:rPr>
+          <w:rFonts w:ascii="宋体" w:cs="宋体" w:hAnsi="宋体" w:eastAsia="宋体"/>
+          <w:rtl w:val="0"/>
+          <w:lang w:val="zh-TW" w:eastAsia="zh-TW"/>
+        </w:rPr>
+        <w:t>不同的钓鱼地点会有不同的鱼种出没</w:t>
+      </w:r>
+    </w:p>
+    <w:p>
+      <w:pPr>
+        <w:pStyle w:val="正文 B"/>
+        <w:numPr>
+          <w:ilvl w:val="1"/>
+          <w:numId w:val="2"/>
+        </w:numPr>
+        <w:rPr>
+          <w:lang w:val="zh-TW" w:eastAsia="zh-TW"/>
+        </w:rPr>
+      </w:pPr>
+      <w:r>
+        <w:rPr>
+          <w:rFonts w:ascii="宋体" w:cs="宋体" w:hAnsi="宋体" w:eastAsia="宋体"/>
+          <w:rtl w:val="0"/>
+          <w:lang w:val="zh-TW" w:eastAsia="zh-TW"/>
+        </w:rPr>
+        <w:t>不同的鱼上钩以及逃脱的能力也不同</w:t>
+      </w:r>
+    </w:p>
+    <w:p>
+      <w:pPr>
+        <w:pStyle w:val="正文 B"/>
+        <w:numPr>
+          <w:ilvl w:val="1"/>
+          <w:numId w:val="2"/>
+        </w:numPr>
+        <w:rPr>
+          <w:lang w:val="zh-TW" w:eastAsia="zh-TW"/>
+        </w:rPr>
+      </w:pPr>
+      <w:r>
+        <w:rPr>
+          <w:rFonts w:ascii="宋体" w:cs="宋体" w:hAnsi="宋体" w:eastAsia="宋体"/>
+          <w:rtl w:val="0"/>
+          <w:lang w:val="zh-TW" w:eastAsia="zh-TW"/>
+        </w:rPr>
+        <w:t>我们会在鱼成功上钩之后设定逃脱的可能性，并且通过用户的操作，来增加</w:t>
+      </w:r>
+      <w:r>
+        <w:rPr>
+          <w:rFonts w:ascii="Helvetica Neue" w:hAnsi="Helvetica Neue"/>
+          <w:rtl w:val="0"/>
+          <w:lang w:val="en-US"/>
+        </w:rPr>
+        <w:t>/</w:t>
+      </w:r>
+      <w:r>
+        <w:rPr>
+          <w:rFonts w:ascii="宋体" w:cs="宋体" w:hAnsi="宋体" w:eastAsia="宋体"/>
+          <w:rtl w:val="0"/>
+          <w:lang w:val="zh-TW" w:eastAsia="zh-TW"/>
+        </w:rPr>
+        <w:t>降低鱼逃脱的几率，让用户体会到钓鱼的紧张与刺激，增加游戏的真实性</w:t>
+      </w:r>
+    </w:p>
+    <w:p>
+      <w:pPr>
+        <w:pStyle w:val="标题 2"/>
+        <w:spacing w:line="288" w:lineRule="auto"/>
+      </w:pPr>
+      <w:bookmarkStart w:name="_Toc7" w:id="7"/>
+      <w:r>
+        <w:rPr>
+          <w:rtl w:val="0"/>
+          <w:lang w:val="zh-TW" w:eastAsia="zh-TW"/>
+        </w:rPr>
+        <w:t>2</w:t>
+      </w:r>
+      <w:r>
+        <w:rPr>
+          <w:rtl w:val="0"/>
+        </w:rPr>
+        <w:t>.3</w:t>
+      </w:r>
+      <w:r>
+        <w:rPr>
+          <w:rFonts w:ascii="宋体" w:cs="宋体" w:hAnsi="宋体" w:eastAsia="宋体"/>
+          <w:rtl w:val="0"/>
+          <w:lang w:val="zh-TW" w:eastAsia="zh-TW"/>
+        </w:rPr>
+        <w:t>项目的环境、条件、假定和限制</w:t>
+      </w:r>
+      <w:bookmarkEnd w:id="7"/>
+    </w:p>
+    <w:p>
+      <w:pPr>
+        <w:pStyle w:val="正文 B"/>
+      </w:pPr>
+      <w:r>
+        <w:rPr>
+          <w:lang w:val="zh-TW" w:eastAsia="zh-TW"/>
+        </w:rPr>
+        <w:tab/>
+      </w:r>
+      <w:r>
+        <w:rPr>
+          <w:rFonts w:ascii="Helvetica Neue" w:hAnsi="Helvetica Neue"/>
+          <w:rtl w:val="0"/>
+          <w:lang w:val="en-US"/>
+        </w:rPr>
+        <w:t>1.</w:t>
+      </w:r>
+      <w:r>
+        <w:rPr>
+          <w:rFonts w:ascii="宋体" w:cs="宋体" w:hAnsi="宋体" w:eastAsia="宋体"/>
+          <w:rtl w:val="0"/>
+          <w:lang w:val="zh-TW" w:eastAsia="zh-TW"/>
+        </w:rPr>
+        <w:t>项目环境</w:t>
+      </w:r>
+    </w:p>
+    <w:p>
+      <w:pPr>
+        <w:pStyle w:val="正文 B"/>
+      </w:pPr>
+      <w:r>
+        <w:tab/>
+        <w:tab/>
+      </w:r>
+      <w:r>
+        <w:rPr>
+          <w:rFonts w:ascii="宋体" w:cs="宋体" w:hAnsi="宋体" w:eastAsia="宋体"/>
+          <w:rtl w:val="0"/>
+          <w:lang w:val="zh-TW" w:eastAsia="zh-TW"/>
+        </w:rPr>
+        <w:t>资金：资金充足</w:t>
+      </w:r>
+    </w:p>
+    <w:p>
+      <w:pPr>
+        <w:pStyle w:val="正文 B"/>
+      </w:pPr>
+      <w:r>
+        <w:tab/>
+        <w:tab/>
+      </w:r>
+      <w:r>
+        <w:rPr>
+          <w:rFonts w:ascii="宋体" w:cs="宋体" w:hAnsi="宋体" w:eastAsia="宋体"/>
+          <w:rtl w:val="0"/>
+          <w:lang w:val="zh-TW" w:eastAsia="zh-TW"/>
+        </w:rPr>
+        <w:t>劳动力：劳动力充足并低廉</w:t>
+      </w:r>
+    </w:p>
+    <w:p>
+      <w:pPr>
+        <w:pStyle w:val="正文 B"/>
+      </w:pPr>
+      <w:r>
+        <w:tab/>
+        <w:tab/>
+      </w:r>
+      <w:r>
+        <w:rPr>
+          <w:rFonts w:ascii="宋体" w:cs="宋体" w:hAnsi="宋体" w:eastAsia="宋体"/>
+          <w:rtl w:val="0"/>
+          <w:lang w:val="zh-TW" w:eastAsia="zh-TW"/>
+        </w:rPr>
+        <w:t>价格：项目投入大量人力，少量财力</w:t>
+      </w:r>
+    </w:p>
+    <w:p>
+      <w:pPr>
+        <w:pStyle w:val="正文 B"/>
+      </w:pPr>
+      <w:r>
+        <w:rPr>
+          <w:lang w:val="zh-TW" w:eastAsia="zh-TW"/>
+        </w:rPr>
+        <w:tab/>
+      </w:r>
+      <w:r>
+        <w:rPr>
+          <w:rFonts w:ascii="Helvetica Neue" w:hAnsi="Helvetica Neue"/>
+          <w:rtl w:val="0"/>
+          <w:lang w:val="en-US"/>
+        </w:rPr>
+        <w:t>2.</w:t>
+      </w:r>
+      <w:r>
+        <w:rPr>
+          <w:rFonts w:ascii="宋体" w:cs="宋体" w:hAnsi="宋体" w:eastAsia="宋体"/>
+          <w:rtl w:val="0"/>
+          <w:lang w:val="zh-TW" w:eastAsia="zh-TW"/>
+        </w:rPr>
+        <w:t>项目条件</w:t>
+      </w:r>
+    </w:p>
+    <w:p>
+      <w:pPr>
+        <w:pStyle w:val="正文 B"/>
+      </w:pPr>
+      <w:r>
+        <w:rPr>
+          <w:lang w:val="zh-TW" w:eastAsia="zh-TW"/>
+        </w:rPr>
+        <w:tab/>
+        <w:tab/>
+      </w:r>
+      <w:r>
+        <w:rPr>
+          <w:rFonts w:ascii="宋体" w:cs="宋体" w:hAnsi="宋体" w:eastAsia="宋体"/>
+          <w:rtl w:val="0"/>
+          <w:lang w:val="zh-TW" w:eastAsia="zh-TW"/>
+        </w:rPr>
+        <w:t>项目周期：</w:t>
+      </w:r>
+      <w:r>
+        <w:rPr>
+          <w:rFonts w:ascii="Helvetica Neue" w:hAnsi="Helvetica Neue"/>
+          <w:rtl w:val="0"/>
+          <w:lang w:val="en-US"/>
+        </w:rPr>
+        <w:t>3</w:t>
+      </w:r>
+      <w:r>
+        <w:rPr>
+          <w:rFonts w:ascii="宋体" w:cs="宋体" w:hAnsi="宋体" w:eastAsia="宋体"/>
+          <w:rtl w:val="0"/>
+          <w:lang w:val="zh-TW" w:eastAsia="zh-TW"/>
+        </w:rPr>
+        <w:t>个月</w:t>
+      </w:r>
+    </w:p>
+    <w:p>
+      <w:pPr>
+        <w:pStyle w:val="正文 B"/>
+      </w:pPr>
+      <w:r>
+        <w:tab/>
+        <w:tab/>
+      </w:r>
+      <w:r>
+        <w:rPr>
+          <w:rFonts w:ascii="宋体" w:cs="宋体" w:hAnsi="宋体" w:eastAsia="宋体"/>
+          <w:rtl w:val="0"/>
+          <w:lang w:val="zh-TW" w:eastAsia="zh-TW"/>
+        </w:rPr>
+        <w:t>性能规划：学生服务</w:t>
+      </w:r>
+    </w:p>
+    <w:p>
+      <w:pPr>
+        <w:pStyle w:val="正文 B"/>
+      </w:pPr>
+      <w:r>
+        <w:rPr>
+          <w:lang w:val="zh-TW" w:eastAsia="zh-TW"/>
+        </w:rPr>
+        <w:tab/>
+        <w:tab/>
+      </w:r>
+      <w:r>
+        <w:rPr>
+          <w:rFonts w:ascii="宋体" w:cs="宋体" w:hAnsi="宋体" w:eastAsia="宋体"/>
+          <w:rtl w:val="0"/>
+          <w:lang w:val="zh-TW" w:eastAsia="zh-TW"/>
+        </w:rPr>
+        <w:t>成本预算：</w:t>
+      </w:r>
+      <w:r>
+        <w:rPr>
+          <w:rFonts w:ascii="宋体" w:cs="宋体" w:hAnsi="宋体" w:eastAsia="宋体"/>
+          <w:rtl w:val="0"/>
+          <w:lang w:val="zh-TW" w:eastAsia="zh-TW"/>
+        </w:rPr>
+        <w:t>36720</w:t>
+      </w:r>
+      <w:r>
+        <w:rPr>
+          <w:rFonts w:ascii="宋体" w:cs="宋体" w:hAnsi="宋体" w:eastAsia="宋体"/>
+          <w:rtl w:val="0"/>
+          <w:lang w:val="zh-TW" w:eastAsia="zh-TW"/>
+        </w:rPr>
+        <w:t>元</w:t>
+      </w:r>
+      <w:r>
+        <w:rPr>
+          <w:rFonts w:ascii="宋体" w:cs="宋体" w:hAnsi="宋体" w:eastAsia="宋体"/>
+          <w:rtl w:val="0"/>
+          <w:lang w:val="zh-TW" w:eastAsia="zh-TW"/>
+        </w:rPr>
+        <w:t>/3</w:t>
+      </w:r>
+      <w:r>
+        <w:rPr>
+          <w:rFonts w:ascii="宋体" w:cs="宋体" w:hAnsi="宋体" w:eastAsia="宋体"/>
+          <w:rtl w:val="0"/>
+          <w:lang w:val="zh-TW" w:eastAsia="zh-TW"/>
+        </w:rPr>
+        <w:t>人</w:t>
+      </w:r>
+      <w:r>
+        <w:rPr>
+          <w:rFonts w:ascii="宋体" w:cs="宋体" w:hAnsi="宋体" w:eastAsia="宋体"/>
+          <w:rtl w:val="0"/>
+          <w:lang w:val="zh-TW" w:eastAsia="zh-TW"/>
+        </w:rPr>
+        <w:t>/3</w:t>
+      </w:r>
+      <w:r>
+        <w:rPr>
+          <w:rFonts w:ascii="宋体" w:cs="宋体" w:hAnsi="宋体" w:eastAsia="宋体"/>
+          <w:rtl w:val="0"/>
+          <w:lang w:val="zh-TW" w:eastAsia="zh-TW"/>
+        </w:rPr>
+        <w:t>月（按杭州市</w:t>
+      </w:r>
+      <w:r>
+        <w:rPr>
+          <w:rFonts w:ascii="宋体" w:cs="宋体" w:hAnsi="宋体" w:eastAsia="宋体"/>
+          <w:rtl w:val="0"/>
+          <w:lang w:val="zh-TW" w:eastAsia="zh-TW"/>
+        </w:rPr>
+        <w:t>IT</w:t>
+      </w:r>
+      <w:r>
+        <w:rPr>
+          <w:rFonts w:ascii="宋体" w:cs="宋体" w:hAnsi="宋体" w:eastAsia="宋体"/>
+          <w:rtl w:val="0"/>
+          <w:lang w:val="zh-TW" w:eastAsia="zh-TW"/>
+        </w:rPr>
+        <w:t>人均工资</w:t>
+      </w:r>
+      <w:r>
+        <w:rPr>
+          <w:rFonts w:ascii="宋体" w:cs="宋体" w:hAnsi="宋体" w:eastAsia="宋体"/>
+          <w:rtl w:val="0"/>
+          <w:lang w:val="zh-TW" w:eastAsia="zh-TW"/>
+        </w:rPr>
+        <w:t>68</w:t>
+      </w:r>
+      <w:r>
+        <w:rPr>
+          <w:rFonts w:ascii="宋体" w:cs="宋体" w:hAnsi="宋体" w:eastAsia="宋体"/>
+          <w:rtl w:val="0"/>
+          <w:lang w:val="zh-TW" w:eastAsia="zh-TW"/>
+        </w:rPr>
+        <w:t>元计算）</w:t>
+      </w:r>
+      <w:r>
+        <w:rPr>
+          <w:rFonts w:ascii="宋体" w:cs="宋体" w:hAnsi="宋体" w:eastAsia="宋体"/>
+          <w:rtl w:val="0"/>
+          <w:lang w:val="zh-TW" w:eastAsia="zh-TW"/>
+        </w:rPr>
+        <w:t>，</w:t>
+      </w:r>
+      <w:r>
+        <w:rPr>
+          <w:rFonts w:ascii="宋体" w:cs="宋体" w:hAnsi="宋体" w:eastAsia="宋体"/>
+          <w:rtl w:val="0"/>
+          <w:lang w:val="zh-TW" w:eastAsia="zh-TW"/>
+        </w:rPr>
+        <w:t>但我们是学生，因此不计算人力成本，</w:t>
+      </w:r>
+      <w:r>
+        <w:rPr>
+          <w:rFonts w:ascii="宋体" w:cs="宋体" w:hAnsi="宋体" w:eastAsia="宋体"/>
+          <w:rtl w:val="0"/>
+          <w:lang w:val="zh-TW" w:eastAsia="zh-TW"/>
+        </w:rPr>
+        <w:t>只是消耗时间</w:t>
+      </w:r>
+      <w:r>
+        <w:rPr>
+          <w:rFonts w:ascii="宋体" w:cs="宋体" w:hAnsi="宋体" w:eastAsia="宋体"/>
+          <w:rtl w:val="0"/>
+          <w:lang w:val="zh-TW" w:eastAsia="zh-TW"/>
+        </w:rPr>
+        <w:t>，</w:t>
+      </w:r>
+      <w:r>
+        <w:rPr>
+          <w:rtl w:val="0"/>
+          <w:lang w:val="zh-TW" w:eastAsia="zh-TW"/>
+        </w:rPr>
         <w:t>团建成本及设备成本</w:t>
       </w:r>
       <w:r>
         <w:rPr>
-          <w:rFonts w:ascii="Helvetica Neue" w:hAnsi="Helvetica Neue" w:eastAsia="Arial Unicode MS"/>
-          <w:rtl w:val="0"/>
-          <w:lang w:val="zh-CN" w:eastAsia="zh-CN"/>
+          <w:rFonts w:ascii="Helvetica Neue" w:hAnsi="Helvetica Neue"/>
+          <w:rtl w:val="0"/>
+          <w:lang w:val="zh-TW" w:eastAsia="zh-TW"/>
         </w:rPr>
         <w:t>500</w:t>
+      </w:r>
+      <w:r>
+        <w:rPr>
+          <w:rtl w:val="0"/>
+          <w:lang w:val="zh-TW" w:eastAsia="zh-TW"/>
+        </w:rPr>
+        <w:t>元</w:t>
+      </w:r>
+    </w:p>
+    <w:p>
+      <w:pPr>
+        <w:pStyle w:val="正文 B"/>
+      </w:pPr>
+      <w:r>
+        <w:rPr>
+          <w:lang w:val="zh-TW" w:eastAsia="zh-TW"/>
+        </w:rPr>
+        <w:tab/>
+        <w:tab/>
+      </w:r>
+      <w:r>
+        <w:rPr>
+          <w:rFonts w:ascii="宋体" w:cs="宋体" w:hAnsi="宋体" w:eastAsia="宋体"/>
+          <w:rtl w:val="0"/>
+          <w:lang w:val="zh-TW" w:eastAsia="zh-TW"/>
+        </w:rPr>
+        <w:t>总成本：</w:t>
+      </w:r>
+      <w:r>
+        <w:rPr>
+          <w:rFonts w:ascii="宋体" w:cs="宋体" w:hAnsi="宋体" w:eastAsia="宋体"/>
+          <w:rtl w:val="0"/>
+          <w:lang w:val="zh-TW" w:eastAsia="zh-TW"/>
+        </w:rPr>
+        <w:t>500</w:t>
+      </w:r>
+      <w:r>
+        <w:rPr>
+          <w:rtl w:val="0"/>
+          <w:lang w:val="zh-TW" w:eastAsia="zh-TW"/>
+        </w:rPr>
+        <w:t>元</w:t>
+      </w:r>
+    </w:p>
+    <w:p>
+      <w:pPr>
+        <w:pStyle w:val="正文 B"/>
+      </w:pPr>
+      <w:r>
+        <w:rPr>
+          <w:lang w:val="zh-TW" w:eastAsia="zh-TW"/>
+        </w:rPr>
+        <w:tab/>
+      </w:r>
+      <w:r>
+        <w:rPr>
+          <w:rFonts w:ascii="Helvetica Neue" w:hAnsi="Helvetica Neue"/>
+          <w:rtl w:val="0"/>
+          <w:lang w:val="en-US"/>
+        </w:rPr>
+        <w:t>3.</w:t>
+      </w:r>
+      <w:r>
+        <w:rPr>
+          <w:rFonts w:ascii="宋体" w:cs="宋体" w:hAnsi="宋体" w:eastAsia="宋体"/>
+          <w:rtl w:val="0"/>
+          <w:lang w:val="zh-TW" w:eastAsia="zh-TW"/>
+        </w:rPr>
+        <w:t>项目假定</w:t>
+      </w:r>
+    </w:p>
+    <w:p>
+      <w:pPr>
+        <w:pStyle w:val="正文 B"/>
+      </w:pPr>
+      <w:r>
+        <w:rPr>
+          <w:lang w:val="zh-TW" w:eastAsia="zh-TW"/>
+        </w:rPr>
+        <w:tab/>
+        <w:tab/>
+      </w:r>
+      <w:r>
+        <w:rPr>
+          <w:rFonts w:ascii="宋体" w:cs="宋体" w:hAnsi="宋体" w:eastAsia="宋体"/>
+          <w:rtl w:val="0"/>
+          <w:lang w:val="zh-TW" w:eastAsia="zh-TW"/>
+        </w:rPr>
+        <w:t>（</w:t>
+      </w:r>
+      <w:r>
+        <w:rPr>
+          <w:rFonts w:ascii="Helvetica Neue" w:hAnsi="Helvetica Neue"/>
+          <w:rtl w:val="0"/>
+          <w:lang w:val="en-US"/>
+        </w:rPr>
+        <w:t>1</w:t>
+      </w:r>
+      <w:r>
+        <w:rPr>
+          <w:rFonts w:ascii="宋体" w:cs="宋体" w:hAnsi="宋体" w:eastAsia="宋体"/>
+          <w:rtl w:val="0"/>
+          <w:lang w:val="zh-TW" w:eastAsia="zh-TW"/>
+        </w:rPr>
+        <w:t>）项目前期规划过程中出现错误预估</w:t>
+      </w:r>
+    </w:p>
+    <w:p>
+      <w:pPr>
+        <w:pStyle w:val="正文 B"/>
+      </w:pPr>
+      <w:r>
+        <w:rPr>
+          <w:lang w:val="zh-TW" w:eastAsia="zh-TW"/>
+        </w:rPr>
+        <w:tab/>
+        <w:tab/>
+      </w:r>
+      <w:r>
+        <w:rPr>
+          <w:rFonts w:ascii="宋体" w:cs="宋体" w:hAnsi="宋体" w:eastAsia="宋体"/>
+          <w:rtl w:val="0"/>
+          <w:lang w:val="zh-TW" w:eastAsia="zh-TW"/>
+        </w:rPr>
+        <w:t>（</w:t>
+      </w:r>
+      <w:r>
+        <w:rPr>
+          <w:rFonts w:ascii="Helvetica Neue" w:hAnsi="Helvetica Neue"/>
+          <w:rtl w:val="0"/>
+          <w:lang w:val="en-US"/>
+        </w:rPr>
+        <w:t>2</w:t>
+      </w:r>
+      <w:r>
+        <w:rPr>
+          <w:rFonts w:ascii="宋体" w:cs="宋体" w:hAnsi="宋体" w:eastAsia="宋体"/>
+          <w:rtl w:val="0"/>
+          <w:lang w:val="zh-TW" w:eastAsia="zh-TW"/>
+        </w:rPr>
+        <w:t>）项目执行过程中出现执行失误</w:t>
+      </w:r>
+    </w:p>
+    <w:p>
+      <w:pPr>
+        <w:pStyle w:val="正文 B"/>
+      </w:pPr>
+      <w:r>
+        <w:rPr>
+          <w:lang w:val="zh-TW" w:eastAsia="zh-TW"/>
+        </w:rPr>
+        <w:tab/>
+        <w:tab/>
+      </w:r>
+      <w:r>
+        <w:rPr>
+          <w:rFonts w:ascii="宋体" w:cs="宋体" w:hAnsi="宋体" w:eastAsia="宋体"/>
+          <w:rtl w:val="0"/>
+          <w:lang w:val="zh-TW" w:eastAsia="zh-TW"/>
+        </w:rPr>
+        <w:t>（</w:t>
+      </w:r>
+      <w:r>
+        <w:rPr>
+          <w:rFonts w:ascii="Helvetica Neue" w:hAnsi="Helvetica Neue"/>
+          <w:rtl w:val="0"/>
+          <w:lang w:val="en-US"/>
+        </w:rPr>
+        <w:t>3</w:t>
+      </w:r>
+      <w:r>
+        <w:rPr>
+          <w:rFonts w:ascii="宋体" w:cs="宋体" w:hAnsi="宋体" w:eastAsia="宋体"/>
+          <w:rtl w:val="0"/>
+          <w:lang w:val="zh-TW" w:eastAsia="zh-TW"/>
+        </w:rPr>
+        <w:t>）项目结尾过程中因为前期失误导致预期功能无法实现</w:t>
+      </w:r>
+    </w:p>
+    <w:p>
+      <w:pPr>
+        <w:pStyle w:val="正文 B"/>
+      </w:pPr>
+      <w:r>
+        <w:rPr>
+          <w:lang w:val="zh-TW" w:eastAsia="zh-TW"/>
+        </w:rPr>
+        <w:tab/>
+      </w:r>
+      <w:r>
+        <w:rPr>
+          <w:rFonts w:ascii="Helvetica Neue" w:hAnsi="Helvetica Neue"/>
+          <w:rtl w:val="0"/>
+          <w:lang w:val="en-US"/>
+        </w:rPr>
+        <w:t>4.</w:t>
+      </w:r>
+      <w:r>
+        <w:rPr>
+          <w:rFonts w:ascii="宋体" w:cs="宋体" w:hAnsi="宋体" w:eastAsia="宋体"/>
+          <w:rtl w:val="0"/>
+          <w:lang w:val="zh-TW" w:eastAsia="zh-TW"/>
+        </w:rPr>
+        <w:t>项目限制</w:t>
+      </w:r>
+    </w:p>
+    <w:p>
+      <w:pPr>
+        <w:pStyle w:val="正文 B"/>
+      </w:pPr>
+      <w:r>
+        <w:tab/>
+        <w:tab/>
+      </w:r>
+      <w:r>
+        <w:rPr>
+          <w:rFonts w:ascii="宋体" w:cs="宋体" w:hAnsi="宋体" w:eastAsia="宋体"/>
+          <w:rtl w:val="0"/>
+          <w:lang w:val="zh-TW" w:eastAsia="zh-TW"/>
+        </w:rPr>
+        <w:t>目前小组成员实力有限，预计开发过程会碰到许多瓶颈。</w:t>
+      </w:r>
+    </w:p>
+    <w:p>
+      <w:pPr>
+        <w:pStyle w:val="正文 B"/>
+        <w:ind w:left="1440" w:firstLine="0"/>
+      </w:pPr>
+      <w:r>
+        <w:rPr>
+          <w:lang w:val="zh-TW" w:eastAsia="zh-TW"/>
+        </w:rPr>
+        <w:tab/>
+      </w:r>
+      <w:r>
+        <w:rPr>
+          <w:rFonts w:ascii="宋体" w:cs="宋体" w:hAnsi="宋体" w:eastAsia="宋体"/>
+          <w:rtl w:val="0"/>
+          <w:lang w:val="zh-TW" w:eastAsia="zh-TW"/>
+        </w:rPr>
+        <w:t>我们小组</w:t>
       </w:r>
       <w:r>
         <w:rPr>
@@ -5228,33 +5991,15 @@
           <w:rtl w:val="0"/>
           <w:lang w:val="zh-CN" w:eastAsia="zh-CN"/>
         </w:rPr>
-        <w:t>元</w:t>
-      </w:r>
-    </w:p>
-    <w:p>
-      <w:pPr>
-        <w:pStyle w:val="正文"/>
-        <w:bidi w:val="0"/>
-      </w:pPr>
-      <w:r>
-        <w:tab/>
-        <w:tab/>
-      </w:r>
-      <w:r>
-        <w:rPr>
-          <w:rFonts w:ascii="宋体" w:cs="宋体" w:hAnsi="宋体" w:eastAsia="宋体"/>
-          <w:rtl w:val="0"/>
-          <w:lang w:val="zh-TW" w:eastAsia="zh-TW"/>
-        </w:rPr>
-        <w:t>总成本：</w:t>
-      </w:r>
-      <w:r>
-        <w:rPr>
-          <w:rFonts w:ascii="宋体" w:cs="宋体" w:hAnsi="宋体" w:eastAsia="宋体"/>
+        <w:t>从</w:t>
+      </w:r>
+      <w:r>
+        <w:rPr>
+          <w:rFonts w:ascii="Helvetica Neue" w:hAnsi="Helvetica Neue"/>
           <w:rtl w:val="0"/>
           <w:lang w:val="zh-CN" w:eastAsia="zh-CN"/>
         </w:rPr>
-        <w:t>500</w:t>
+        <w:t>0</w:t>
       </w:r>
       <w:r>
         <w:rPr>
@@ -5266,215 +6011,11 @@
           <w:rtl w:val="0"/>
           <w:lang w:val="zh-CN" w:eastAsia="zh-CN"/>
         </w:rPr>
-        <w:t>元</w:t>
-      </w:r>
-    </w:p>
-    <w:p>
-      <w:pPr>
-        <w:pStyle w:val="正文"/>
-        <w:bidi w:val="0"/>
-      </w:pPr>
-      <w:r>
-        <w:tab/>
-      </w:r>
-      <w:r>
-        <w:rPr>
-          <w:rFonts w:ascii="Helvetica Neue" w:hAnsi="Helvetica Neue" w:eastAsia="Arial Unicode MS"/>
-          <w:rtl w:val="0"/>
-          <w:lang w:val="en-US"/>
-        </w:rPr>
-        <w:t>3.</w:t>
-      </w:r>
-      <w:r>
-        <w:rPr>
-          <w:rFonts w:ascii="宋体" w:cs="宋体" w:hAnsi="宋体" w:eastAsia="宋体"/>
-          <w:rtl w:val="0"/>
-          <w:lang w:val="zh-TW" w:eastAsia="zh-TW"/>
-        </w:rPr>
-        <w:t>项目假定</w:t>
-      </w:r>
-    </w:p>
-    <w:p>
-      <w:pPr>
-        <w:pStyle w:val="正文"/>
-        <w:bidi w:val="0"/>
-      </w:pPr>
-      <w:r>
-        <w:tab/>
-        <w:tab/>
-      </w:r>
-      <w:r>
-        <w:rPr>
-          <w:rFonts w:ascii="宋体" w:cs="宋体" w:hAnsi="宋体" w:eastAsia="宋体"/>
-          <w:rtl w:val="0"/>
-          <w:lang w:val="zh-TW" w:eastAsia="zh-TW"/>
-        </w:rPr>
-        <w:t>（</w:t>
-      </w:r>
-      <w:r>
-        <w:rPr>
-          <w:rFonts w:ascii="Helvetica Neue" w:hAnsi="Helvetica Neue" w:eastAsia="Arial Unicode MS"/>
-          <w:rtl w:val="0"/>
-          <w:lang w:val="en-US"/>
-        </w:rPr>
-        <w:t>1</w:t>
-      </w:r>
-      <w:r>
-        <w:rPr>
-          <w:rFonts w:ascii="宋体" w:cs="宋体" w:hAnsi="宋体" w:eastAsia="宋体"/>
-          <w:rtl w:val="0"/>
-          <w:lang w:val="zh-TW" w:eastAsia="zh-TW"/>
-        </w:rPr>
-        <w:t>）项目前期规划过程中出现错误预估</w:t>
-      </w:r>
-    </w:p>
-    <w:p>
-      <w:pPr>
-        <w:pStyle w:val="正文"/>
-        <w:bidi w:val="0"/>
-      </w:pPr>
-      <w:r>
-        <w:tab/>
-        <w:tab/>
-      </w:r>
-      <w:r>
-        <w:rPr>
-          <w:rFonts w:ascii="宋体" w:cs="宋体" w:hAnsi="宋体" w:eastAsia="宋体"/>
-          <w:rtl w:val="0"/>
-          <w:lang w:val="zh-TW" w:eastAsia="zh-TW"/>
-        </w:rPr>
-        <w:t>（</w:t>
-      </w:r>
-      <w:r>
-        <w:rPr>
-          <w:rFonts w:ascii="Helvetica Neue" w:hAnsi="Helvetica Neue" w:eastAsia="Arial Unicode MS"/>
-          <w:rtl w:val="0"/>
-          <w:lang w:val="en-US"/>
-        </w:rPr>
-        <w:t>2</w:t>
-      </w:r>
-      <w:r>
-        <w:rPr>
-          <w:rFonts w:ascii="宋体" w:cs="宋体" w:hAnsi="宋体" w:eastAsia="宋体"/>
-          <w:rtl w:val="0"/>
-          <w:lang w:val="zh-TW" w:eastAsia="zh-TW"/>
-        </w:rPr>
-        <w:t>）项目执行过程中出现执行失误</w:t>
-      </w:r>
-    </w:p>
-    <w:p>
-      <w:pPr>
-        <w:pStyle w:val="正文"/>
-        <w:bidi w:val="0"/>
-      </w:pPr>
-      <w:r>
-        <w:tab/>
-        <w:tab/>
-      </w:r>
-      <w:r>
-        <w:rPr>
-          <w:rFonts w:ascii="宋体" w:cs="宋体" w:hAnsi="宋体" w:eastAsia="宋体"/>
-          <w:rtl w:val="0"/>
-          <w:lang w:val="zh-TW" w:eastAsia="zh-TW"/>
-        </w:rPr>
-        <w:t>（</w:t>
-      </w:r>
-      <w:r>
-        <w:rPr>
-          <w:rFonts w:ascii="Helvetica Neue" w:hAnsi="Helvetica Neue" w:eastAsia="Arial Unicode MS"/>
-          <w:rtl w:val="0"/>
-          <w:lang w:val="en-US"/>
-        </w:rPr>
-        <w:t>3</w:t>
-      </w:r>
-      <w:r>
-        <w:rPr>
-          <w:rFonts w:ascii="宋体" w:cs="宋体" w:hAnsi="宋体" w:eastAsia="宋体"/>
-          <w:rtl w:val="0"/>
-          <w:lang w:val="zh-TW" w:eastAsia="zh-TW"/>
-        </w:rPr>
-        <w:t>）项目结尾过程中因为前期失误导致预期功能无法实现</w:t>
-      </w:r>
-    </w:p>
-    <w:p>
-      <w:pPr>
-        <w:pStyle w:val="正文"/>
-        <w:bidi w:val="0"/>
-      </w:pPr>
-      <w:r>
-        <w:tab/>
-      </w:r>
-      <w:r>
-        <w:rPr>
-          <w:rFonts w:ascii="Helvetica Neue" w:hAnsi="Helvetica Neue" w:eastAsia="Arial Unicode MS"/>
-          <w:rtl w:val="0"/>
-          <w:lang w:val="en-US"/>
-        </w:rPr>
-        <w:t>4.</w:t>
-      </w:r>
-      <w:r>
-        <w:rPr>
-          <w:rFonts w:ascii="宋体" w:cs="宋体" w:hAnsi="宋体" w:eastAsia="宋体"/>
-          <w:rtl w:val="0"/>
-          <w:lang w:val="zh-TW" w:eastAsia="zh-TW"/>
-        </w:rPr>
-        <w:t>项目限制</w:t>
-      </w:r>
-    </w:p>
-    <w:p>
-      <w:pPr>
-        <w:pStyle w:val="正文"/>
-        <w:bidi w:val="0"/>
-      </w:pPr>
-      <w:r>
-        <w:tab/>
-        <w:tab/>
-      </w:r>
-      <w:r>
-        <w:rPr>
-          <w:rFonts w:ascii="宋体" w:cs="宋体" w:hAnsi="宋体" w:eastAsia="宋体"/>
-          <w:rtl w:val="0"/>
-          <w:lang w:val="zh-TW" w:eastAsia="zh-TW"/>
-        </w:rPr>
-        <w:t>目前小组成员实力有限，预计开发过程会碰到许多瓶颈。</w:t>
-      </w:r>
-    </w:p>
-    <w:p>
-      <w:pPr>
-        <w:pStyle w:val="正文"/>
-        <w:bidi w:val="0"/>
-        <w:ind w:left="1440"/>
-      </w:pPr>
-      <w:r>
-        <w:tab/>
-      </w:r>
-      <w:r>
-        <w:rPr>
-          <w:rFonts w:ascii="宋体" w:cs="宋体" w:hAnsi="宋体" w:eastAsia="宋体"/>
-          <w:rtl w:val="0"/>
-          <w:lang w:val="zh-TW" w:eastAsia="zh-TW"/>
-        </w:rPr>
-        <w:t>我们小组都有</w:t>
-      </w:r>
-      <w:r>
-        <w:rPr>
-          <w:rFonts w:ascii="Helvetica Neue" w:hAnsi="Helvetica Neue" w:eastAsia="Arial Unicode MS"/>
-          <w:rtl w:val="0"/>
-          <w:lang w:val="en-US"/>
-        </w:rPr>
-        <w:t>Java</w:t>
-      </w:r>
-      <w:r>
-        <w:rPr>
-          <w:rFonts w:ascii="宋体" w:cs="宋体" w:hAnsi="宋体" w:eastAsia="宋体"/>
-          <w:rtl w:val="0"/>
-          <w:lang w:val="zh-TW" w:eastAsia="zh-TW"/>
-        </w:rPr>
-        <w:t>基础，</w:t>
-      </w:r>
-      <w:r>
-        <w:rPr>
-          <w:rFonts w:ascii="Helvetica Neue" w:hAnsi="Helvetica Neue" w:eastAsia="Arial Unicode MS"/>
+        <w:t>开始学习</w:t>
+      </w:r>
+      <w:r>
+        <w:rPr>
+          <w:rFonts w:ascii="Helvetica Neue" w:hAnsi="Helvetica Neue"/>
           <w:rtl w:val="0"/>
           <w:lang w:val="en-US"/>
         </w:rPr>
@@ -5486,31 +6027,17 @@
           <w:rtl w:val="0"/>
           <w:lang w:val="zh-TW" w:eastAsia="zh-TW"/>
         </w:rPr>
-        <w:t>、</w:t>
-      </w:r>
-      <w:r>
-        <w:rPr>
-          <w:rFonts w:ascii="Helvetica Neue" w:hAnsi="Helvetica Neue" w:eastAsia="Arial Unicode MS"/>
-          <w:rtl w:val="0"/>
-          <w:lang w:val="en-US"/>
-        </w:rPr>
-        <w:t>Objective-C</w:t>
-      </w:r>
-      <w:r>
-        <w:rPr>
-          <w:rFonts w:ascii="宋体" w:cs="宋体" w:hAnsi="宋体" w:eastAsia="宋体"/>
-          <w:rtl w:val="0"/>
-          <w:lang w:val="zh-TW" w:eastAsia="zh-TW"/>
-        </w:rPr>
-        <w:t>在学，所以在尝试该游戏的开发。</w:t>
-      </w:r>
-    </w:p>
-    <w:p>
-      <w:pPr>
-        <w:pStyle w:val="正文"/>
-        <w:bidi w:val="0"/>
-      </w:pPr>
-      <w:r>
+        <w:t>，所以在尝试该游戏的开发。</w:t>
+      </w:r>
+    </w:p>
+    <w:p>
+      <w:pPr>
+        <w:pStyle w:val="正文 B"/>
+      </w:pPr>
+      <w:r>
+        <w:rPr>
+          <w:lang w:val="zh-TW" w:eastAsia="zh-TW"/>
+        </w:rPr>
         <w:tab/>
         <w:tab/>
       </w:r>
@@ -5524,7 +6051,7 @@
       </w:r>
       <w:r>
         <w:rPr>
-          <w:rFonts w:ascii="Helvetica Neue" w:hAnsi="Helvetica Neue" w:eastAsia="Arial Unicode MS"/>
+          <w:rFonts w:ascii="Helvetica Neue" w:hAnsi="Helvetica Neue"/>
           <w:rtl w:val="0"/>
           <w:lang w:val="en-US"/>
         </w:rPr>
@@ -5541,8 +6068,7 @@
     </w:p>
     <w:p>
       <w:pPr>
-        <w:pStyle w:val="正文"/>
-        <w:bidi w:val="0"/>
+        <w:pStyle w:val="正文 B"/>
       </w:pPr>
       <w:r>
         <w:tab/>
@@ -5569,7 +6095,7 @@
       <w:r>
         <w:rPr>
           <w:rtl w:val="0"/>
-          <w:lang w:val="zh-CN" w:eastAsia="zh-CN"/>
+          <w:lang w:val="zh-TW" w:eastAsia="zh-TW"/>
         </w:rPr>
         <w:t>2</w:t>
       </w:r>
@@ -5616,13 +6142,11 @@
       <w:bookmarkStart w:name="_Toc9" w:id="9"/>
       <w:r>
         <w:rPr>
-          <w:rFonts w:ascii="Arial Unicode MS" w:cs="Arial Unicode MS" w:hAnsi="Arial Unicode MS" w:eastAsia="Arial Unicode MS" w:hint="eastAsia"/>
+          <w:rFonts w:eastAsia="Arial Unicode MS" w:hint="eastAsia"/>
           <w:b w:val="0"/>
           <w:bCs w:val="0"/>
-          <w:i w:val="0"/>
-          <w:iCs w:val="0"/>
-          <w:rtl w:val="0"/>
-          <w:lang w:val="zh-CN" w:eastAsia="zh-CN"/>
+          <w:rtl w:val="0"/>
+          <w:lang w:val="zh-TW" w:eastAsia="zh-TW"/>
         </w:rPr>
         <w:t>三</w:t>
       </w:r>
@@ -5636,7 +6160,7 @@
       <w:r>
         <w:rPr>
           <w:rtl w:val="0"/>
-          <w:lang w:val="zh-CN" w:eastAsia="zh-CN"/>
+          <w:lang w:val="zh-TW" w:eastAsia="zh-TW"/>
         </w:rPr>
         <w:t xml:space="preserve"> </w:t>
       </w:r>
@@ -5662,7 +6186,7 @@
       <w:r>
         <w:rPr>
           <w:rtl w:val="0"/>
-          <w:lang w:val="zh-CN" w:eastAsia="zh-CN"/>
+          <w:lang w:val="zh-TW" w:eastAsia="zh-TW"/>
         </w:rPr>
         <w:t>3</w:t>
       </w:r>
@@ -5684,15 +6208,14 @@
     </w:p>
     <w:p>
       <w:pPr>
-        <w:pStyle w:val="正文"/>
-        <w:bidi w:val="0"/>
-        <w:ind w:left="720"/>
-      </w:pPr>
-      <w:r>
-        <w:rPr>
-          <w:rFonts w:ascii="Helvetica Neue" w:hAnsi="Helvetica Neue" w:eastAsia="Arial Unicode MS"/>
-          <w:rtl w:val="0"/>
-          <w:lang w:val="zh-CN" w:eastAsia="zh-CN"/>
+        <w:pStyle w:val="正文 B"/>
+        <w:ind w:left="720" w:firstLine="0"/>
+      </w:pPr>
+      <w:r>
+        <w:rPr>
+          <w:rFonts w:ascii="Helvetica Neue" w:hAnsi="Helvetica Neue"/>
+          <w:rtl w:val="0"/>
+          <w:lang w:val="zh-TW" w:eastAsia="zh-TW"/>
         </w:rPr>
         <w:t>1.</w:t>
       </w:r>
@@ -5707,11 +6230,13 @@
     </w:p>
     <w:p>
       <w:pPr>
-        <w:pStyle w:val="正文"/>
-        <w:bidi w:val="0"/>
-        <w:ind w:left="720"/>
-      </w:pPr>
-      <w:r>
+        <w:pStyle w:val="正文 B"/>
+        <w:ind w:left="720" w:firstLine="0"/>
+      </w:pPr>
+      <w:r>
+        <w:rPr>
+          <w:lang w:val="zh-TW" w:eastAsia="zh-TW"/>
+        </w:rPr>
         <w:tab/>
       </w:r>
       <w:r>
@@ -5724,7 +6249,7 @@
       </w:r>
       <w:r>
         <w:rPr>
-          <w:rFonts w:ascii="Helvetica Neue" w:hAnsi="Helvetica Neue" w:eastAsia="Arial Unicode MS"/>
+          <w:rFonts w:ascii="Helvetica Neue" w:hAnsi="Helvetica Neue"/>
           <w:rtl w:val="0"/>
           <w:lang w:val="en-US"/>
         </w:rPr>
@@ -5741,11 +6266,13 @@
     </w:p>
     <w:p>
       <w:pPr>
-        <w:pStyle w:val="正文"/>
-        <w:bidi w:val="0"/>
-        <w:ind w:left="720"/>
-      </w:pPr>
-      <w:r>
+        <w:pStyle w:val="正文 B"/>
+        <w:ind w:left="720" w:firstLine="0"/>
+      </w:pPr>
+      <w:r>
+        <w:rPr>
+          <w:lang w:val="zh-TW" w:eastAsia="zh-TW"/>
+        </w:rPr>
         <w:tab/>
       </w:r>
       <w:r>
@@ -5758,7 +6285,7 @@
       </w:r>
       <w:r>
         <w:rPr>
-          <w:rFonts w:ascii="Helvetica Neue" w:hAnsi="Helvetica Neue" w:eastAsia="Arial Unicode MS"/>
+          <w:rFonts w:ascii="Helvetica Neue" w:hAnsi="Helvetica Neue"/>
           <w:rtl w:val="0"/>
           <w:lang w:val="en-US"/>
         </w:rPr>
@@ -5774,7 +6301,7 @@
       </w:r>
       <w:r>
         <w:rPr>
-          <w:rFonts w:ascii="Helvetica Neue" w:hAnsi="Helvetica Neue" w:eastAsia="Arial Unicode MS"/>
+          <w:rFonts w:ascii="Helvetica Neue" w:hAnsi="Helvetica Neue"/>
           <w:rtl w:val="0"/>
           <w:lang w:val="en-US"/>
         </w:rPr>
@@ -5790,7 +6317,7 @@
       </w:r>
       <w:r>
         <w:rPr>
-          <w:rFonts w:ascii="Helvetica Neue" w:hAnsi="Helvetica Neue" w:eastAsia="Arial Unicode MS"/>
+          <w:rFonts w:ascii="Helvetica Neue" w:hAnsi="Helvetica Neue"/>
           <w:rtl w:val="0"/>
           <w:lang w:val="en-US"/>
         </w:rPr>
@@ -5806,7 +6333,7 @@
       </w:r>
       <w:r>
         <w:rPr>
-          <w:rFonts w:ascii="Helvetica Neue" w:hAnsi="Helvetica Neue" w:eastAsia="Arial Unicode MS"/>
+          <w:rFonts w:ascii="Helvetica Neue" w:hAnsi="Helvetica Neue"/>
           <w:rtl w:val="0"/>
           <w:lang w:val="en-US"/>
         </w:rPr>
@@ -5823,15 +6350,14 @@
     </w:p>
     <w:p>
       <w:pPr>
-        <w:pStyle w:val="正文"/>
-        <w:bidi w:val="0"/>
-        <w:ind w:left="720"/>
-      </w:pPr>
-      <w:r>
-        <w:rPr>
-          <w:rFonts w:ascii="Helvetica Neue" w:hAnsi="Helvetica Neue" w:eastAsia="Arial Unicode MS"/>
-          <w:rtl w:val="0"/>
-          <w:lang w:val="zh-CN" w:eastAsia="zh-CN"/>
+        <w:pStyle w:val="正文 B"/>
+        <w:ind w:left="720" w:firstLine="0"/>
+      </w:pPr>
+      <w:r>
+        <w:rPr>
+          <w:rFonts w:ascii="Helvetica Neue" w:hAnsi="Helvetica Neue"/>
+          <w:rtl w:val="0"/>
+          <w:lang w:val="zh-TW" w:eastAsia="zh-TW"/>
         </w:rPr>
         <w:t>2.</w:t>
       </w:r>
@@ -5846,9 +6372,8 @@
     </w:p>
     <w:p>
       <w:pPr>
-        <w:pStyle w:val="正文"/>
-        <w:bidi w:val="0"/>
-        <w:ind w:left="720"/>
+        <w:pStyle w:val="正文 B"/>
+        <w:ind w:left="720" w:firstLine="0"/>
       </w:pPr>
       <w:r>
         <w:tab/>
@@ -5864,15 +6389,14 @@
     </w:p>
     <w:p>
       <w:pPr>
-        <w:pStyle w:val="正文"/>
-        <w:bidi w:val="0"/>
-        <w:ind w:left="720"/>
-      </w:pPr>
-      <w:r>
-        <w:rPr>
-          <w:rFonts w:ascii="Helvetica Neue" w:hAnsi="Helvetica Neue" w:eastAsia="Arial Unicode MS"/>
-          <w:rtl w:val="0"/>
-          <w:lang w:val="zh-CN" w:eastAsia="zh-CN"/>
+        <w:pStyle w:val="正文 B"/>
+        <w:ind w:left="720" w:firstLine="0"/>
+      </w:pPr>
+      <w:r>
+        <w:rPr>
+          <w:rFonts w:ascii="Helvetica Neue" w:hAnsi="Helvetica Neue"/>
+          <w:rtl w:val="0"/>
+          <w:lang w:val="zh-TW" w:eastAsia="zh-TW"/>
         </w:rPr>
         <w:t>3.</w:t>
       </w:r>
@@ -5887,9 +6411,8 @@
     </w:p>
     <w:p>
       <w:pPr>
-        <w:pStyle w:val="正文"/>
-        <w:bidi w:val="0"/>
-        <w:ind w:left="720"/>
+        <w:pStyle w:val="正文 B"/>
+        <w:ind w:left="720" w:firstLine="0"/>
       </w:pPr>
       <w:r>
         <w:tab/>
@@ -5905,15 +6428,14 @@
     </w:p>
     <w:p>
       <w:pPr>
-        <w:pStyle w:val="正文"/>
-        <w:bidi w:val="0"/>
-        <w:ind w:left="720"/>
-      </w:pPr>
-      <w:r>
-        <w:rPr>
-          <w:rFonts w:ascii="Helvetica Neue" w:hAnsi="Helvetica Neue" w:eastAsia="Arial Unicode MS"/>
-          <w:rtl w:val="0"/>
-          <w:lang w:val="zh-CN" w:eastAsia="zh-CN"/>
+        <w:pStyle w:val="正文 B"/>
+        <w:ind w:left="720" w:firstLine="0"/>
+      </w:pPr>
+      <w:r>
+        <w:rPr>
+          <w:rFonts w:ascii="Helvetica Neue" w:hAnsi="Helvetica Neue"/>
+          <w:rtl w:val="0"/>
+          <w:lang w:val="zh-TW" w:eastAsia="zh-TW"/>
         </w:rPr>
         <w:t>4.</w:t>
       </w:r>
@@ -5928,9 +6450,8 @@
     </w:p>
     <w:p>
       <w:pPr>
-        <w:pStyle w:val="正文"/>
-        <w:bidi w:val="0"/>
-        <w:ind w:left="720"/>
+        <w:pStyle w:val="正文 B"/>
+        <w:ind w:left="720" w:firstLine="0"/>
       </w:pPr>
       <w:r>
         <w:tab/>
@@ -5956,7 +6477,7 @@
       <w:r>
         <w:rPr>
           <w:rtl w:val="0"/>
-          <w:lang w:val="zh-CN" w:eastAsia="zh-CN"/>
+          <w:lang w:val="zh-TW" w:eastAsia="zh-TW"/>
         </w:rPr>
         <w:t>3</w:t>
       </w:r>
@@ -5970,7 +6491,7 @@
         <w:rPr>
           <w:rFonts w:ascii="宋体" w:cs="宋体" w:hAnsi="宋体" w:eastAsia="宋体"/>
           <w:rtl w:val="0"/>
-          <w:lang w:val="zh-CN" w:eastAsia="zh-CN"/>
+          <w:lang w:val="zh-TW" w:eastAsia="zh-TW"/>
         </w:rPr>
         <w:t>使用工具</w:t>
       </w:r>
@@ -5978,25 +6499,25 @@
     </w:p>
     <w:p>
       <w:pPr>
-        <w:pStyle w:val="正文"/>
-        <w:bidi w:val="0"/>
-        <w:ind w:left="720"/>
-        <w:rPr>
+        <w:pStyle w:val="正文 B"/>
+        <w:ind w:left="720" w:firstLine="0"/>
+        <w:rPr>
+          <w:rFonts w:ascii="Helvetica Neue" w:cs="Helvetica Neue" w:hAnsi="Helvetica Neue" w:eastAsia="Helvetica Neue"/>
           <w:shd w:val="clear" w:color="auto" w:fill="ffffff"/>
         </w:rPr>
       </w:pPr>
       <w:r>
         <w:rPr>
-          <w:rFonts w:ascii="Helvetica Neue" w:hAnsi="Helvetica Neue" w:eastAsia="Arial Unicode MS"/>
-          <w:rtl w:val="0"/>
-          <w:lang w:val="zh-CN" w:eastAsia="zh-CN"/>
+          <w:rFonts w:ascii="Helvetica Neue" w:hAnsi="Helvetica Neue"/>
+          <w:rtl w:val="0"/>
+          <w:lang w:val="zh-TW" w:eastAsia="zh-TW"/>
         </w:rPr>
         <w:t>1.</w:t>
       </w:r>
       <w:bookmarkStart w:name="_Hlk509751371" w:id="12"/>
       <w:r>
         <w:rPr>
-          <w:rFonts w:ascii="Helvetica Neue" w:hAnsi="Helvetica Neue" w:eastAsia="Arial Unicode MS"/>
+          <w:rFonts w:ascii="Helvetica Neue" w:hAnsi="Helvetica Neue"/>
           <w:shd w:val="clear" w:color="auto" w:fill="ffffff"/>
           <w:rtl w:val="0"/>
           <w:lang w:val="en-US"/>
@@ -6014,7 +6535,7 @@
       </w:r>
       <w:r>
         <w:rPr>
-          <w:rFonts w:ascii="Helvetica Neue" w:hAnsi="Helvetica Neue" w:eastAsia="Arial Unicode MS"/>
+          <w:rFonts w:ascii="Helvetica Neue" w:hAnsi="Helvetica Neue"/>
           <w:shd w:val="clear" w:color="auto" w:fill="ffffff"/>
           <w:rtl w:val="0"/>
           <w:lang w:val="en-US"/>
@@ -6033,25 +6554,25 @@
     </w:p>
     <w:p>
       <w:pPr>
-        <w:pStyle w:val="正文"/>
-        <w:bidi w:val="0"/>
-        <w:ind w:left="720"/>
-        <w:rPr>
+        <w:pStyle w:val="正文 B"/>
+        <w:ind w:left="720" w:firstLine="0"/>
+        <w:rPr>
+          <w:rFonts w:ascii="Helvetica Neue" w:cs="Helvetica Neue" w:hAnsi="Helvetica Neue" w:eastAsia="Helvetica Neue"/>
           <w:shd w:val="clear" w:color="auto" w:fill="ffffff"/>
         </w:rPr>
       </w:pPr>
       <w:r>
         <w:rPr>
-          <w:rFonts w:ascii="Helvetica Neue" w:hAnsi="Helvetica Neue" w:eastAsia="Arial Unicode MS"/>
+          <w:rFonts w:ascii="Helvetica Neue" w:hAnsi="Helvetica Neue"/>
           <w:shd w:val="clear" w:color="auto" w:fill="ffffff"/>
           <w:rtl w:val="0"/>
-          <w:lang w:val="zh-CN" w:eastAsia="zh-CN"/>
+          <w:lang w:val="zh-TW" w:eastAsia="zh-TW"/>
         </w:rPr>
         <w:t>2.</w:t>
       </w:r>
       <w:r>
         <w:rPr>
-          <w:rFonts w:ascii="Helvetica Neue" w:hAnsi="Helvetica Neue" w:eastAsia="Arial Unicode MS"/>
+          <w:rFonts w:ascii="Helvetica Neue" w:hAnsi="Helvetica Neue"/>
           <w:shd w:val="clear" w:color="auto" w:fill="ffffff"/>
           <w:rtl w:val="0"/>
           <w:lang w:val="en-US"/>
@@ -6069,7 +6590,7 @@
       </w:r>
       <w:r>
         <w:rPr>
-          <w:rFonts w:ascii="Helvetica Neue" w:hAnsi="Helvetica Neue" w:eastAsia="Arial Unicode MS"/>
+          <w:rFonts w:ascii="Helvetica Neue" w:hAnsi="Helvetica Neue"/>
           <w:shd w:val="clear" w:color="auto" w:fill="ffffff"/>
           <w:rtl w:val="0"/>
           <w:lang w:val="en-US"/>
@@ -6088,25 +6609,25 @@
     </w:p>
     <w:p>
       <w:pPr>
-        <w:pStyle w:val="正文"/>
-        <w:bidi w:val="0"/>
-        <w:ind w:left="720"/>
-        <w:rPr>
+        <w:pStyle w:val="正文 B"/>
+        <w:ind w:left="720" w:firstLine="0"/>
+        <w:rPr>
+          <w:rFonts w:ascii="Helvetica Neue" w:cs="Helvetica Neue" w:hAnsi="Helvetica Neue" w:eastAsia="Helvetica Neue"/>
           <w:shd w:val="clear" w:color="auto" w:fill="ffffff"/>
         </w:rPr>
       </w:pPr>
       <w:r>
         <w:rPr>
-          <w:rFonts w:ascii="Helvetica Neue" w:hAnsi="Helvetica Neue" w:eastAsia="Arial Unicode MS"/>
+          <w:rFonts w:ascii="Helvetica Neue" w:hAnsi="Helvetica Neue"/>
           <w:shd w:val="clear" w:color="auto" w:fill="ffffff"/>
           <w:rtl w:val="0"/>
-          <w:lang w:val="zh-CN" w:eastAsia="zh-CN"/>
+          <w:lang w:val="zh-TW" w:eastAsia="zh-TW"/>
         </w:rPr>
         <w:t>3.</w:t>
       </w:r>
       <w:r>
         <w:rPr>
-          <w:rFonts w:ascii="Helvetica Neue" w:hAnsi="Helvetica Neue" w:eastAsia="Arial Unicode MS"/>
+          <w:rFonts w:ascii="Helvetica Neue" w:hAnsi="Helvetica Neue"/>
           <w:shd w:val="clear" w:color="auto" w:fill="ffffff"/>
           <w:rtl w:val="0"/>
           <w:lang w:val="en-US"/>
@@ -6125,25 +6646,25 @@
     </w:p>
     <w:p>
       <w:pPr>
-        <w:pStyle w:val="正文"/>
-        <w:bidi w:val="0"/>
-        <w:ind w:left="720"/>
-        <w:rPr>
+        <w:pStyle w:val="正文 B"/>
+        <w:ind w:left="720" w:firstLine="0"/>
+        <w:rPr>
+          <w:rFonts w:ascii="Helvetica Neue" w:cs="Helvetica Neue" w:hAnsi="Helvetica Neue" w:eastAsia="Helvetica Neue"/>
           <w:shd w:val="clear" w:color="auto" w:fill="ffffff"/>
         </w:rPr>
       </w:pPr>
       <w:r>
         <w:rPr>
-          <w:rFonts w:ascii="Helvetica Neue" w:hAnsi="Helvetica Neue" w:eastAsia="Arial Unicode MS"/>
+          <w:rFonts w:ascii="Helvetica Neue" w:hAnsi="Helvetica Neue"/>
           <w:shd w:val="clear" w:color="auto" w:fill="ffffff"/>
           <w:rtl w:val="0"/>
-          <w:lang w:val="zh-CN" w:eastAsia="zh-CN"/>
+          <w:lang w:val="zh-TW" w:eastAsia="zh-TW"/>
         </w:rPr>
         <w:t>4.</w:t>
       </w:r>
       <w:r>
         <w:rPr>
-          <w:rFonts w:ascii="Helvetica Neue" w:hAnsi="Helvetica Neue" w:eastAsia="Arial Unicode MS"/>
+          <w:rFonts w:ascii="Helvetica Neue" w:hAnsi="Helvetica Neue"/>
           <w:shd w:val="clear" w:color="auto" w:fill="ffffff"/>
           <w:rtl w:val="0"/>
           <w:lang w:val="en-US"/>
@@ -6162,25 +6683,25 @@
     </w:p>
     <w:p>
       <w:pPr>
-        <w:pStyle w:val="正文"/>
-        <w:bidi w:val="0"/>
-        <w:ind w:left="720"/>
-        <w:rPr>
+        <w:pStyle w:val="正文 B"/>
+        <w:ind w:left="720" w:firstLine="0"/>
+        <w:rPr>
+          <w:rFonts w:ascii="Helvetica Neue" w:cs="Helvetica Neue" w:hAnsi="Helvetica Neue" w:eastAsia="Helvetica Neue"/>
           <w:shd w:val="clear" w:color="auto" w:fill="ffffff"/>
         </w:rPr>
       </w:pPr>
       <w:r>
         <w:rPr>
-          <w:rFonts w:ascii="Helvetica Neue" w:hAnsi="Helvetica Neue" w:eastAsia="Arial Unicode MS"/>
+          <w:rFonts w:ascii="Helvetica Neue" w:hAnsi="Helvetica Neue"/>
           <w:shd w:val="clear" w:color="auto" w:fill="ffffff"/>
           <w:rtl w:val="0"/>
-          <w:lang w:val="zh-CN" w:eastAsia="zh-CN"/>
+          <w:lang w:val="zh-TW" w:eastAsia="zh-TW"/>
         </w:rPr>
         <w:t>5.</w:t>
       </w:r>
       <w:r>
         <w:rPr>
-          <w:rFonts w:ascii="Helvetica Neue" w:hAnsi="Helvetica Neue" w:eastAsia="Arial Unicode MS"/>
+          <w:rFonts w:ascii="Helvetica Neue" w:hAnsi="Helvetica Neue"/>
           <w:shd w:val="clear" w:color="auto" w:fill="ffffff"/>
           <w:rtl w:val="0"/>
           <w:lang w:val="en-US"/>
@@ -6199,9 +6720,8 @@
     </w:p>
     <w:p>
       <w:pPr>
-        <w:pStyle w:val="正文"/>
-        <w:bidi w:val="0"/>
-        <w:ind w:left="720"/>
+        <w:pStyle w:val="正文 B"/>
+        <w:ind w:left="720" w:firstLine="0"/>
         <w:rPr>
           <w:rFonts w:ascii="宋体" w:cs="宋体" w:hAnsi="宋体" w:eastAsia="宋体"/>
           <w:shd w:val="clear" w:color="auto" w:fill="ffffff"/>
@@ -6209,16 +6729,16 @@
       </w:pPr>
       <w:r>
         <w:rPr>
-          <w:rFonts w:ascii="Helvetica Neue" w:hAnsi="Helvetica Neue" w:eastAsia="Arial Unicode MS"/>
+          <w:rFonts w:ascii="Helvetica Neue" w:hAnsi="Helvetica Neue"/>
           <w:shd w:val="clear" w:color="auto" w:fill="ffffff"/>
           <w:rtl w:val="0"/>
-          <w:lang w:val="zh-CN" w:eastAsia="zh-CN"/>
+          <w:lang w:val="zh-TW" w:eastAsia="zh-TW"/>
         </w:rPr>
         <w:t>6.</w:t>
       </w:r>
       <w:r>
         <w:rPr>
-          <w:rFonts w:ascii="Helvetica Neue" w:hAnsi="Helvetica Neue" w:eastAsia="Arial Unicode MS"/>
+          <w:rFonts w:ascii="Helvetica Neue" w:hAnsi="Helvetica Neue"/>
           <w:shd w:val="clear" w:color="auto" w:fill="ffffff"/>
           <w:rtl w:val="0"/>
           <w:lang w:val="en-US"/>
@@ -6236,7 +6756,7 @@
       </w:r>
       <w:r>
         <w:rPr>
-          <w:rFonts w:ascii="Helvetica Neue" w:hAnsi="Helvetica Neue" w:eastAsia="Arial Unicode MS"/>
+          <w:rFonts w:ascii="Helvetica Neue" w:hAnsi="Helvetica Neue"/>
           <w:shd w:val="clear" w:color="auto" w:fill="ffffff"/>
           <w:rtl w:val="0"/>
           <w:lang w:val="en-US"/>
@@ -6254,7 +6774,7 @@
       </w:r>
       <w:r>
         <w:rPr>
-          <w:rFonts w:ascii="Helvetica Neue" w:hAnsi="Helvetica Neue" w:eastAsia="Arial Unicode MS"/>
+          <w:rFonts w:ascii="Helvetica Neue" w:hAnsi="Helvetica Neue"/>
           <w:shd w:val="clear" w:color="auto" w:fill="ffffff"/>
           <w:rtl w:val="0"/>
           <w:lang w:val="en-US"/>
@@ -6264,10 +6784,10 @@
     </w:p>
     <w:p>
       <w:pPr>
-        <w:pStyle w:val="正文"/>
-        <w:bidi w:val="0"/>
-        <w:ind w:left="720"/>
-        <w:rPr>
+        <w:pStyle w:val="正文 B"/>
+        <w:ind w:left="720" w:firstLine="0"/>
+        <w:rPr>
+          <w:rFonts w:ascii="Helvetica Neue" w:cs="Helvetica Neue" w:hAnsi="Helvetica Neue" w:eastAsia="Helvetica Neue"/>
           <w:shd w:val="clear" w:color="auto" w:fill="ffffff"/>
         </w:rPr>
       </w:pPr>
@@ -6276,13 +6796,13 @@
           <w:rFonts w:ascii="宋体" w:cs="宋体" w:hAnsi="宋体" w:eastAsia="宋体"/>
           <w:shd w:val="clear" w:color="auto" w:fill="ffffff"/>
           <w:rtl w:val="0"/>
-          <w:lang w:val="zh-CN" w:eastAsia="zh-CN"/>
+          <w:lang w:val="zh-TW" w:eastAsia="zh-TW"/>
         </w:rPr>
         <w:t>7.</w:t>
       </w:r>
       <w:r>
         <w:rPr>
-          <w:rFonts w:ascii="Helvetica Neue" w:hAnsi="Helvetica Neue" w:eastAsia="Arial Unicode MS"/>
+          <w:rFonts w:ascii="Helvetica Neue" w:hAnsi="Helvetica Neue"/>
           <w:shd w:val="clear" w:color="auto" w:fill="ffffff"/>
           <w:rtl w:val="0"/>
           <w:lang w:val="en-US"/>
@@ -6315,7 +6835,7 @@
       <w:r>
         <w:rPr>
           <w:rtl w:val="0"/>
-          <w:lang w:val="zh-CN" w:eastAsia="zh-CN"/>
+          <w:lang w:val="zh-TW" w:eastAsia="zh-TW"/>
         </w:rPr>
         <w:t>3</w:t>
       </w:r>
@@ -6337,7 +6857,7 @@
         <w:rPr>
           <w:rFonts w:ascii="宋体" w:cs="宋体" w:hAnsi="宋体" w:eastAsia="宋体"/>
           <w:rtl w:val="0"/>
-          <w:lang w:val="zh-CN" w:eastAsia="zh-CN"/>
+          <w:lang w:val="zh-TW" w:eastAsia="zh-TW"/>
         </w:rPr>
         <w:t>另外</w:t>
       </w:r>
@@ -6366,6 +6886,7 @@
       <w:r>
         <w:rPr>
           <w:rtl w:val="0"/>
+          <w:lang w:val="en-US"/>
         </w:rPr>
         <w:t>1</w:t>
       </w:r>
@@ -6380,6 +6901,7 @@
       <w:r>
         <w:rPr>
           <w:rtl w:val="0"/>
+          <w:lang w:val="en-US"/>
         </w:rPr>
         <w:t>WXML</w:t>
       </w:r>
@@ -6394,6 +6916,7 @@
       <w:r>
         <w:rPr>
           <w:rtl w:val="0"/>
+          <w:lang w:val="en-US"/>
         </w:rPr>
         <w:t>WXSS</w:t>
       </w:r>
@@ -6408,6 +6931,7 @@
       <w:r>
         <w:rPr>
           <w:rtl w:val="0"/>
+          <w:lang w:val="en-US"/>
         </w:rPr>
         <w:t>JavaScript</w:t>
       </w:r>
@@ -6422,6 +6946,7 @@
       <w:r>
         <w:rPr>
           <w:rtl w:val="0"/>
+          <w:lang w:val="en-US"/>
         </w:rPr>
         <w:t>web</w:t>
       </w:r>
@@ -6442,6 +6967,7 @@
       <w:r>
         <w:rPr>
           <w:rtl w:val="0"/>
+          <w:lang w:val="en-US"/>
         </w:rPr>
         <w:t>2</w:t>
       </w:r>
@@ -6462,6 +6988,7 @@
       <w:r>
         <w:rPr>
           <w:rtl w:val="0"/>
+          <w:lang w:val="en-US"/>
         </w:rPr>
         <w:t>3</w:t>
       </w:r>
@@ -6482,6 +7009,7 @@
       <w:r>
         <w:rPr>
           <w:rtl w:val="0"/>
+          <w:lang w:val="en-US"/>
         </w:rPr>
         <w:t>4</w:t>
       </w:r>
@@ -6506,7 +7034,7 @@
       <w:r>
         <w:rPr>
           <w:rtl w:val="0"/>
-          <w:lang w:val="zh-CN" w:eastAsia="zh-CN"/>
+          <w:lang w:val="zh-TW" w:eastAsia="zh-TW"/>
         </w:rPr>
         <w:t>3</w:t>
       </w:r>
@@ -6528,7 +7056,7 @@
         <w:rPr>
           <w:rFonts w:ascii="宋体" w:cs="宋体" w:hAnsi="宋体" w:eastAsia="宋体"/>
           <w:rtl w:val="0"/>
-          <w:lang w:val="zh-CN" w:eastAsia="zh-CN"/>
+          <w:lang w:val="zh-TW" w:eastAsia="zh-TW"/>
         </w:rPr>
         <w:t>另外</w:t>
       </w:r>
@@ -6556,6 +7084,7 @@
       <w:r>
         <w:rPr>
           <w:rtl w:val="0"/>
+          <w:lang w:val="en-US"/>
         </w:rPr>
         <w:t>1</w:t>
       </w:r>
@@ -6570,6 +7099,7 @@
       <w:r>
         <w:rPr>
           <w:rtl w:val="0"/>
+          <w:lang w:val="en-US"/>
         </w:rPr>
         <w:t>H5</w:t>
       </w:r>
@@ -6590,6 +7120,7 @@
       <w:r>
         <w:rPr>
           <w:rtl w:val="0"/>
+          <w:lang w:val="en-US"/>
         </w:rPr>
         <w:t>2</w:t>
       </w:r>
@@ -6610,6 +7141,7 @@
       <w:r>
         <w:rPr>
           <w:rtl w:val="0"/>
+          <w:lang w:val="en-US"/>
         </w:rPr>
         <w:t>3</w:t>
       </w:r>
@@ -6628,12 +7160,12 @@
         <w:ind w:firstLine="420"/>
         <w:rPr>
           <w:rFonts w:ascii="宋体" w:cs="宋体" w:hAnsi="宋体" w:eastAsia="宋体"/>
-          <w:lang w:val="zh-TW" w:eastAsia="zh-TW"/>
-        </w:rPr>
-      </w:pPr>
-      <w:r>
-        <w:rPr>
-          <w:rtl w:val="0"/>
+        </w:rPr>
+      </w:pPr>
+      <w:r>
+        <w:rPr>
+          <w:rtl w:val="0"/>
+          <w:lang w:val="en-US"/>
         </w:rPr>
         <w:t>4</w:t>
       </w:r>
@@ -6655,19 +7187,20 @@
       <w:r>
         <w:rPr>
           <w:rtl w:val="0"/>
+          <w:lang w:val="zh-TW" w:eastAsia="zh-TW"/>
+        </w:rPr>
+        <w:t>3</w:t>
+      </w:r>
+      <w:r>
+        <w:rPr>
+          <w:rtl w:val="0"/>
+        </w:rPr>
+        <w:t>.5</w:t>
+      </w:r>
+      <w:r>
+        <w:rPr>
+          <w:rtl w:val="0"/>
           <w:lang w:val="zh-CN" w:eastAsia="zh-CN"/>
-        </w:rPr>
-        <w:t>3</w:t>
-      </w:r>
-      <w:r>
-        <w:rPr>
-          <w:rtl w:val="0"/>
-        </w:rPr>
-        <w:t>.5</w:t>
-      </w:r>
-      <w:r>
-        <w:rPr>
-          <w:rtl w:val="0"/>
         </w:rPr>
         <w:t>选择最终方案的准则</w:t>
       </w:r>
@@ -6677,7 +7210,7 @@
       <w:tblPr>
         <w:tblW w:w="8070" w:type="dxa"/>
         <w:jc w:val="left"/>
-        <w:tblInd w:w="108" w:type="dxa"/>
+        <w:tblInd w:w="216" w:type="dxa"/>
         <w:tblBorders>
           <w:top w:val="single" w:color="ffffff" w:sz="8" w:space="0" w:shadow="0" w:frame="0"/>
           <w:left w:val="single" w:color="ffffff" w:sz="8" w:space="0" w:shadow="0" w:frame="0"/>
@@ -6699,7 +7232,7 @@
           <w:shd w:val="clear" w:color="auto" w:fill="ced7e7"/>
         </w:tblPrEx>
         <w:trPr>
-          <w:trHeight w:val="460" w:hRule="atLeast"/>
+          <w:trHeight w:val="470" w:hRule="atLeast"/>
         </w:trPr>
         <w:tc>
           <w:tcPr>
@@ -6735,6 +7268,7 @@
             <w:r>
               <w:rPr>
                 <w:rtl w:val="0"/>
+                <w:lang w:val="en-US"/>
               </w:rPr>
               <w:t>\</w:t>
             </w:r>
@@ -6750,7 +7284,7 @@
         </w:tc>
         <w:tc>
           <w:tcPr>
-            <w:tcW w:type="dxa" w:w="2689"/>
+            <w:tcW w:type="dxa" w:w="2690"/>
             <w:tcBorders>
               <w:top w:val="single" w:color="000000" w:sz="4" w:space="0" w:shadow="0" w:frame="0"/>
               <w:left w:val="single" w:color="000000" w:sz="4" w:space="0" w:shadow="0" w:frame="0"/>
@@ -6774,6 +7308,7 @@
             <w:r>
               <w:rPr>
                 <w:rtl w:val="0"/>
+                <w:lang w:val="en-US"/>
               </w:rPr>
               <w:t>APP</w:t>
             </w:r>
@@ -6781,7 +7316,7 @@
         </w:tc>
         <w:tc>
           <w:tcPr>
-            <w:tcW w:type="dxa" w:w="2690"/>
+            <w:tcW w:type="dxa" w:w="2691"/>
             <w:tcBorders>
               <w:top w:val="single" w:color="000000" w:sz="4" w:space="0" w:shadow="0" w:frame="0"/>
               <w:left w:val="single" w:color="000000" w:sz="4" w:space="0" w:shadow="0" w:frame="0"/>
@@ -6818,7 +7353,7 @@
           <w:shd w:val="clear" w:color="auto" w:fill="ced7e7"/>
         </w:tblPrEx>
         <w:trPr>
-          <w:trHeight w:val="610" w:hRule="atLeast"/>
+          <w:trHeight w:val="620" w:hRule="atLeast"/>
         </w:trPr>
         <w:tc>
           <w:tcPr>
@@ -6855,7 +7390,7 @@
         </w:tc>
         <w:tc>
           <w:tcPr>
-            <w:tcW w:type="dxa" w:w="2689"/>
+            <w:tcW w:type="dxa" w:w="2690"/>
             <w:tcBorders>
               <w:top w:val="single" w:color="000000" w:sz="4" w:space="0" w:shadow="0" w:frame="0"/>
               <w:left w:val="single" w:color="000000" w:sz="4" w:space="0" w:shadow="0" w:frame="0"/>
@@ -6887,6 +7422,7 @@
             <w:r>
               <w:rPr>
                 <w:rtl w:val="0"/>
+                <w:lang w:val="en-US"/>
               </w:rPr>
               <w:t>IOS</w:t>
             </w:r>
@@ -6901,6 +7437,7 @@
             <w:r>
               <w:rPr>
                 <w:rtl w:val="0"/>
+                <w:lang w:val="en-US"/>
               </w:rPr>
               <w:t>Android</w:t>
             </w:r>
@@ -6908,7 +7445,7 @@
         </w:tc>
         <w:tc>
           <w:tcPr>
-            <w:tcW w:type="dxa" w:w="2690"/>
+            <w:tcW w:type="dxa" w:w="2691"/>
             <w:tcBorders>
               <w:top w:val="single" w:color="000000" w:sz="4" w:space="0" w:shadow="0" w:frame="0"/>
               <w:left w:val="single" w:color="000000" w:sz="4" w:space="0" w:shadow="0" w:frame="0"/>
@@ -6945,7 +7482,7 @@
           <w:shd w:val="clear" w:color="auto" w:fill="ced7e7"/>
         </w:tblPrEx>
         <w:trPr>
-          <w:trHeight w:val="1810" w:hRule="atLeast"/>
+          <w:trHeight w:val="1820" w:hRule="atLeast"/>
         </w:trPr>
         <w:tc>
           <w:tcPr>
@@ -6982,7 +7519,7 @@
         </w:tc>
         <w:tc>
           <w:tcPr>
-            <w:tcW w:type="dxa" w:w="2689"/>
+            <w:tcW w:type="dxa" w:w="2690"/>
             <w:tcBorders>
               <w:top w:val="single" w:color="000000" w:sz="4" w:space="0" w:shadow="0" w:frame="0"/>
               <w:left w:val="single" w:color="000000" w:sz="4" w:space="0" w:shadow="0" w:frame="0"/>
@@ -7015,7 +7552,7 @@
         </w:tc>
         <w:tc>
           <w:tcPr>
-            <w:tcW w:type="dxa" w:w="2690"/>
+            <w:tcW w:type="dxa" w:w="2691"/>
             <w:tcBorders>
               <w:top w:val="single" w:color="000000" w:sz="4" w:space="0" w:shadow="0" w:frame="0"/>
               <w:left w:val="single" w:color="000000" w:sz="4" w:space="0" w:shadow="0" w:frame="0"/>
@@ -7052,7 +7589,7 @@
           <w:shd w:val="clear" w:color="auto" w:fill="ced7e7"/>
         </w:tblPrEx>
         <w:trPr>
-          <w:trHeight w:val="1519" w:hRule="atLeast"/>
+          <w:trHeight w:val="1529" w:hRule="atLeast"/>
         </w:trPr>
         <w:tc>
           <w:tcPr>
@@ -7089,7 +7626,7 @@
         </w:tc>
         <w:tc>
           <w:tcPr>
-            <w:tcW w:type="dxa" w:w="2689"/>
+            <w:tcW w:type="dxa" w:w="2690"/>
             <w:tcBorders>
               <w:top w:val="single" w:color="000000" w:sz="4" w:space="0" w:shadow="0" w:frame="0"/>
               <w:left w:val="single" w:color="000000" w:sz="4" w:space="0" w:shadow="0" w:frame="0"/>
@@ -7121,6 +7658,7 @@
             <w:r>
               <w:rPr>
                 <w:rtl w:val="0"/>
+                <w:lang w:val="en-US"/>
               </w:rPr>
               <w:t>API</w:t>
             </w:r>
@@ -7136,7 +7674,7 @@
         </w:tc>
         <w:tc>
           <w:tcPr>
-            <w:tcW w:type="dxa" w:w="2690"/>
+            <w:tcW w:type="dxa" w:w="2691"/>
             <w:tcBorders>
               <w:top w:val="single" w:color="000000" w:sz="4" w:space="0" w:shadow="0" w:frame="0"/>
               <w:left w:val="single" w:color="000000" w:sz="4" w:space="0" w:shadow="0" w:frame="0"/>
@@ -7168,6 +7706,7 @@
             <w:r>
               <w:rPr>
                 <w:rtl w:val="0"/>
+                <w:lang w:val="en-US"/>
               </w:rPr>
               <w:t>API</w:t>
             </w:r>
@@ -7187,7 +7726,7 @@
           <w:shd w:val="clear" w:color="auto" w:fill="ced7e7"/>
         </w:tblPrEx>
         <w:trPr>
-          <w:trHeight w:val="610" w:hRule="atLeast"/>
+          <w:trHeight w:val="620" w:hRule="atLeast"/>
         </w:trPr>
         <w:tc>
           <w:tcPr>
@@ -7224,7 +7763,7 @@
         </w:tc>
         <w:tc>
           <w:tcPr>
-            <w:tcW w:type="dxa" w:w="2689"/>
+            <w:tcW w:type="dxa" w:w="2690"/>
             <w:tcBorders>
               <w:top w:val="single" w:color="000000" w:sz="4" w:space="0" w:shadow="0" w:frame="0"/>
               <w:left w:val="single" w:color="000000" w:sz="4" w:space="0" w:shadow="0" w:frame="0"/>
@@ -7257,7 +7796,7 @@
         </w:tc>
         <w:tc>
           <w:tcPr>
-            <w:tcW w:type="dxa" w:w="2690"/>
+            <w:tcW w:type="dxa" w:w="2691"/>
             <w:tcBorders>
               <w:top w:val="single" w:color="000000" w:sz="4" w:space="0" w:shadow="0" w:frame="0"/>
               <w:left w:val="single" w:color="000000" w:sz="4" w:space="0" w:shadow="0" w:frame="0"/>
@@ -7294,7 +7833,7 @@
           <w:shd w:val="clear" w:color="auto" w:fill="ced7e7"/>
         </w:tblPrEx>
         <w:trPr>
-          <w:trHeight w:val="910" w:hRule="atLeast"/>
+          <w:trHeight w:val="920" w:hRule="atLeast"/>
         </w:trPr>
         <w:tc>
           <w:tcPr>
@@ -7331,7 +7870,7 @@
         </w:tc>
         <w:tc>
           <w:tcPr>
-            <w:tcW w:type="dxa" w:w="2689"/>
+            <w:tcW w:type="dxa" w:w="2690"/>
             <w:tcBorders>
               <w:top w:val="single" w:color="000000" w:sz="4" w:space="0" w:shadow="0" w:frame="0"/>
               <w:left w:val="single" w:color="000000" w:sz="4" w:space="0" w:shadow="0" w:frame="0"/>
@@ -7364,7 +7903,7 @@
         </w:tc>
         <w:tc>
           <w:tcPr>
-            <w:tcW w:type="dxa" w:w="2690"/>
+            <w:tcW w:type="dxa" w:w="2691"/>
             <w:tcBorders>
               <w:top w:val="single" w:color="000000" w:sz="4" w:space="0" w:shadow="0" w:frame="0"/>
               <w:left w:val="single" w:color="000000" w:sz="4" w:space="0" w:shadow="0" w:frame="0"/>
@@ -7401,7 +7940,7 @@
           <w:shd w:val="clear" w:color="auto" w:fill="ced7e7"/>
         </w:tblPrEx>
         <w:trPr>
-          <w:trHeight w:val="610" w:hRule="atLeast"/>
+          <w:trHeight w:val="620" w:hRule="atLeast"/>
         </w:trPr>
         <w:tc>
           <w:tcPr>
@@ -7438,7 +7977,7 @@
         </w:tc>
         <w:tc>
           <w:tcPr>
-            <w:tcW w:type="dxa" w:w="2689"/>
+            <w:tcW w:type="dxa" w:w="2690"/>
             <w:tcBorders>
               <w:top w:val="single" w:color="000000" w:sz="4" w:space="0" w:shadow="0" w:frame="0"/>
               <w:left w:val="single" w:color="000000" w:sz="4" w:space="0" w:shadow="0" w:frame="0"/>
@@ -7471,7 +8010,7 @@
         </w:tc>
         <w:tc>
           <w:tcPr>
-            <w:tcW w:type="dxa" w:w="2690"/>
+            <w:tcW w:type="dxa" w:w="2691"/>
             <w:tcBorders>
               <w:top w:val="single" w:color="000000" w:sz="4" w:space="0" w:shadow="0" w:frame="0"/>
               <w:left w:val="single" w:color="000000" w:sz="4" w:space="0" w:shadow="0" w:frame="0"/>
@@ -7508,6 +8047,14 @@
       <w:pPr>
         <w:pStyle w:val="标题 2"/>
         <w:spacing w:line="240" w:lineRule="auto"/>
+        <w:ind w:left="108" w:hanging="108"/>
+        <w:jc w:val="left"/>
+      </w:pPr>
+    </w:p>
+    <w:p>
+      <w:pPr>
+        <w:pStyle w:val="标题 2"/>
+        <w:spacing w:line="240" w:lineRule="auto"/>
       </w:pPr>
     </w:p>
     <w:p>
@@ -7555,6 +8102,7 @@
       <w:r>
         <w:rPr>
           <w:rtl w:val="0"/>
+          <w:lang w:val="en-US"/>
         </w:rPr>
         <w:tab/>
         <w:t>APP&gt;</w:t>
@@ -7580,6 +8128,7 @@
         <w:rPr>
           <w:rFonts w:ascii="宋体" w:cs="宋体" w:hAnsi="宋体" w:eastAsia="宋体"/>
           <w:rtl w:val="0"/>
+          <w:lang w:val="en-US"/>
         </w:rPr>
         <w:t>APP</w:t>
       </w:r>
@@ -7620,6 +8169,7 @@
       <w:r>
         <w:rPr>
           <w:rtl w:val="0"/>
+          <w:lang w:val="en-US"/>
         </w:rPr>
         <w:t>H5</w:t>
       </w:r>
@@ -7661,6 +8211,7 @@
       <w:r>
         <w:rPr>
           <w:rFonts w:ascii="宋体" w:cs="宋体" w:hAnsi="宋体" w:eastAsia="宋体"/>
+          <w:lang w:val="en-US"/>
         </w:rPr>
         <w:tab/>
       </w:r>
@@ -7676,6 +8227,7 @@
         <w:rPr>
           <w:rFonts w:ascii="宋体" w:cs="宋体" w:hAnsi="宋体" w:eastAsia="宋体"/>
           <w:rtl w:val="0"/>
+          <w:lang w:val="en-US"/>
         </w:rPr>
         <w:t>&gt;APP</w:t>
       </w:r>
@@ -7706,6 +8258,7 @@
         <w:rPr>
           <w:rFonts w:ascii="宋体" w:cs="宋体" w:hAnsi="宋体" w:eastAsia="宋体"/>
           <w:rtl w:val="0"/>
+          <w:lang w:val="en-US"/>
         </w:rPr>
         <w:t>H5</w:t>
       </w:r>
@@ -7730,6 +8283,7 @@
         <w:rPr>
           <w:rFonts w:ascii="宋体" w:cs="宋体" w:hAnsi="宋体" w:eastAsia="宋体"/>
           <w:rtl w:val="0"/>
+          <w:lang w:val="en-US"/>
         </w:rPr>
         <w:t>APP</w:t>
       </w:r>
@@ -7772,6 +8326,7 @@
         <w:rPr>
           <w:rFonts w:ascii="宋体" w:cs="宋体" w:hAnsi="宋体" w:eastAsia="宋体"/>
           <w:rtl w:val="0"/>
+          <w:lang w:val="en-US"/>
         </w:rPr>
         <w:tab/>
         <w:t>APP&gt;</w:t>
@@ -7794,6 +8349,7 @@
         <w:rPr>
           <w:rFonts w:ascii="宋体" w:cs="宋体" w:hAnsi="宋体" w:eastAsia="宋体"/>
           <w:rtl w:val="0"/>
+          <w:lang w:val="en-US"/>
         </w:rPr>
         <w:tab/>
         <w:tab/>
@@ -7814,6 +8370,9 @@
         <w:ind w:firstLine="420"/>
       </w:pPr>
       <w:r>
+        <w:rPr>
+          <w:lang w:val="en-US"/>
+        </w:rPr>
         <w:tab/>
         <w:tab/>
       </w:r>
@@ -7834,6 +8393,7 @@
       <w:r>
         <w:rPr>
           <w:rtl w:val="0"/>
+          <w:lang w:val="en-US"/>
         </w:rPr>
         <w:tab/>
         <w:tab/>
@@ -7852,9 +8412,6 @@
       <w:pPr>
         <w:pStyle w:val="正文 A"/>
         <w:ind w:firstLine="420"/>
-        <w:rPr>
-          <w:lang w:val="zh-TW" w:eastAsia="zh-TW"/>
-        </w:rPr>
       </w:pPr>
       <w:r>
         <w:rPr>
@@ -7868,7 +8425,7 @@
         <w:rPr>
           <w:rFonts w:ascii="宋体" w:cs="宋体" w:hAnsi="宋体" w:eastAsia="宋体"/>
           <w:rtl w:val="0"/>
-          <w:lang w:val="zh-CN" w:eastAsia="zh-CN"/>
+          <w:lang w:val="zh-TW" w:eastAsia="zh-TW"/>
         </w:rPr>
         <w:t>为了用户有更好的体验</w:t>
       </w:r>
@@ -7884,7 +8441,7 @@
         <w:rPr>
           <w:rFonts w:ascii="宋体" w:cs="宋体" w:hAnsi="宋体" w:eastAsia="宋体"/>
           <w:rtl w:val="0"/>
-          <w:lang w:val="zh-CN" w:eastAsia="zh-CN"/>
+          <w:lang w:val="zh-TW" w:eastAsia="zh-TW"/>
         </w:rPr>
         <w:t>难度较高，体验</w:t>
       </w:r>
@@ -7900,7 +8457,7 @@
         <w:rPr>
           <w:rFonts w:ascii="宋体" w:cs="宋体" w:hAnsi="宋体" w:eastAsia="宋体"/>
           <w:rtl w:val="0"/>
-          <w:lang w:val="zh-CN" w:eastAsia="zh-CN"/>
+          <w:lang w:val="zh-TW" w:eastAsia="zh-TW"/>
         </w:rPr>
         <w:t>的</w:t>
       </w:r>
@@ -7908,7 +8465,7 @@
         <w:rPr>
           <w:rFonts w:ascii="宋体" w:cs="宋体" w:hAnsi="宋体" w:eastAsia="宋体"/>
           <w:rtl w:val="0"/>
-          <w:lang w:val="zh-CN" w:eastAsia="zh-CN"/>
+          <w:lang w:val="zh-TW" w:eastAsia="zh-TW"/>
         </w:rPr>
         <w:t>app</w:t>
       </w:r>
@@ -7931,7 +8488,7 @@
         <w:rPr>
           <w:rFonts w:ascii="宋体" w:cs="宋体" w:hAnsi="宋体" w:eastAsia="宋体"/>
           <w:rtl w:val="0"/>
-          <w:lang w:val="zh-CN" w:eastAsia="zh-CN"/>
+          <w:lang w:val="zh-TW" w:eastAsia="zh-TW"/>
         </w:rPr>
         <w:t>四</w:t>
       </w:r>
@@ -7947,27 +8504,17 @@
         <w:rPr>
           <w:rFonts w:ascii="宋体" w:cs="宋体" w:hAnsi="宋体" w:eastAsia="宋体"/>
           <w:rtl w:val="0"/>
-          <w:lang w:val="zh-CN" w:eastAsia="zh-CN"/>
-        </w:rPr>
-        <w:t xml:space="preserve"> </w:t>
-      </w:r>
-      <w:r>
-        <w:rPr>
-          <w:rFonts w:ascii="宋体" w:cs="宋体" w:hAnsi="宋体" w:eastAsia="宋体"/>
-          <w:rtl w:val="0"/>
-          <w:lang w:val="zh-CN" w:eastAsia="zh-CN"/>
-        </w:rPr>
-        <w:t>资源</w:t>
-      </w:r>
-      <w:r>
-        <w:rPr>
-          <w:rFonts w:ascii="Arial Unicode MS" w:cs="Arial Unicode MS" w:hAnsi="Arial Unicode MS" w:eastAsia="Arial Unicode MS" w:hint="eastAsia"/>
+          <w:lang w:val="zh-TW" w:eastAsia="zh-TW"/>
+        </w:rPr>
+        <w:t xml:space="preserve"> 资源</w:t>
+      </w:r>
+      <w:r>
+        <w:rPr>
+          <w:rFonts w:eastAsia="Arial Unicode MS" w:hint="eastAsia"/>
           <w:b w:val="0"/>
           <w:bCs w:val="0"/>
-          <w:i w:val="0"/>
-          <w:iCs w:val="0"/>
-          <w:rtl w:val="0"/>
-          <w:lang w:val="zh-CN" w:eastAsia="zh-CN"/>
+          <w:rtl w:val="0"/>
+          <w:lang w:val="zh-TW" w:eastAsia="zh-TW"/>
         </w:rPr>
         <w:t>可行性</w:t>
       </w:r>
@@ -7985,7 +8532,7 @@
       <w:r>
         <w:rPr>
           <w:rtl w:val="0"/>
-          <w:lang w:val="zh-CN" w:eastAsia="zh-CN"/>
+          <w:lang w:val="zh-TW" w:eastAsia="zh-TW"/>
         </w:rPr>
         <w:t>4.</w:t>
       </w:r>
@@ -8049,7 +8596,7 @@
       <w:r>
         <w:rPr>
           <w:rtl w:val="0"/>
-          <w:lang w:val="zh-CN" w:eastAsia="zh-CN"/>
+          <w:lang w:val="zh-TW" w:eastAsia="zh-TW"/>
         </w:rPr>
         <w:t xml:space="preserve">&amp; </w:t>
       </w:r>
@@ -8076,859 +8623,774 @@
       </w:r>
       <w:r>
         <w:rPr>
-          <w:rFonts w:ascii="宋体" w:cs="宋体" w:hAnsi="宋体" w:eastAsia="宋体"/>
-          <w:rtl w:val="0"/>
-          <w:lang w:val="en-US"/>
-        </w:rPr>
-        <w:t>Java</w:t>
-      </w:r>
-      <w:r>
-        <w:rPr>
-          <w:rFonts w:ascii="宋体" w:cs="宋体" w:hAnsi="宋体" w:eastAsia="宋体"/>
-          <w:rtl w:val="0"/>
-          <w:lang w:val="zh-CN" w:eastAsia="zh-CN"/>
+          <w:rtl w:val="0"/>
+          <w:lang w:val="zh-TW" w:eastAsia="zh-TW"/>
+        </w:rPr>
+        <w:t>C#</w:t>
+      </w:r>
+    </w:p>
+    <w:p>
+      <w:pPr>
+        <w:pStyle w:val="标题 2"/>
+        <w:spacing w:line="288" w:lineRule="auto"/>
+      </w:pPr>
+      <w:bookmarkStart w:name="_Toc17" w:id="18"/>
+      <w:r>
+        <w:tab/>
+      </w:r>
+      <w:r>
+        <w:rPr>
+          <w:rtl w:val="0"/>
+          <w:lang w:val="zh-TW" w:eastAsia="zh-TW"/>
+        </w:rPr>
+        <w:t>4.</w:t>
+      </w:r>
+      <w:r>
+        <w:rPr>
+          <w:rtl w:val="0"/>
+        </w:rPr>
+        <w:t>2</w:t>
+      </w:r>
+      <w:r>
+        <w:rPr>
+          <w:rFonts w:ascii="宋体" w:cs="宋体" w:hAnsi="宋体" w:eastAsia="宋体"/>
+          <w:rtl w:val="0"/>
+          <w:lang w:val="zh-TW" w:eastAsia="zh-TW"/>
+        </w:rPr>
+        <w:t>软件</w:t>
+      </w:r>
+      <w:bookmarkEnd w:id="18"/>
+    </w:p>
+    <w:p>
+      <w:pPr>
+        <w:pStyle w:val="正文 A"/>
+        <w:ind w:firstLine="199"/>
+        <w:rPr>
+          <w:rFonts w:ascii="宋体" w:cs="宋体" w:hAnsi="宋体" w:eastAsia="宋体"/>
+        </w:rPr>
+      </w:pPr>
+      <w:r>
+        <w:rPr>
+          <w:lang w:val="en-US"/>
+        </w:rPr>
+        <w:tab/>
+        <w:tab/>
+      </w:r>
+      <w:r>
+        <w:rPr>
+          <w:rFonts w:ascii="宋体" w:cs="宋体" w:hAnsi="宋体" w:eastAsia="宋体"/>
+          <w:rtl w:val="0"/>
+          <w:lang w:val="en-US"/>
+        </w:rPr>
+        <w:t>Photoshop</w:t>
+      </w:r>
+      <w:r>
+        <w:rPr>
+          <w:rFonts w:ascii="宋体" w:cs="宋体" w:hAnsi="宋体" w:eastAsia="宋体"/>
+          <w:rtl w:val="0"/>
+          <w:lang w:val="zh-TW" w:eastAsia="zh-TW"/>
         </w:rPr>
         <w:t>、</w:t>
       </w:r>
       <w:r>
         <w:rPr>
           <w:rtl w:val="0"/>
-          <w:lang w:val="zh-CN" w:eastAsia="zh-CN"/>
-        </w:rPr>
-        <w:t>C#</w:t>
-      </w:r>
-      <w:r>
-        <w:rPr>
-          <w:rFonts w:ascii="Arial Unicode MS" w:cs="Arial Unicode MS" w:hAnsi="Arial Unicode MS" w:eastAsia="Arial Unicode MS" w:hint="eastAsia"/>
+          <w:lang w:val="en-US"/>
+        </w:rPr>
+        <w:t>VS</w:t>
+      </w:r>
+      <w:r>
+        <w:rPr>
+          <w:rFonts w:ascii="宋体" w:cs="宋体" w:hAnsi="宋体" w:eastAsia="宋体"/>
+          <w:rtl w:val="0"/>
+          <w:lang w:val="zh-TW" w:eastAsia="zh-TW"/>
+        </w:rPr>
+        <w:t>、</w:t>
+      </w:r>
+      <w:r>
+        <w:rPr>
+          <w:rtl w:val="0"/>
+          <w:lang w:val="en-US"/>
+        </w:rPr>
+        <w:t>AxureRP</w:t>
+      </w:r>
+      <w:r>
+        <w:rPr>
+          <w:rFonts w:ascii="宋体" w:cs="宋体" w:hAnsi="宋体" w:eastAsia="宋体"/>
+          <w:rtl w:val="0"/>
+          <w:lang w:val="zh-TW" w:eastAsia="zh-TW"/>
+        </w:rPr>
+        <w:t>、</w:t>
+      </w:r>
+      <w:r>
+        <w:rPr>
+          <w:rtl w:val="0"/>
+          <w:lang w:val="en-US"/>
+        </w:rPr>
+        <w:t>Git</w:t>
+      </w:r>
+      <w:r>
+        <w:rPr>
+          <w:rFonts w:ascii="宋体" w:cs="宋体" w:hAnsi="宋体" w:eastAsia="宋体"/>
+          <w:rtl w:val="0"/>
+          <w:lang w:val="zh-TW" w:eastAsia="zh-TW"/>
+        </w:rPr>
+        <w:t>、</w:t>
+      </w:r>
+      <w:r>
+        <w:rPr>
+          <w:rtl w:val="0"/>
+          <w:lang w:val="en-US"/>
+        </w:rPr>
+        <w:t>office</w:t>
+      </w:r>
+      <w:r>
+        <w:rPr>
+          <w:rFonts w:ascii="宋体" w:cs="宋体" w:hAnsi="宋体" w:eastAsia="宋体"/>
+          <w:rtl w:val="0"/>
+          <w:lang w:val="zh-TW" w:eastAsia="zh-TW"/>
+        </w:rPr>
+        <w:t>、</w:t>
+      </w:r>
+      <w:r>
+        <w:rPr>
+          <w:rtl w:val="0"/>
+          <w:lang w:val="en-US"/>
+        </w:rPr>
+        <w:t>powerdesigner</w:t>
+      </w:r>
+      <w:r>
+        <w:rPr>
+          <w:rFonts w:ascii="宋体" w:cs="宋体" w:hAnsi="宋体" w:eastAsia="宋体"/>
+          <w:rtl w:val="0"/>
+          <w:lang w:val="zh-TW" w:eastAsia="zh-TW"/>
+        </w:rPr>
+        <w:t>、</w:t>
+      </w:r>
+      <w:r>
+        <w:rPr>
+          <w:rtl w:val="0"/>
+          <w:lang w:val="en-US"/>
+        </w:rPr>
+        <w:t>Project</w:t>
+      </w:r>
+      <w:r>
+        <w:rPr>
+          <w:rFonts w:ascii="宋体" w:cs="宋体" w:hAnsi="宋体" w:eastAsia="宋体"/>
+          <w:rtl w:val="0"/>
+          <w:lang w:val="zh-TW" w:eastAsia="zh-TW"/>
+        </w:rPr>
+        <w:t>、</w:t>
+      </w:r>
+      <w:r>
+        <w:rPr>
+          <w:rtl w:val="0"/>
+          <w:lang w:val="en-US"/>
+        </w:rPr>
+        <w:t>unity3D</w:t>
+      </w:r>
+    </w:p>
+    <w:p>
+      <w:pPr>
+        <w:pStyle w:val="标题 2"/>
+        <w:spacing w:line="288" w:lineRule="auto"/>
+      </w:pPr>
+      <w:bookmarkStart w:name="_Toc18" w:id="19"/>
+      <w:r>
+        <w:rPr>
+          <w:rFonts w:ascii="宋体" w:cs="宋体" w:hAnsi="宋体" w:eastAsia="宋体"/>
+        </w:rPr>
+        <w:tab/>
+      </w:r>
+      <w:r>
+        <w:rPr>
+          <w:rtl w:val="0"/>
+        </w:rPr>
+        <w:t>4.3</w:t>
+      </w:r>
+      <w:r>
+        <w:rPr>
+          <w:rFonts w:ascii="宋体" w:cs="宋体" w:hAnsi="宋体" w:eastAsia="宋体"/>
+          <w:rtl w:val="0"/>
+          <w:lang w:val="zh-TW" w:eastAsia="zh-TW"/>
+        </w:rPr>
+        <w:t>运行</w:t>
+      </w:r>
+      <w:r>
+        <w:rPr>
+          <w:rtl w:val="0"/>
+          <w:lang w:val="zh-TW" w:eastAsia="zh-TW"/>
+        </w:rPr>
+        <w:t>环境</w:t>
+      </w:r>
+      <w:bookmarkEnd w:id="19"/>
+    </w:p>
+    <w:p>
+      <w:pPr>
+        <w:pStyle w:val="正文 A"/>
+        <w:ind w:firstLine="420"/>
+      </w:pPr>
+      <w:r>
+        <w:rPr>
+          <w:lang w:val="zh-TW" w:eastAsia="zh-TW"/>
+        </w:rPr>
+        <w:tab/>
+      </w:r>
+      <w:r>
+        <w:rPr>
+          <w:rFonts w:ascii="宋体" w:cs="宋体" w:hAnsi="宋体" w:eastAsia="宋体"/>
+          <w:rtl w:val="0"/>
+          <w:lang w:val="zh-TW" w:eastAsia="zh-TW"/>
+        </w:rPr>
+        <w:t>Android</w:t>
+      </w:r>
+    </w:p>
+    <w:p>
+      <w:pPr>
+        <w:pStyle w:val="标题 2"/>
+        <w:spacing w:line="288" w:lineRule="auto"/>
+      </w:pPr>
+      <w:bookmarkStart w:name="_Toc19" w:id="20"/>
+      <w:r>
+        <w:rPr>
+          <w:rtl w:val="0"/>
+          <w:lang w:val="zh-TW" w:eastAsia="zh-TW"/>
+        </w:rPr>
+        <w:tab/>
+        <w:t>4</w:t>
+      </w:r>
+      <w:r>
+        <w:rPr>
+          <w:rtl w:val="0"/>
+        </w:rPr>
+        <w:t>.</w:t>
+      </w:r>
+      <w:r>
+        <w:rPr>
+          <w:rtl w:val="0"/>
+          <w:lang w:val="zh-TW" w:eastAsia="zh-TW"/>
+        </w:rPr>
+        <w:t>4</w:t>
+      </w:r>
+      <w:r>
+        <w:rPr>
+          <w:rFonts w:ascii="宋体" w:cs="宋体" w:hAnsi="宋体" w:eastAsia="宋体"/>
+          <w:rtl w:val="0"/>
+          <w:lang w:val="zh-TW" w:eastAsia="zh-TW"/>
+        </w:rPr>
+        <w:t>局限性</w:t>
+      </w:r>
+      <w:bookmarkEnd w:id="20"/>
+    </w:p>
+    <w:p>
+      <w:pPr>
+        <w:pStyle w:val="正文 A"/>
+        <w:ind w:firstLine="420"/>
+        <w:rPr>
+          <w:lang w:val="zh-TW" w:eastAsia="zh-TW"/>
+        </w:rPr>
+      </w:pPr>
+      <w:r>
+        <w:rPr>
+          <w:lang w:val="zh-TW" w:eastAsia="zh-TW"/>
+        </w:rPr>
+        <w:tab/>
+      </w:r>
+      <w:r>
+        <w:rPr>
+          <w:rFonts w:ascii="宋体" w:cs="宋体" w:hAnsi="宋体" w:eastAsia="宋体"/>
+          <w:rtl w:val="0"/>
+          <w:lang w:val="zh-TW" w:eastAsia="zh-TW"/>
+        </w:rPr>
+        <w:t>技术限制：专业技术的缺失，缺乏开发的经验，缺乏一些专业技术</w:t>
+      </w:r>
+    </w:p>
+    <w:p>
+      <w:pPr>
+        <w:pStyle w:val="正文 A"/>
+        <w:ind w:firstLine="420"/>
+        <w:rPr>
+          <w:lang w:val="zh-TW" w:eastAsia="zh-TW"/>
+        </w:rPr>
+      </w:pPr>
+      <w:r>
+        <w:rPr>
+          <w:lang w:val="zh-TW" w:eastAsia="zh-TW"/>
+        </w:rPr>
+        <w:tab/>
+      </w:r>
+      <w:r>
+        <w:rPr>
+          <w:rFonts w:ascii="宋体" w:cs="宋体" w:hAnsi="宋体" w:eastAsia="宋体"/>
+          <w:rtl w:val="0"/>
+          <w:lang w:val="zh-TW" w:eastAsia="zh-TW"/>
+        </w:rPr>
+        <w:t>金钱限制：金钱投入有限</w:t>
+      </w:r>
+    </w:p>
+    <w:p>
+      <w:pPr>
+        <w:pStyle w:val="正文 A"/>
+        <w:ind w:firstLine="420"/>
+      </w:pPr>
+      <w:r>
+        <w:rPr>
+          <w:lang w:val="zh-TW" w:eastAsia="zh-TW"/>
+        </w:rPr>
+        <w:tab/>
+      </w:r>
+      <w:r>
+        <w:rPr>
+          <w:rFonts w:ascii="宋体" w:cs="宋体" w:hAnsi="宋体" w:eastAsia="宋体"/>
+          <w:rtl w:val="0"/>
+          <w:lang w:val="zh-TW" w:eastAsia="zh-TW"/>
+        </w:rPr>
+        <w:t>时间限制：时间投入有限</w:t>
+        <w:br w:type="page"/>
+      </w:r>
+    </w:p>
+    <w:p>
+      <w:pPr>
+        <w:pStyle w:val="标题 1"/>
+        <w:spacing w:line="360" w:lineRule="auto"/>
+      </w:pPr>
+      <w:bookmarkStart w:name="_Toc20" w:id="21"/>
+      <w:r>
+        <w:rPr>
+          <w:rFonts w:eastAsia="Arial Unicode MS" w:hint="eastAsia"/>
           <w:b w:val="0"/>
           <w:bCs w:val="0"/>
-          <w:i w:val="0"/>
-          <w:iCs w:val="0"/>
-          <w:rtl w:val="0"/>
-          <w:lang w:val="zh-CN" w:eastAsia="zh-CN"/>
-        </w:rPr>
-        <w:t>、</w:t>
-      </w:r>
-      <w:r>
-        <w:rPr>
-          <w:rtl w:val="0"/>
-          <w:lang w:val="en-US"/>
-        </w:rPr>
-        <w:t>Objective-C</w:t>
-      </w:r>
+          <w:rtl w:val="0"/>
+          <w:lang w:val="zh-TW" w:eastAsia="zh-TW"/>
+        </w:rPr>
+        <w:t>五</w:t>
+      </w:r>
+      <w:r>
+        <w:rPr>
+          <w:rtl w:val="0"/>
+          <w:lang w:val="en-US"/>
+        </w:rPr>
+        <w:t>.</w:t>
+      </w:r>
+      <w:r>
+        <w:rPr>
+          <w:rtl w:val="0"/>
+          <w:lang w:val="zh-TW" w:eastAsia="zh-TW"/>
+        </w:rPr>
+        <w:t xml:space="preserve"> </w:t>
+      </w:r>
+      <w:r>
+        <w:rPr>
+          <w:rFonts w:ascii="宋体" w:cs="宋体" w:hAnsi="宋体" w:eastAsia="宋体"/>
+          <w:rtl w:val="0"/>
+          <w:lang w:val="zh-TW" w:eastAsia="zh-TW"/>
+        </w:rPr>
+        <w:t>技术可行性</w:t>
+      </w:r>
+      <w:r>
+        <w:rPr>
+          <w:rtl w:val="0"/>
+        </w:rPr>
+        <w:t>(</w:t>
+      </w:r>
+      <w:r>
+        <w:rPr>
+          <w:rFonts w:ascii="宋体" w:cs="宋体" w:hAnsi="宋体" w:eastAsia="宋体"/>
+          <w:rtl w:val="0"/>
+          <w:lang w:val="zh-TW" w:eastAsia="zh-TW"/>
+        </w:rPr>
+        <w:t>技术风险评价</w:t>
+      </w:r>
+      <w:r>
+        <w:rPr>
+          <w:rtl w:val="0"/>
+        </w:rPr>
+        <w:t>)</w:t>
+      </w:r>
+      <w:bookmarkEnd w:id="21"/>
     </w:p>
     <w:p>
       <w:pPr>
         <w:pStyle w:val="标题 2"/>
         <w:spacing w:line="288" w:lineRule="auto"/>
       </w:pPr>
-      <w:bookmarkStart w:name="_Toc17" w:id="18"/>
-      <w:r>
-        <w:tab/>
-      </w:r>
-      <w:r>
-        <w:rPr>
+      <w:bookmarkStart w:name="_Toc21" w:id="22"/>
+      <w:r>
+        <w:rPr>
+          <w:rtl w:val="0"/>
+          <w:lang w:val="zh-TW" w:eastAsia="zh-TW"/>
+        </w:rPr>
+        <w:tab/>
+        <w:t>5.</w:t>
+      </w:r>
+      <w:r>
+        <w:rPr>
+          <w:u w:color="000000"/>
+          <w:rtl w:val="0"/>
+          <w:lang w:val="zh-TW" w:eastAsia="zh-TW"/>
+        </w:rPr>
+        <w:t>1</w:t>
+      </w:r>
+      <w:r>
+        <w:rPr>
+          <w:u w:color="000000"/>
           <w:rtl w:val="0"/>
           <w:lang w:val="zh-CN" w:eastAsia="zh-CN"/>
         </w:rPr>
+        <w:t>开发者的技术实力</w:t>
+      </w:r>
+      <w:bookmarkEnd w:id="22"/>
+    </w:p>
+    <w:p>
+      <w:pPr>
+        <w:pStyle w:val="正文 B"/>
+        <w:rPr>
+          <w:rFonts w:ascii="宋体" w:cs="宋体" w:hAnsi="宋体" w:eastAsia="宋体"/>
+        </w:rPr>
+      </w:pPr>
+      <w:r>
+        <w:rPr>
+          <w:rFonts w:ascii="Helvetica Neue" w:cs="Helvetica Neue" w:hAnsi="Helvetica Neue" w:eastAsia="Helvetica Neue"/>
+          <w:rtl w:val="0"/>
+          <w:lang w:val="zh-TW" w:eastAsia="zh-TW"/>
+        </w:rPr>
+        <w:tab/>
+        <w:t>1.</w:t>
+      </w:r>
+      <w:r>
+        <w:rPr>
+          <w:rFonts w:ascii="宋体" w:cs="宋体" w:hAnsi="宋体" w:eastAsia="宋体"/>
+          <w:rtl w:val="0"/>
+          <w:lang w:val="zh-TW" w:eastAsia="zh-TW"/>
+        </w:rPr>
+        <w:t>可能会出现人员技术不达标而无法在预期内完成任务的情况。</w:t>
+      </w:r>
+    </w:p>
+    <w:p>
+      <w:pPr>
+        <w:pStyle w:val="正文 B"/>
+        <w:rPr>
+          <w:rFonts w:ascii="宋体" w:cs="宋体" w:hAnsi="宋体" w:eastAsia="宋体"/>
+        </w:rPr>
+      </w:pPr>
+      <w:r>
+        <w:rPr>
+          <w:rFonts w:ascii="宋体" w:cs="宋体" w:hAnsi="宋体" w:eastAsia="宋体"/>
+          <w:rtl w:val="0"/>
+          <w:lang w:val="zh-TW" w:eastAsia="zh-TW"/>
+        </w:rPr>
+        <w:tab/>
+        <w:t>2.</w:t>
+      </w:r>
+      <w:r>
+        <w:rPr>
+          <w:rFonts w:ascii="宋体" w:cs="宋体" w:hAnsi="宋体" w:eastAsia="宋体"/>
+          <w:rtl w:val="0"/>
+          <w:lang w:val="zh-TW" w:eastAsia="zh-TW"/>
+        </w:rPr>
+        <w:t>没有经费和硬件设施有限，可能无法在预期内完成任务。</w:t>
+      </w:r>
+    </w:p>
+    <w:p>
+      <w:pPr>
+        <w:pStyle w:val="正文 B"/>
+        <w:rPr>
+          <w:rFonts w:ascii="宋体" w:cs="宋体" w:hAnsi="宋体" w:eastAsia="宋体"/>
+        </w:rPr>
+      </w:pPr>
+      <w:r>
+        <w:rPr>
+          <w:rFonts w:ascii="宋体" w:cs="宋体" w:hAnsi="宋体" w:eastAsia="宋体"/>
+          <w:rtl w:val="0"/>
+          <w:lang w:val="zh-TW" w:eastAsia="zh-TW"/>
+        </w:rPr>
+        <w:tab/>
+        <w:t>3.</w:t>
+      </w:r>
+      <w:r>
+        <w:rPr>
+          <w:rFonts w:ascii="宋体" w:cs="宋体" w:hAnsi="宋体" w:eastAsia="宋体"/>
+          <w:rtl w:val="0"/>
+          <w:lang w:val="zh-TW" w:eastAsia="zh-TW"/>
+        </w:rPr>
+        <w:t>用户需求不清晰、明朗，可能存在误解及二义性。</w:t>
+      </w:r>
+    </w:p>
+    <w:p>
+      <w:pPr>
+        <w:pStyle w:val="正文 B"/>
+      </w:pPr>
+      <w:r>
+        <w:rPr>
+          <w:rFonts w:ascii="宋体" w:cs="宋体" w:hAnsi="宋体" w:eastAsia="宋体"/>
+          <w:rtl w:val="0"/>
+          <w:lang w:val="zh-TW" w:eastAsia="zh-TW"/>
+        </w:rPr>
+        <w:tab/>
         <w:t>4.</w:t>
       </w:r>
       <w:r>
         <w:rPr>
-          <w:rtl w:val="0"/>
-        </w:rPr>
-        <w:t>2</w:t>
-      </w:r>
-      <w:r>
-        <w:rPr>
-          <w:rFonts w:ascii="宋体" w:cs="宋体" w:hAnsi="宋体" w:eastAsia="宋体"/>
-          <w:rtl w:val="0"/>
-          <w:lang w:val="zh-TW" w:eastAsia="zh-TW"/>
-        </w:rPr>
-        <w:t>软件</w:t>
-      </w:r>
-      <w:bookmarkEnd w:id="18"/>
-    </w:p>
-    <w:p>
-      <w:pPr>
-        <w:pStyle w:val="正文 A"/>
-        <w:ind w:firstLine="199"/>
-        <w:rPr>
-          <w:rFonts w:ascii="宋体" w:cs="宋体" w:hAnsi="宋体" w:eastAsia="宋体"/>
-        </w:rPr>
-      </w:pPr>
-      <w:r>
-        <w:tab/>
-        <w:tab/>
-      </w:r>
-      <w:r>
-        <w:rPr>
-          <w:rFonts w:ascii="宋体" w:cs="宋体" w:hAnsi="宋体" w:eastAsia="宋体"/>
-          <w:rtl w:val="0"/>
-          <w:lang w:val="en-US"/>
-        </w:rPr>
-        <w:t>Photoshop</w:t>
-      </w:r>
-      <w:r>
-        <w:rPr>
-          <w:rFonts w:ascii="宋体" w:cs="宋体" w:hAnsi="宋体" w:eastAsia="宋体"/>
-          <w:rtl w:val="0"/>
-          <w:lang w:val="zh-TW" w:eastAsia="zh-TW"/>
-        </w:rPr>
-        <w:t>、</w:t>
-      </w:r>
-      <w:r>
-        <w:rPr>
-          <w:rtl w:val="0"/>
-          <w:lang w:val="en-US"/>
-        </w:rPr>
-        <w:t>VS</w:t>
-      </w:r>
-      <w:r>
-        <w:rPr>
-          <w:rFonts w:ascii="宋体" w:cs="宋体" w:hAnsi="宋体" w:eastAsia="宋体"/>
-          <w:rtl w:val="0"/>
-          <w:lang w:val="zh-TW" w:eastAsia="zh-TW"/>
-        </w:rPr>
-        <w:t>、</w:t>
-      </w:r>
-      <w:r>
-        <w:rPr>
-          <w:rtl w:val="0"/>
-          <w:lang w:val="en-US"/>
-        </w:rPr>
-        <w:t>AxureRP</w:t>
-      </w:r>
-      <w:r>
-        <w:rPr>
-          <w:rFonts w:ascii="宋体" w:cs="宋体" w:hAnsi="宋体" w:eastAsia="宋体"/>
-          <w:rtl w:val="0"/>
-          <w:lang w:val="zh-TW" w:eastAsia="zh-TW"/>
-        </w:rPr>
-        <w:t>、</w:t>
-      </w:r>
-      <w:r>
-        <w:rPr>
-          <w:rtl w:val="0"/>
-          <w:lang w:val="en-US"/>
-        </w:rPr>
-        <w:t>Git</w:t>
-      </w:r>
-      <w:r>
-        <w:rPr>
-          <w:rFonts w:ascii="宋体" w:cs="宋体" w:hAnsi="宋体" w:eastAsia="宋体"/>
-          <w:rtl w:val="0"/>
-          <w:lang w:val="zh-TW" w:eastAsia="zh-TW"/>
-        </w:rPr>
-        <w:t>、</w:t>
-      </w:r>
-      <w:r>
-        <w:rPr>
-          <w:rtl w:val="0"/>
-          <w:lang w:val="en-US"/>
-        </w:rPr>
-        <w:t>office</w:t>
-      </w:r>
-      <w:r>
-        <w:rPr>
-          <w:rFonts w:ascii="宋体" w:cs="宋体" w:hAnsi="宋体" w:eastAsia="宋体"/>
-          <w:rtl w:val="0"/>
-          <w:lang w:val="zh-TW" w:eastAsia="zh-TW"/>
-        </w:rPr>
-        <w:t>、</w:t>
-      </w:r>
-      <w:r>
-        <w:rPr>
-          <w:rtl w:val="0"/>
-          <w:lang w:val="en-US"/>
-        </w:rPr>
-        <w:t>powerdesigner</w:t>
-      </w:r>
-      <w:r>
-        <w:rPr>
-          <w:rFonts w:ascii="宋体" w:cs="宋体" w:hAnsi="宋体" w:eastAsia="宋体"/>
-          <w:rtl w:val="0"/>
-          <w:lang w:val="zh-TW" w:eastAsia="zh-TW"/>
-        </w:rPr>
-        <w:t>、</w:t>
-      </w:r>
-      <w:r>
-        <w:rPr>
-          <w:rtl w:val="0"/>
-          <w:lang w:val="en-US"/>
-        </w:rPr>
-        <w:t>Project</w:t>
-      </w:r>
-      <w:r>
-        <w:rPr>
-          <w:rFonts w:ascii="宋体" w:cs="宋体" w:hAnsi="宋体" w:eastAsia="宋体"/>
-          <w:rtl w:val="0"/>
-          <w:lang w:val="zh-TW" w:eastAsia="zh-TW"/>
-        </w:rPr>
-        <w:t>、</w:t>
-      </w:r>
-      <w:r>
-        <w:rPr>
-          <w:rtl w:val="0"/>
-          <w:lang w:val="en-US"/>
-        </w:rPr>
-        <w:t>unity3D</w:t>
-      </w:r>
+          <w:rFonts w:ascii="宋体" w:cs="宋体" w:hAnsi="宋体" w:eastAsia="宋体"/>
+          <w:rtl w:val="0"/>
+          <w:lang w:val="zh-TW" w:eastAsia="zh-TW"/>
+        </w:rPr>
+        <w:t>第一次开发软件，开发人员没有实际经验。</w:t>
+      </w:r>
+    </w:p>
+    <w:p>
+      <w:pPr>
+        <w:pStyle w:val="正文 B"/>
+        <w:rPr>
+          <w:rFonts w:ascii="宋体" w:cs="宋体" w:hAnsi="宋体" w:eastAsia="宋体"/>
+        </w:rPr>
+      </w:pPr>
+      <w:r>
+        <w:rPr>
+          <w:rFonts w:ascii="Helvetica Neue" w:cs="Helvetica Neue" w:hAnsi="Helvetica Neue" w:eastAsia="Helvetica Neue"/>
+          <w:rtl w:val="0"/>
+          <w:lang w:val="zh-TW" w:eastAsia="zh-TW"/>
+        </w:rPr>
+        <w:tab/>
+        <w:t>5.</w:t>
+      </w:r>
+      <w:r>
+        <w:rPr>
+          <w:rFonts w:ascii="宋体" w:cs="宋体" w:hAnsi="宋体" w:eastAsia="宋体"/>
+          <w:rtl w:val="0"/>
+          <w:lang w:val="zh-TW" w:eastAsia="zh-TW"/>
+        </w:rPr>
+        <w:t>目前小组成员实力有限，预计开发过程会碰到许多瓶颈。为了将项目做得更加符合实际，本组人员都会在开发项目的基础上进行深度学习，从而做出和原定计划更加符合的</w:t>
+      </w:r>
+      <w:r>
+        <w:rPr>
+          <w:rFonts w:ascii="Helvetica Neue" w:hAnsi="Helvetica Neue"/>
+          <w:rtl w:val="0"/>
+          <w:lang w:val="en-US"/>
+        </w:rPr>
+        <w:t>APP</w:t>
+      </w:r>
+      <w:r>
+        <w:rPr>
+          <w:rFonts w:ascii="宋体" w:cs="宋体" w:hAnsi="宋体" w:eastAsia="宋体"/>
+          <w:rtl w:val="0"/>
+          <w:lang w:val="zh-TW" w:eastAsia="zh-TW"/>
+        </w:rPr>
+        <w:t>。</w:t>
+      </w:r>
+    </w:p>
+    <w:p>
+      <w:pPr>
+        <w:pStyle w:val="正文 B"/>
+        <w:rPr>
+          <w:rFonts w:ascii="宋体" w:cs="宋体" w:hAnsi="宋体" w:eastAsia="宋体"/>
+        </w:rPr>
+      </w:pPr>
     </w:p>
     <w:p>
       <w:pPr>
         <w:pStyle w:val="标题 2"/>
         <w:spacing w:line="288" w:lineRule="auto"/>
       </w:pPr>
-      <w:bookmarkStart w:name="_Toc18" w:id="19"/>
-      <w:r>
-        <w:rPr>
-          <w:rFonts w:ascii="宋体" w:cs="宋体" w:hAnsi="宋体" w:eastAsia="宋体"/>
-        </w:rPr>
-        <w:tab/>
-      </w:r>
-      <w:r>
-        <w:rPr>
-          <w:rtl w:val="0"/>
-        </w:rPr>
-        <w:t>4.3</w:t>
-      </w:r>
-      <w:r>
-        <w:rPr>
-          <w:rFonts w:ascii="宋体" w:cs="宋体" w:hAnsi="宋体" w:eastAsia="宋体"/>
-          <w:rtl w:val="0"/>
-          <w:lang w:val="zh-TW" w:eastAsia="zh-TW"/>
-        </w:rPr>
-        <w:t>运行</w:t>
-      </w:r>
-      <w:r>
-        <w:rPr>
+      <w:bookmarkStart w:name="_Toc22" w:id="23"/>
+      <w:r>
+        <w:rPr>
+          <w:rFonts w:ascii="宋体" w:cs="宋体" w:hAnsi="宋体" w:eastAsia="宋体"/>
+          <w:rtl w:val="0"/>
+          <w:lang w:val="zh-TW" w:eastAsia="zh-TW"/>
+        </w:rPr>
+        <w:tab/>
+        <w:t>5.</w:t>
+      </w:r>
+      <w:r>
+        <w:rPr>
+          <w:u w:color="000000"/>
+          <w:rtl w:val="0"/>
+          <w:lang w:val="zh-TW" w:eastAsia="zh-TW"/>
+        </w:rPr>
+        <w:t>2</w:t>
+      </w:r>
+      <w:r>
+        <w:rPr>
+          <w:u w:color="000000"/>
           <w:rtl w:val="0"/>
           <w:lang w:val="zh-CN" w:eastAsia="zh-CN"/>
         </w:rPr>
-        <w:t>环境</w:t>
-      </w:r>
-      <w:bookmarkEnd w:id="19"/>
-    </w:p>
-    <w:p>
-      <w:pPr>
-        <w:pStyle w:val="正文 A"/>
-        <w:ind w:firstLine="420"/>
-        <w:rPr>
-          <w:lang w:val="zh-TW" w:eastAsia="zh-TW"/>
-        </w:rPr>
-      </w:pPr>
-      <w:r>
-        <w:rPr>
-          <w:lang w:val="zh-TW" w:eastAsia="zh-TW"/>
-        </w:rPr>
-        <w:tab/>
-      </w:r>
-      <w:r>
-        <w:rPr>
-          <w:rFonts w:ascii="宋体" w:cs="宋体" w:hAnsi="宋体" w:eastAsia="宋体"/>
-          <w:rtl w:val="0"/>
-          <w:lang w:val="zh-CN" w:eastAsia="zh-CN"/>
-        </w:rPr>
-        <w:t xml:space="preserve">IOS &amp; </w:t>
-      </w:r>
-      <w:r>
-        <w:rPr>
-          <w:rFonts w:ascii="宋体" w:cs="宋体" w:hAnsi="宋体" w:eastAsia="宋体"/>
-          <w:rtl w:val="0"/>
-          <w:lang w:val="zh-TW" w:eastAsia="zh-TW"/>
-        </w:rPr>
-        <w:t>Android</w:t>
+        <w:t>问题的复杂性</w:t>
+      </w:r>
+      <w:bookmarkEnd w:id="23"/>
+    </w:p>
+    <w:p>
+      <w:pPr>
+        <w:pStyle w:val="正文 B"/>
+        <w:rPr>
+          <w:rFonts w:ascii="宋体" w:cs="宋体" w:hAnsi="宋体" w:eastAsia="宋体"/>
+        </w:rPr>
+      </w:pPr>
+      <w:r>
+        <w:rPr>
+          <w:rFonts w:ascii="Helvetica Neue" w:cs="Helvetica Neue" w:hAnsi="Helvetica Neue" w:eastAsia="Helvetica Neue"/>
+          <w:rtl w:val="0"/>
+          <w:lang w:val="zh-TW" w:eastAsia="zh-TW"/>
+        </w:rPr>
+        <w:tab/>
+        <w:t>1.</w:t>
+      </w:r>
+      <w:r>
+        <w:rPr>
+          <w:rFonts w:ascii="宋体" w:cs="宋体" w:hAnsi="宋体" w:eastAsia="宋体"/>
+          <w:rtl w:val="0"/>
+          <w:lang w:val="zh-TW" w:eastAsia="zh-TW"/>
+        </w:rPr>
+        <w:t>需实现的功能涉及到多方面的技术，目前这些技术大多数还未学习，且技术相关的新软件也大多都是新下载安装的，所以我们小组成员需要更加努力来完善自身</w:t>
+      </w:r>
+    </w:p>
+    <w:p>
+      <w:pPr>
+        <w:pStyle w:val="正文 B"/>
+        <w:rPr>
+          <w:rFonts w:ascii="宋体" w:cs="宋体" w:hAnsi="宋体" w:eastAsia="宋体"/>
+        </w:rPr>
+      </w:pPr>
+      <w:r>
+        <w:rPr>
+          <w:rFonts w:ascii="宋体" w:cs="宋体" w:hAnsi="宋体" w:eastAsia="宋体"/>
+          <w:rtl w:val="0"/>
+          <w:lang w:val="zh-TW" w:eastAsia="zh-TW"/>
+        </w:rPr>
+        <w:tab/>
+        <w:t>2.</w:t>
+      </w:r>
+      <w:r>
+        <w:rPr>
+          <w:rFonts w:ascii="宋体" w:cs="宋体" w:hAnsi="宋体" w:eastAsia="宋体"/>
+          <w:rtl w:val="0"/>
+          <w:lang w:val="zh-TW" w:eastAsia="zh-TW"/>
+        </w:rPr>
+        <w:t>系统开发在时间的条件下成功的可能性</w:t>
+      </w:r>
+    </w:p>
+    <w:p>
+      <w:pPr>
+        <w:pStyle w:val="正文 B"/>
+        <w:rPr>
+          <w:rFonts w:ascii="宋体" w:cs="宋体" w:hAnsi="宋体" w:eastAsia="宋体"/>
+        </w:rPr>
+      </w:pPr>
+      <w:r>
+        <w:rPr>
+          <w:rFonts w:ascii="宋体" w:cs="宋体" w:hAnsi="宋体" w:eastAsia="宋体"/>
+          <w:rtl w:val="0"/>
+          <w:lang w:val="zh-TW" w:eastAsia="zh-TW"/>
+        </w:rPr>
+        <w:tab/>
+        <w:t>3.</w:t>
+      </w:r>
+      <w:r>
+        <w:rPr>
+          <w:rFonts w:ascii="宋体" w:cs="宋体" w:hAnsi="宋体" w:eastAsia="宋体"/>
+          <w:rtl w:val="0"/>
+          <w:lang w:val="zh-TW" w:eastAsia="zh-TW"/>
+        </w:rPr>
+        <w:t>在</w:t>
+      </w:r>
+      <w:r>
+        <w:rPr>
+          <w:rFonts w:ascii="Helvetica Neue" w:hAnsi="Helvetica Neue"/>
+          <w:rtl w:val="0"/>
+          <w:lang w:val="en-US"/>
+        </w:rPr>
+        <w:t>5</w:t>
+      </w:r>
+      <w:r>
+        <w:rPr>
+          <w:rFonts w:ascii="宋体" w:cs="宋体" w:hAnsi="宋体" w:eastAsia="宋体"/>
+          <w:rtl w:val="0"/>
+          <w:lang w:val="zh-TW" w:eastAsia="zh-TW"/>
+        </w:rPr>
+        <w:t>月底之前便应当完成编码的编写，但是目前来看，完成可能性较高。</w:t>
+      </w:r>
+    </w:p>
+    <w:p>
+      <w:pPr>
+        <w:pStyle w:val="正文 B"/>
+      </w:pPr>
+      <w:r>
+        <w:rPr>
+          <w:rFonts w:ascii="宋体" w:cs="宋体" w:hAnsi="宋体" w:eastAsia="宋体"/>
+          <w:rtl w:val="0"/>
+          <w:lang w:val="zh-TW" w:eastAsia="zh-TW"/>
+        </w:rPr>
+        <w:tab/>
+        <w:t>4.</w:t>
+      </w:r>
+      <w:r>
+        <w:rPr>
+          <w:rFonts w:ascii="宋体" w:cs="宋体" w:hAnsi="宋体" w:eastAsia="宋体"/>
+          <w:rtl w:val="0"/>
+          <w:lang w:val="zh-TW" w:eastAsia="zh-TW"/>
+        </w:rPr>
+        <w:t>系统开发在费用的条件下成功的可能性</w:t>
+      </w:r>
+    </w:p>
+    <w:p>
+      <w:pPr>
+        <w:pStyle w:val="正文 B"/>
+        <w:rPr>
+          <w:rFonts w:ascii="宋体" w:cs="宋体" w:hAnsi="宋体" w:eastAsia="宋体"/>
+        </w:rPr>
+      </w:pPr>
+      <w:r>
+        <w:rPr>
+          <w:rFonts w:ascii="Helvetica Neue" w:cs="Helvetica Neue" w:hAnsi="Helvetica Neue" w:eastAsia="Helvetica Neue"/>
+          <w:rtl w:val="0"/>
+          <w:lang w:val="zh-TW" w:eastAsia="zh-TW"/>
+        </w:rPr>
+        <w:tab/>
+        <w:t>5.</w:t>
+      </w:r>
+      <w:r>
+        <w:rPr>
+          <w:rFonts w:ascii="宋体" w:cs="宋体" w:hAnsi="宋体" w:eastAsia="宋体"/>
+          <w:rtl w:val="0"/>
+          <w:lang w:val="zh-TW" w:eastAsia="zh-TW"/>
+        </w:rPr>
+        <w:t>费用对该项目没什么影响，因为都是我们小组学生的廉价劳动力。</w:t>
       </w:r>
     </w:p>
     <w:p>
       <w:pPr>
         <w:pStyle w:val="标题 2"/>
         <w:spacing w:line="288" w:lineRule="auto"/>
-      </w:pPr>
-      <w:bookmarkStart w:name="_Toc19" w:id="20"/>
-      <w:r>
-        <w:rPr>
-          <w:rtl w:val="0"/>
-          <w:lang w:val="zh-CN" w:eastAsia="zh-CN"/>
-        </w:rPr>
-        <w:tab/>
-        <w:t>4</w:t>
-      </w:r>
-      <w:r>
-        <w:rPr>
-          <w:rtl w:val="0"/>
-        </w:rPr>
-        <w:t>.</w:t>
-      </w:r>
-      <w:r>
-        <w:rPr>
-          <w:rtl w:val="0"/>
-          <w:lang w:val="zh-CN" w:eastAsia="zh-CN"/>
-        </w:rPr>
-        <w:t>4</w:t>
-      </w:r>
-      <w:r>
-        <w:rPr>
-          <w:rFonts w:ascii="宋体" w:cs="宋体" w:hAnsi="宋体" w:eastAsia="宋体"/>
-          <w:rtl w:val="0"/>
-          <w:lang w:val="zh-TW" w:eastAsia="zh-TW"/>
-        </w:rPr>
-        <w:t>局限性</w:t>
-      </w:r>
-      <w:bookmarkEnd w:id="20"/>
-    </w:p>
-    <w:p>
-      <w:pPr>
-        <w:pStyle w:val="正文 A"/>
-        <w:ind w:firstLine="420"/>
-        <w:rPr>
-          <w:lang w:val="zh-TW" w:eastAsia="zh-TW"/>
-        </w:rPr>
-      </w:pPr>
-      <w:r>
-        <w:rPr>
-          <w:lang w:val="zh-TW" w:eastAsia="zh-TW"/>
-        </w:rPr>
-        <w:tab/>
-      </w:r>
-      <w:r>
-        <w:rPr>
-          <w:rFonts w:ascii="宋体" w:cs="宋体" w:hAnsi="宋体" w:eastAsia="宋体"/>
-          <w:rtl w:val="0"/>
-          <w:lang w:val="zh-TW" w:eastAsia="zh-TW"/>
-        </w:rPr>
-        <w:t>技术限制：专业技术的缺失，缺乏开发的经验，缺乏一些专业技术</w:t>
-      </w:r>
-    </w:p>
-    <w:p>
-      <w:pPr>
-        <w:pStyle w:val="正文 A"/>
-        <w:ind w:firstLine="420"/>
-        <w:rPr>
-          <w:lang w:val="zh-TW" w:eastAsia="zh-TW"/>
-        </w:rPr>
-      </w:pPr>
-      <w:r>
-        <w:rPr>
-          <w:lang w:val="zh-TW" w:eastAsia="zh-TW"/>
-        </w:rPr>
-        <w:tab/>
-      </w:r>
-      <w:r>
-        <w:rPr>
-          <w:rFonts w:ascii="宋体" w:cs="宋体" w:hAnsi="宋体" w:eastAsia="宋体"/>
-          <w:rtl w:val="0"/>
-          <w:lang w:val="zh-TW" w:eastAsia="zh-TW"/>
-        </w:rPr>
-        <w:t>金钱限制：金钱投入有限</w:t>
-      </w:r>
-    </w:p>
-    <w:p>
-      <w:pPr>
-        <w:pStyle w:val="正文 A"/>
-        <w:ind w:firstLine="420"/>
-      </w:pPr>
-      <w:r>
-        <w:rPr>
-          <w:lang w:val="zh-TW" w:eastAsia="zh-TW"/>
-        </w:rPr>
-        <w:tab/>
-      </w:r>
-      <w:r>
-        <w:rPr>
-          <w:rFonts w:ascii="宋体" w:cs="宋体" w:hAnsi="宋体" w:eastAsia="宋体"/>
-          <w:rtl w:val="0"/>
-          <w:lang w:val="zh-TW" w:eastAsia="zh-TW"/>
-        </w:rPr>
-        <w:t>时间限制：时间投入有限</w:t>
-      </w:r>
-      <w:r>
-        <w:rPr>
-          <w:rFonts w:ascii="宋体" w:cs="宋体" w:hAnsi="宋体" w:eastAsia="宋体"/>
-          <w:lang w:val="zh-TW" w:eastAsia="zh-TW"/>
-        </w:rPr>
-        <w:br w:type="page"/>
-      </w:r>
-    </w:p>
-    <w:p>
-      <w:pPr>
-        <w:pStyle w:val="标题 1"/>
-        <w:spacing w:line="360" w:lineRule="auto"/>
-      </w:pPr>
-      <w:bookmarkStart w:name="_Toc20" w:id="21"/>
-      <w:r>
-        <w:rPr>
-          <w:rFonts w:ascii="Arial Unicode MS" w:cs="Arial Unicode MS" w:hAnsi="Arial Unicode MS" w:eastAsia="Arial Unicode MS" w:hint="eastAsia"/>
-          <w:b w:val="0"/>
-          <w:bCs w:val="0"/>
-          <w:i w:val="0"/>
-          <w:iCs w:val="0"/>
-          <w:rtl w:val="0"/>
-          <w:lang w:val="zh-CN" w:eastAsia="zh-CN"/>
-        </w:rPr>
-        <w:t>五</w:t>
-      </w:r>
-      <w:r>
-        <w:rPr>
-          <w:rtl w:val="0"/>
-          <w:lang w:val="en-US"/>
-        </w:rPr>
-        <w:t>.</w:t>
-      </w:r>
-      <w:r>
-        <w:rPr>
-          <w:rtl w:val="0"/>
-          <w:lang w:val="zh-CN" w:eastAsia="zh-CN"/>
-        </w:rPr>
-        <w:t xml:space="preserve"> </w:t>
-      </w:r>
-      <w:r>
-        <w:rPr>
-          <w:rFonts w:ascii="宋体" w:cs="宋体" w:hAnsi="宋体" w:eastAsia="宋体"/>
-          <w:rtl w:val="0"/>
-          <w:lang w:val="zh-TW" w:eastAsia="zh-TW"/>
-        </w:rPr>
-        <w:t>技术可行性</w:t>
-      </w:r>
-      <w:r>
-        <w:rPr>
-          <w:rtl w:val="0"/>
-        </w:rPr>
-        <w:t>(</w:t>
-      </w:r>
-      <w:r>
-        <w:rPr>
-          <w:rFonts w:ascii="宋体" w:cs="宋体" w:hAnsi="宋体" w:eastAsia="宋体"/>
-          <w:rtl w:val="0"/>
-          <w:lang w:val="zh-TW" w:eastAsia="zh-TW"/>
-        </w:rPr>
-        <w:t>技术风险评价</w:t>
-      </w:r>
-      <w:r>
-        <w:rPr>
-          <w:rtl w:val="0"/>
-        </w:rPr>
-        <w:t>)</w:t>
-      </w:r>
-      <w:bookmarkEnd w:id="21"/>
-    </w:p>
-    <w:p>
-      <w:pPr>
-        <w:pStyle w:val="标题 2"/>
-        <w:spacing w:line="288" w:lineRule="auto"/>
-      </w:pPr>
-      <w:bookmarkStart w:name="_Toc21" w:id="22"/>
-      <w:r>
-        <w:rPr>
-          <w:rtl w:val="0"/>
-          <w:lang w:val="zh-CN" w:eastAsia="zh-CN"/>
+        <w:rPr>
+          <w:rFonts w:ascii="宋体" w:cs="宋体" w:hAnsi="宋体" w:eastAsia="宋体"/>
+          <w:u w:color="000000"/>
+        </w:rPr>
+      </w:pPr>
+      <w:bookmarkStart w:name="_Toc23" w:id="24"/>
+      <w:r>
+        <w:rPr>
+          <w:rFonts w:ascii="宋体" w:cs="宋体" w:hAnsi="宋体" w:eastAsia="宋体"/>
+          <w:rtl w:val="0"/>
+          <w:lang w:val="zh-TW" w:eastAsia="zh-TW"/>
         </w:rPr>
         <w:tab/>
         <w:t>5.</w:t>
       </w:r>
       <w:r>
         <w:rPr>
-          <w:sz w:val="32"/>
-          <w:szCs w:val="32"/>
+          <w:rFonts w:ascii="宋体" w:cs="宋体" w:hAnsi="宋体" w:eastAsia="宋体"/>
           <w:u w:color="000000"/>
           <w:rtl w:val="0"/>
-          <w:lang w:val="zh-CN" w:eastAsia="zh-CN"/>
-        </w:rPr>
-        <w:t>1</w:t>
-      </w:r>
-      <w:r>
-        <w:rPr>
-          <w:sz w:val="32"/>
-          <w:szCs w:val="32"/>
+          <w:lang w:val="zh-TW" w:eastAsia="zh-TW"/>
+        </w:rPr>
+        <w:t>3</w:t>
+      </w:r>
+      <w:r>
+        <w:rPr>
+          <w:rFonts w:ascii="宋体" w:cs="宋体" w:hAnsi="宋体" w:eastAsia="宋体"/>
           <w:u w:color="000000"/>
           <w:rtl w:val="0"/>
-        </w:rPr>
-        <w:t>开发者的技术实力</w:t>
-      </w:r>
-      <w:bookmarkEnd w:id="22"/>
-    </w:p>
-    <w:p>
-      <w:pPr>
-        <w:pStyle w:val="正文"/>
-        <w:bidi w:val="0"/>
-        <w:rPr>
-          <w:rFonts w:ascii="宋体" w:cs="宋体" w:hAnsi="宋体" w:eastAsia="宋体"/>
-          <w:lang w:val="zh-TW" w:eastAsia="zh-TW"/>
-        </w:rPr>
-      </w:pPr>
-      <w:r>
-        <w:rPr>
-          <w:rFonts w:ascii="Helvetica Neue" w:hAnsi="Helvetica Neue" w:eastAsia="Arial Unicode MS"/>
-          <w:rtl w:val="0"/>
-          <w:lang w:val="zh-CN" w:eastAsia="zh-CN"/>
-        </w:rPr>
-        <w:tab/>
-        <w:t>1.</w:t>
-      </w:r>
-      <w:r>
-        <w:rPr>
-          <w:rFonts w:ascii="宋体" w:cs="宋体" w:hAnsi="宋体" w:eastAsia="宋体"/>
-          <w:rtl w:val="0"/>
-          <w:lang w:val="zh-TW" w:eastAsia="zh-TW"/>
-        </w:rPr>
-        <w:t>可能会出现人员技术不达标而无法在预期内完成任务的情况。</w:t>
-      </w:r>
-    </w:p>
-    <w:p>
-      <w:pPr>
-        <w:pStyle w:val="正文"/>
-        <w:bidi w:val="0"/>
-        <w:rPr>
-          <w:rFonts w:ascii="宋体" w:cs="宋体" w:hAnsi="宋体" w:eastAsia="宋体"/>
-          <w:lang w:val="zh-TW" w:eastAsia="zh-TW"/>
-        </w:rPr>
-      </w:pPr>
-      <w:r>
-        <w:rPr>
-          <w:rFonts w:ascii="宋体" w:cs="宋体" w:hAnsi="宋体" w:eastAsia="宋体"/>
-          <w:rtl w:val="0"/>
-          <w:lang w:val="zh-CN" w:eastAsia="zh-CN"/>
-        </w:rPr>
-        <w:tab/>
-        <w:t>2.</w:t>
-      </w:r>
-      <w:r>
-        <w:rPr>
-          <w:rFonts w:ascii="宋体" w:cs="宋体" w:hAnsi="宋体" w:eastAsia="宋体"/>
-          <w:rtl w:val="0"/>
-          <w:lang w:val="zh-TW" w:eastAsia="zh-TW"/>
-        </w:rPr>
-        <w:t>没有经费和硬件设施有限，可能无法在预期内完成任务。</w:t>
-      </w:r>
-    </w:p>
-    <w:p>
-      <w:pPr>
-        <w:pStyle w:val="正文"/>
-        <w:bidi w:val="0"/>
-        <w:rPr>
-          <w:rFonts w:ascii="宋体" w:cs="宋体" w:hAnsi="宋体" w:eastAsia="宋体"/>
-          <w:lang w:val="zh-TW" w:eastAsia="zh-TW"/>
-        </w:rPr>
-      </w:pPr>
-      <w:r>
-        <w:rPr>
-          <w:rFonts w:ascii="宋体" w:cs="宋体" w:hAnsi="宋体" w:eastAsia="宋体"/>
-          <w:rtl w:val="0"/>
-          <w:lang w:val="zh-CN" w:eastAsia="zh-CN"/>
-        </w:rPr>
-        <w:tab/>
-        <w:t>3.</w:t>
-      </w:r>
-      <w:r>
-        <w:rPr>
-          <w:rFonts w:ascii="宋体" w:cs="宋体" w:hAnsi="宋体" w:eastAsia="宋体"/>
-          <w:rtl w:val="0"/>
-          <w:lang w:val="zh-TW" w:eastAsia="zh-TW"/>
-        </w:rPr>
-        <w:t>用户需求不清晰、明朗，可能存在误解及二义性。</w:t>
-      </w:r>
-    </w:p>
-    <w:p>
-      <w:pPr>
-        <w:pStyle w:val="正文"/>
-        <w:bidi w:val="0"/>
-      </w:pPr>
-      <w:r>
-        <w:rPr>
-          <w:rFonts w:ascii="宋体" w:cs="宋体" w:hAnsi="宋体" w:eastAsia="宋体"/>
-          <w:rtl w:val="0"/>
-          <w:lang w:val="zh-CN" w:eastAsia="zh-CN"/>
-        </w:rPr>
-        <w:tab/>
-        <w:t>4.</w:t>
-      </w:r>
-      <w:r>
-        <w:rPr>
-          <w:rFonts w:ascii="宋体" w:cs="宋体" w:hAnsi="宋体" w:eastAsia="宋体"/>
-          <w:rtl w:val="0"/>
-          <w:lang w:val="zh-TW" w:eastAsia="zh-TW"/>
-        </w:rPr>
-        <w:t>第一次开发软件，开发人员没有实际经验。</w:t>
-      </w:r>
-    </w:p>
-    <w:p>
-      <w:pPr>
-        <w:pStyle w:val="正文"/>
-        <w:bidi w:val="0"/>
-        <w:rPr>
-          <w:rFonts w:ascii="宋体" w:cs="宋体" w:hAnsi="宋体" w:eastAsia="宋体"/>
-          <w:lang w:val="zh-TW" w:eastAsia="zh-TW"/>
-        </w:rPr>
-      </w:pPr>
-      <w:r>
-        <w:rPr>
-          <w:rFonts w:ascii="Helvetica Neue" w:hAnsi="Helvetica Neue" w:eastAsia="Arial Unicode MS"/>
-          <w:rtl w:val="0"/>
-          <w:lang w:val="zh-CN" w:eastAsia="zh-CN"/>
-        </w:rPr>
-        <w:tab/>
-        <w:t>5.</w:t>
-      </w:r>
-      <w:r>
-        <w:rPr>
-          <w:rFonts w:ascii="宋体" w:cs="宋体" w:hAnsi="宋体" w:eastAsia="宋体"/>
-          <w:rtl w:val="0"/>
-          <w:lang w:val="zh-TW" w:eastAsia="zh-TW"/>
-        </w:rPr>
-        <w:t>目前小组成员实力有限，预计开发过程会碰到许多瓶颈。为了将项目做得更加符合实际，本组人员都会在开发项目的基础上进行深度学习，从而做出和原定计划更加符合的</w:t>
-      </w:r>
-      <w:r>
-        <w:rPr>
-          <w:rFonts w:ascii="Helvetica Neue" w:hAnsi="Helvetica Neue" w:eastAsia="Arial Unicode MS"/>
-          <w:rtl w:val="0"/>
-          <w:lang w:val="en-US"/>
-        </w:rPr>
-        <w:t>APP</w:t>
-      </w:r>
-      <w:r>
-        <w:rPr>
-          <w:rFonts w:ascii="宋体" w:cs="宋体" w:hAnsi="宋体" w:eastAsia="宋体"/>
-          <w:rtl w:val="0"/>
-          <w:lang w:val="zh-TW" w:eastAsia="zh-TW"/>
-        </w:rPr>
-        <w:t>。</w:t>
-      </w:r>
-    </w:p>
-    <w:p>
-      <w:pPr>
-        <w:pStyle w:val="正文"/>
-        <w:bidi w:val="0"/>
-        <w:rPr>
-          <w:rFonts w:ascii="宋体" w:cs="宋体" w:hAnsi="宋体" w:eastAsia="宋体"/>
-          <w:lang w:val="zh-TW" w:eastAsia="zh-TW"/>
-        </w:rPr>
-      </w:pPr>
-    </w:p>
-    <w:p>
-      <w:pPr>
-        <w:pStyle w:val="标题 2"/>
-        <w:spacing w:line="288" w:lineRule="auto"/>
-      </w:pPr>
-      <w:bookmarkStart w:name="_Toc22" w:id="23"/>
-      <w:r>
-        <w:rPr>
-          <w:rFonts w:ascii="宋体" w:cs="宋体" w:hAnsi="宋体" w:eastAsia="宋体"/>
-          <w:rtl w:val="0"/>
-          <w:lang w:val="zh-CN" w:eastAsia="zh-CN"/>
-        </w:rPr>
-        <w:tab/>
-        <w:t>5.</w:t>
-      </w:r>
-      <w:r>
-        <w:rPr>
-          <w:sz w:val="32"/>
-          <w:szCs w:val="32"/>
-          <w:u w:color="000000"/>
-          <w:rtl w:val="0"/>
-          <w:lang w:val="zh-CN" w:eastAsia="zh-CN"/>
-        </w:rPr>
-        <w:t>2</w:t>
-      </w:r>
-      <w:r>
-        <w:rPr>
-          <w:sz w:val="32"/>
-          <w:szCs w:val="32"/>
-          <w:u w:color="000000"/>
-          <w:rtl w:val="0"/>
-        </w:rPr>
-        <w:t>问题的复杂性</w:t>
-      </w:r>
-      <w:bookmarkEnd w:id="23"/>
-    </w:p>
-    <w:p>
-      <w:pPr>
-        <w:pStyle w:val="正文"/>
-        <w:bidi w:val="0"/>
-        <w:rPr>
-          <w:rFonts w:ascii="宋体" w:cs="宋体" w:hAnsi="宋体" w:eastAsia="宋体"/>
-          <w:lang w:val="zh-TW" w:eastAsia="zh-TW"/>
-        </w:rPr>
-      </w:pPr>
-      <w:r>
-        <w:rPr>
-          <w:rFonts w:ascii="Helvetica Neue" w:hAnsi="Helvetica Neue" w:eastAsia="Arial Unicode MS"/>
-          <w:rtl w:val="0"/>
-          <w:lang w:val="zh-CN" w:eastAsia="zh-CN"/>
-        </w:rPr>
-        <w:tab/>
-        <w:t>1.</w:t>
-      </w:r>
-      <w:r>
-        <w:rPr>
-          <w:rFonts w:ascii="宋体" w:cs="宋体" w:hAnsi="宋体" w:eastAsia="宋体"/>
-          <w:rtl w:val="0"/>
-          <w:lang w:val="zh-TW" w:eastAsia="zh-TW"/>
-        </w:rPr>
-        <w:t>需实现的功能涉及到多方面的技术，目前这些技术大多数还未学习，且技术相关的新软件也大多都是新下载安装的，所以我们小组成员需要更加努力来完善自身</w:t>
-      </w:r>
-    </w:p>
-    <w:p>
-      <w:pPr>
-        <w:pStyle w:val="正文"/>
-        <w:bidi w:val="0"/>
-        <w:rPr>
-          <w:rFonts w:ascii="宋体" w:cs="宋体" w:hAnsi="宋体" w:eastAsia="宋体"/>
-          <w:lang w:val="zh-TW" w:eastAsia="zh-TW"/>
-        </w:rPr>
-      </w:pPr>
-      <w:r>
-        <w:rPr>
-          <w:rFonts w:ascii="宋体" w:cs="宋体" w:hAnsi="宋体" w:eastAsia="宋体"/>
-          <w:rtl w:val="0"/>
-          <w:lang w:val="zh-CN" w:eastAsia="zh-CN"/>
-        </w:rPr>
-        <w:tab/>
-        <w:t>2.</w:t>
-      </w:r>
-      <w:r>
-        <w:rPr>
-          <w:rFonts w:ascii="宋体" w:cs="宋体" w:hAnsi="宋体" w:eastAsia="宋体"/>
-          <w:rtl w:val="0"/>
-          <w:lang w:val="zh-TW" w:eastAsia="zh-TW"/>
-        </w:rPr>
-        <w:t>系统开发在时间的条件下成功的可能性</w:t>
-      </w:r>
-    </w:p>
-    <w:p>
-      <w:pPr>
-        <w:pStyle w:val="正文"/>
-        <w:bidi w:val="0"/>
-        <w:rPr>
-          <w:rFonts w:ascii="宋体" w:cs="宋体" w:hAnsi="宋体" w:eastAsia="宋体"/>
-          <w:lang w:val="zh-TW" w:eastAsia="zh-TW"/>
-        </w:rPr>
-      </w:pPr>
-      <w:r>
-        <w:rPr>
-          <w:rFonts w:ascii="宋体" w:cs="宋体" w:hAnsi="宋体" w:eastAsia="宋体"/>
-          <w:rtl w:val="0"/>
-          <w:lang w:val="zh-CN" w:eastAsia="zh-CN"/>
-        </w:rPr>
-        <w:tab/>
-        <w:t>3.</w:t>
-      </w:r>
-      <w:r>
-        <w:rPr>
-          <w:rFonts w:ascii="宋体" w:cs="宋体" w:hAnsi="宋体" w:eastAsia="宋体"/>
-          <w:rtl w:val="0"/>
-          <w:lang w:val="zh-TW" w:eastAsia="zh-TW"/>
-        </w:rPr>
-        <w:t>在</w:t>
-      </w:r>
-      <w:r>
-        <w:rPr>
-          <w:rFonts w:ascii="Helvetica Neue" w:hAnsi="Helvetica Neue" w:eastAsia="Arial Unicode MS"/>
-          <w:rtl w:val="0"/>
-          <w:lang w:val="en-US"/>
-        </w:rPr>
-        <w:t>5</w:t>
-      </w:r>
-      <w:r>
-        <w:rPr>
-          <w:rFonts w:ascii="宋体" w:cs="宋体" w:hAnsi="宋体" w:eastAsia="宋体"/>
-          <w:rtl w:val="0"/>
-          <w:lang w:val="zh-TW" w:eastAsia="zh-TW"/>
-        </w:rPr>
-        <w:t>月底之前便应当完成编码的编写，但是目前来看，完成可能性较高。</w:t>
-      </w:r>
-    </w:p>
-    <w:p>
-      <w:pPr>
-        <w:pStyle w:val="正文"/>
-        <w:bidi w:val="0"/>
-      </w:pPr>
-      <w:r>
-        <w:rPr>
-          <w:rFonts w:ascii="宋体" w:cs="宋体" w:hAnsi="宋体" w:eastAsia="宋体"/>
-          <w:rtl w:val="0"/>
-          <w:lang w:val="zh-CN" w:eastAsia="zh-CN"/>
-        </w:rPr>
-        <w:tab/>
-        <w:t>4.</w:t>
-      </w:r>
-      <w:r>
-        <w:rPr>
-          <w:rFonts w:ascii="宋体" w:cs="宋体" w:hAnsi="宋体" w:eastAsia="宋体"/>
-          <w:rtl w:val="0"/>
-          <w:lang w:val="zh-TW" w:eastAsia="zh-TW"/>
-        </w:rPr>
-        <w:t>系统开发在费用的条件下成功的可能性</w:t>
-      </w:r>
-    </w:p>
-    <w:p>
-      <w:pPr>
-        <w:pStyle w:val="正文"/>
-        <w:bidi w:val="0"/>
-        <w:rPr>
-          <w:rFonts w:ascii="宋体" w:cs="宋体" w:hAnsi="宋体" w:eastAsia="宋体"/>
-          <w:lang w:val="zh-TW" w:eastAsia="zh-TW"/>
-        </w:rPr>
-      </w:pPr>
-      <w:r>
-        <w:rPr>
-          <w:rFonts w:ascii="Helvetica Neue" w:hAnsi="Helvetica Neue" w:eastAsia="Arial Unicode MS"/>
-          <w:rtl w:val="0"/>
-          <w:lang w:val="zh-CN" w:eastAsia="zh-CN"/>
-        </w:rPr>
-        <w:tab/>
-        <w:t>5.</w:t>
-      </w:r>
-      <w:r>
-        <w:rPr>
-          <w:rFonts w:ascii="宋体" w:cs="宋体" w:hAnsi="宋体" w:eastAsia="宋体"/>
-          <w:rtl w:val="0"/>
-          <w:lang w:val="zh-TW" w:eastAsia="zh-TW"/>
-        </w:rPr>
-        <w:t>费用对该项目没什么影响，因为都是我们小组学生的廉价劳动力。</w:t>
-      </w:r>
-    </w:p>
-    <w:p>
-      <w:pPr>
-        <w:pStyle w:val="标题 2"/>
-        <w:spacing w:line="288" w:lineRule="auto"/>
-        <w:rPr>
-          <w:rFonts w:ascii="宋体" w:cs="宋体" w:hAnsi="宋体" w:eastAsia="宋体"/>
-          <w:sz w:val="32"/>
-          <w:szCs w:val="32"/>
-          <w:u w:color="000000"/>
-          <w:rtl w:val="0"/>
-          <w:lang w:val="zh-TW" w:eastAsia="zh-TW"/>
-        </w:rPr>
-      </w:pPr>
-      <w:bookmarkStart w:name="_Toc23" w:id="24"/>
-      <w:r>
-        <w:rPr>
-          <w:rFonts w:ascii="宋体" w:cs="宋体" w:hAnsi="宋体" w:eastAsia="宋体"/>
-          <w:rtl w:val="0"/>
-          <w:lang w:val="zh-CN" w:eastAsia="zh-CN"/>
-        </w:rPr>
-        <w:tab/>
-        <w:t>5.</w:t>
-      </w:r>
-      <w:r>
-        <w:rPr>
-          <w:rFonts w:ascii="宋体" w:cs="宋体" w:hAnsi="宋体" w:eastAsia="宋体"/>
-          <w:sz w:val="32"/>
-          <w:szCs w:val="32"/>
-          <w:u w:color="000000"/>
-          <w:rtl w:val="0"/>
-          <w:lang w:val="zh-CN" w:eastAsia="zh-CN"/>
-        </w:rPr>
-        <w:t>3</w:t>
-      </w:r>
-      <w:r>
-        <w:rPr>
-          <w:rFonts w:ascii="宋体" w:cs="宋体" w:hAnsi="宋体" w:eastAsia="宋体"/>
-          <w:sz w:val="32"/>
-          <w:szCs w:val="32"/>
-          <w:u w:color="000000"/>
-          <w:rtl w:val="0"/>
           <w:lang w:val="zh-TW" w:eastAsia="zh-TW"/>
         </w:rPr>
         <w:t>关键技术</w:t>
@@ -8937,8 +9399,7 @@
     </w:p>
     <w:p>
       <w:pPr>
-        <w:pStyle w:val="正文"/>
-        <w:bidi w:val="0"/>
+        <w:pStyle w:val="正文 B"/>
       </w:pPr>
       <w:r>
         <w:rPr>
@@ -8948,58 +9409,42 @@
           <w:sz w:val="32"/>
           <w:szCs w:val="32"/>
           <w:u w:color="000000"/>
-          <w:rtl w:val="0"/>
-          <w:lang w:val="zh-TW" w:eastAsia="zh-TW"/>
-        </w:rPr>
-        <w:tab/>
-      </w:r>
-      <w:r>
+        </w:rPr>
+        <w:tab/>
+      </w:r>
+      <w:r>
+        <w:rPr>
+          <w:rFonts w:ascii="宋体" w:cs="宋体" w:hAnsi="宋体" w:eastAsia="宋体"/>
+          <w:rtl w:val="0"/>
+          <w:lang w:val="zh-TW" w:eastAsia="zh-TW"/>
+        </w:rPr>
+        <w:t>用户数据仓库：使用分布式数据库（线下备份），即</w:t>
+      </w:r>
+      <w:r>
+        <w:rPr>
+          <w:rFonts w:ascii="宋体" w:cs="宋体" w:hAnsi="宋体" w:eastAsia="宋体"/>
+          <w:rtl w:val="0"/>
+          <w:lang w:val="zh-TW" w:eastAsia="zh-TW"/>
+        </w:rPr>
+        <w:t>app</w:t>
+      </w:r>
+      <w:r>
+        <w:rPr>
+          <w:rFonts w:ascii="宋体" w:cs="宋体" w:hAnsi="宋体" w:eastAsia="宋体"/>
+          <w:rtl w:val="0"/>
+          <w:lang w:val="zh-TW" w:eastAsia="zh-TW"/>
+        </w:rPr>
+        <w:t>程序把用户的数据储存在用户设备的硬盘上</w:t>
+        <w:br w:type="page"/>
+      </w:r>
+    </w:p>
+    <w:p>
+      <w:pPr>
+        <w:pStyle w:val="正文 A"/>
         <w:rPr>
           <w:rFonts w:ascii="宋体" w:cs="宋体" w:hAnsi="宋体" w:eastAsia="宋体"/>
           <w:sz w:val="22"/>
           <w:szCs w:val="22"/>
-          <w:rtl w:val="0"/>
-          <w:lang w:val="zh-TW" w:eastAsia="zh-TW"/>
-        </w:rPr>
-        <w:t>用户数据仓库：使用分布式数据库（线下备份），即</w:t>
-      </w:r>
-      <w:r>
-        <w:rPr>
-          <w:rFonts w:ascii="宋体" w:cs="宋体" w:hAnsi="宋体" w:eastAsia="宋体"/>
-          <w:sz w:val="22"/>
-          <w:szCs w:val="22"/>
-          <w:rtl w:val="0"/>
-          <w:lang w:val="zh-CN" w:eastAsia="zh-CN"/>
-        </w:rPr>
-        <w:t>app</w:t>
-      </w:r>
-      <w:r>
-        <w:rPr>
-          <w:rFonts w:ascii="宋体" w:cs="宋体" w:hAnsi="宋体" w:eastAsia="宋体"/>
-          <w:sz w:val="22"/>
-          <w:szCs w:val="22"/>
-          <w:rtl w:val="0"/>
-          <w:lang w:val="zh-TW" w:eastAsia="zh-TW"/>
-        </w:rPr>
-        <w:t>程序把用户的数据储存在用户设备的硬盘上</w:t>
-      </w:r>
-      <w:r>
-        <w:rPr>
-          <w:rFonts w:ascii="宋体" w:cs="宋体" w:hAnsi="宋体" w:eastAsia="宋体"/>
-          <w:sz w:val="22"/>
-          <w:szCs w:val="22"/>
-          <w:lang w:val="zh-TW" w:eastAsia="zh-TW"/>
-        </w:rPr>
-        <w:br w:type="page"/>
-      </w:r>
-    </w:p>
-    <w:p>
-      <w:pPr>
-        <w:pStyle w:val="正文 A"/>
-        <w:rPr>
-          <w:rFonts w:ascii="宋体" w:cs="宋体" w:hAnsi="宋体" w:eastAsia="宋体"/>
-          <w:sz w:val="22"/>
-          <w:szCs w:val="22"/>
           <w:lang w:val="zh-TW" w:eastAsia="zh-TW"/>
         </w:rPr>
       </w:pPr>
@@ -9014,7 +9459,7 @@
         <w:rPr>
           <w:rFonts w:ascii="宋体" w:cs="宋体" w:hAnsi="宋体" w:eastAsia="宋体"/>
           <w:rtl w:val="0"/>
-          <w:lang w:val="zh-CN" w:eastAsia="zh-CN"/>
+          <w:lang w:val="zh-TW" w:eastAsia="zh-TW"/>
         </w:rPr>
         <w:t>六</w:t>
       </w:r>
@@ -9038,8 +9483,7 @@
     </w:p>
     <w:p>
       <w:pPr>
-        <w:pStyle w:val="正文"/>
-        <w:bidi w:val="0"/>
+        <w:pStyle w:val="正文 B"/>
       </w:pPr>
       <w:r>
         <w:rPr>
@@ -9052,15 +9496,17 @@
     </w:p>
     <w:p>
       <w:pPr>
-        <w:pStyle w:val="正文"/>
-        <w:bidi w:val="0"/>
-      </w:pPr>
-      <w:r>
-        <w:tab/>
-      </w:r>
-      <w:r>
-        <w:rPr>
-          <w:rFonts w:ascii="Helvetica Neue" w:hAnsi="Helvetica Neue" w:eastAsia="Arial Unicode MS"/>
+        <w:pStyle w:val="正文 B"/>
+      </w:pPr>
+      <w:r>
+        <w:rPr>
+          <w:lang w:val="zh-TW" w:eastAsia="zh-TW"/>
+        </w:rPr>
+        <w:tab/>
+      </w:r>
+      <w:r>
+        <w:rPr>
+          <w:rFonts w:ascii="Helvetica Neue" w:hAnsi="Helvetica Neue"/>
           <w:rtl w:val="0"/>
           <w:lang w:val="en-US"/>
         </w:rPr>
@@ -9077,7 +9523,7 @@
       </w:r>
       <w:r>
         <w:rPr>
-          <w:rFonts w:ascii="Helvetica Neue" w:hAnsi="Helvetica Neue" w:eastAsia="Arial Unicode MS"/>
+          <w:rFonts w:ascii="Helvetica Neue" w:hAnsi="Helvetica Neue"/>
           <w:rtl w:val="0"/>
           <w:lang w:val="en-US"/>
         </w:rPr>
@@ -9093,7 +9539,7 @@
       </w:r>
       <w:r>
         <w:rPr>
-          <w:rFonts w:ascii="Helvetica Neue" w:hAnsi="Helvetica Neue" w:eastAsia="Arial Unicode MS"/>
+          <w:rFonts w:ascii="Helvetica Neue" w:hAnsi="Helvetica Neue"/>
           <w:rtl w:val="0"/>
           <w:lang w:val="en-US"/>
         </w:rPr>
@@ -9109,7 +9555,7 @@
       </w:r>
       <w:r>
         <w:rPr>
-          <w:rFonts w:ascii="Helvetica Neue" w:hAnsi="Helvetica Neue" w:eastAsia="Arial Unicode MS"/>
+          <w:rFonts w:ascii="Helvetica Neue" w:hAnsi="Helvetica Neue"/>
           <w:rtl w:val="0"/>
           <w:lang w:val="en-US"/>
         </w:rPr>
@@ -9125,7 +9571,7 @@
       </w:r>
       <w:r>
         <w:rPr>
-          <w:rFonts w:ascii="Helvetica Neue" w:hAnsi="Helvetica Neue" w:eastAsia="Arial Unicode MS"/>
+          <w:rFonts w:ascii="Helvetica Neue" w:hAnsi="Helvetica Neue"/>
           <w:rtl w:val="0"/>
           <w:lang w:val="en-US"/>
         </w:rPr>
@@ -9134,12 +9580,11 @@
     </w:p>
     <w:p>
       <w:pPr>
-        <w:pStyle w:val="正文"/>
-        <w:bidi w:val="0"/>
-      </w:pPr>
-      <w:r>
-        <w:rPr>
-          <w:rFonts w:ascii="Helvetica Neue" w:hAnsi="Helvetica Neue" w:eastAsia="Arial Unicode MS"/>
+        <w:pStyle w:val="正文 B"/>
+      </w:pPr>
+      <w:r>
+        <w:rPr>
+          <w:rFonts w:ascii="Helvetica Neue" w:cs="Helvetica Neue" w:hAnsi="Helvetica Neue" w:eastAsia="Helvetica Neue"/>
           <w:rtl w:val="0"/>
           <w:lang w:val="en-US"/>
         </w:rPr>
@@ -9157,7 +9602,7 @@
       </w:r>
       <w:r>
         <w:rPr>
-          <w:rFonts w:ascii="Helvetica Neue" w:hAnsi="Helvetica Neue" w:eastAsia="Arial Unicode MS"/>
+          <w:rFonts w:ascii="Helvetica Neue" w:hAnsi="Helvetica Neue"/>
           <w:rtl w:val="0"/>
           <w:lang w:val="en-US"/>
         </w:rPr>
@@ -9173,7 +9618,7 @@
       </w:r>
       <w:r>
         <w:rPr>
-          <w:rFonts w:ascii="Helvetica Neue" w:hAnsi="Helvetica Neue" w:eastAsia="Arial Unicode MS"/>
+          <w:rFonts w:ascii="Helvetica Neue" w:hAnsi="Helvetica Neue"/>
           <w:rtl w:val="0"/>
           <w:lang w:val="en-US"/>
         </w:rPr>
@@ -9189,7 +9634,7 @@
       </w:r>
       <w:r>
         <w:rPr>
-          <w:rFonts w:ascii="Helvetica Neue" w:hAnsi="Helvetica Neue" w:eastAsia="Arial Unicode MS"/>
+          <w:rFonts w:ascii="Helvetica Neue" w:hAnsi="Helvetica Neue"/>
           <w:rtl w:val="0"/>
           <w:lang w:val="en-US"/>
         </w:rPr>
@@ -9198,12 +9643,11 @@
     </w:p>
     <w:p>
       <w:pPr>
-        <w:pStyle w:val="正文"/>
-        <w:bidi w:val="0"/>
-      </w:pPr>
-      <w:r>
-        <w:rPr>
-          <w:rFonts w:ascii="Helvetica Neue" w:hAnsi="Helvetica Neue" w:eastAsia="Arial Unicode MS"/>
+        <w:pStyle w:val="正文 B"/>
+      </w:pPr>
+      <w:r>
+        <w:rPr>
+          <w:rFonts w:ascii="Helvetica Neue" w:cs="Helvetica Neue" w:hAnsi="Helvetica Neue" w:eastAsia="Helvetica Neue"/>
           <w:rtl w:val="0"/>
           <w:lang w:val="en-US"/>
         </w:rPr>
@@ -9221,7 +9665,7 @@
       </w:r>
       <w:r>
         <w:rPr>
-          <w:rFonts w:ascii="Helvetica Neue" w:hAnsi="Helvetica Neue" w:eastAsia="Arial Unicode MS"/>
+          <w:rFonts w:ascii="Helvetica Neue" w:hAnsi="Helvetica Neue"/>
           <w:rtl w:val="0"/>
           <w:lang w:val="en-US"/>
         </w:rPr>
@@ -9237,7 +9681,7 @@
       </w:r>
       <w:r>
         <w:rPr>
-          <w:rFonts w:ascii="Helvetica Neue" w:hAnsi="Helvetica Neue" w:eastAsia="Arial Unicode MS"/>
+          <w:rFonts w:ascii="Helvetica Neue" w:hAnsi="Helvetica Neue"/>
           <w:rtl w:val="0"/>
           <w:lang w:val="en-US"/>
         </w:rPr>
@@ -9253,7 +9697,7 @@
       </w:r>
       <w:r>
         <w:rPr>
-          <w:rFonts w:ascii="Helvetica Neue" w:hAnsi="Helvetica Neue" w:eastAsia="Arial Unicode MS"/>
+          <w:rFonts w:ascii="Helvetica Neue" w:hAnsi="Helvetica Neue"/>
           <w:rtl w:val="0"/>
           <w:lang w:val="en-US"/>
         </w:rPr>
@@ -9262,12 +9706,11 @@
     </w:p>
     <w:p>
       <w:pPr>
-        <w:pStyle w:val="正文"/>
-        <w:bidi w:val="0"/>
-      </w:pPr>
-      <w:r>
-        <w:rPr>
-          <w:rFonts w:ascii="Helvetica Neue" w:hAnsi="Helvetica Neue" w:eastAsia="Arial Unicode MS"/>
+        <w:pStyle w:val="正文 B"/>
+      </w:pPr>
+      <w:r>
+        <w:rPr>
+          <w:rFonts w:ascii="Helvetica Neue" w:cs="Helvetica Neue" w:hAnsi="Helvetica Neue" w:eastAsia="Helvetica Neue"/>
           <w:rtl w:val="0"/>
           <w:lang w:val="en-US"/>
         </w:rPr>
@@ -9285,7 +9728,7 @@
       </w:r>
       <w:r>
         <w:rPr>
-          <w:rFonts w:ascii="Helvetica Neue" w:hAnsi="Helvetica Neue" w:eastAsia="Arial Unicode MS"/>
+          <w:rFonts w:ascii="Helvetica Neue" w:hAnsi="Helvetica Neue"/>
           <w:rtl w:val="0"/>
           <w:lang w:val="en-US"/>
         </w:rPr>
@@ -9301,7 +9744,7 @@
       </w:r>
       <w:r>
         <w:rPr>
-          <w:rFonts w:ascii="Helvetica Neue" w:hAnsi="Helvetica Neue" w:eastAsia="Arial Unicode MS"/>
+          <w:rFonts w:ascii="Helvetica Neue" w:hAnsi="Helvetica Neue"/>
           <w:rtl w:val="0"/>
           <w:lang w:val="en-US"/>
         </w:rPr>
@@ -9317,7 +9760,7 @@
       </w:r>
       <w:r>
         <w:rPr>
-          <w:rFonts w:ascii="Helvetica Neue" w:hAnsi="Helvetica Neue" w:eastAsia="Arial Unicode MS"/>
+          <w:rFonts w:ascii="Helvetica Neue" w:hAnsi="Helvetica Neue"/>
           <w:rtl w:val="0"/>
           <w:lang w:val="en-US"/>
         </w:rPr>
@@ -9326,15 +9769,14 @@
     </w:p>
     <w:p>
       <w:pPr>
-        <w:pStyle w:val="正文"/>
-        <w:bidi w:val="0"/>
-        <w:rPr>
-          <w:lang w:val="en-US"/>
-        </w:rPr>
-      </w:pPr>
-      <w:r>
-        <w:rPr>
-          <w:rFonts w:ascii="Helvetica Neue" w:hAnsi="Helvetica Neue" w:eastAsia="Arial Unicode MS"/>
+        <w:pStyle w:val="正文 B"/>
+        <w:rPr>
+          <w:rFonts w:ascii="Helvetica Neue" w:cs="Helvetica Neue" w:hAnsi="Helvetica Neue" w:eastAsia="Helvetica Neue"/>
+        </w:rPr>
+      </w:pPr>
+      <w:r>
+        <w:rPr>
+          <w:rFonts w:ascii="Helvetica Neue" w:cs="Helvetica Neue" w:hAnsi="Helvetica Neue" w:eastAsia="Helvetica Neue"/>
           <w:rtl w:val="0"/>
           <w:lang w:val="en-US"/>
         </w:rPr>
@@ -9353,7 +9795,7 @@
       </w:r>
       <w:r>
         <w:rPr>
-          <w:rFonts w:ascii="Helvetica Neue" w:hAnsi="Helvetica Neue" w:eastAsia="Arial Unicode MS"/>
+          <w:rFonts w:ascii="Helvetica Neue" w:hAnsi="Helvetica Neue"/>
           <w:rtl w:val="0"/>
           <w:lang w:val="en-US"/>
         </w:rPr>
@@ -9362,19 +9804,18 @@
     </w:p>
     <w:p>
       <w:pPr>
-        <w:pStyle w:val="正文"/>
-        <w:bidi w:val="0"/>
-      </w:pPr>
-      <w:r>
-        <w:rPr>
-          <w:lang w:val="en-US"/>
-        </w:rPr>
-        <w:tab/>
-        <w:tab/>
-      </w:r>
-      <w:r>
-        <w:rPr>
-          <w:rFonts w:ascii="Helvetica Neue" w:hAnsi="Helvetica Neue" w:eastAsia="Arial Unicode MS"/>
+        <w:pStyle w:val="正文 B"/>
+      </w:pPr>
+      <w:r>
+        <w:rPr>
+          <w:lang w:val="en-US"/>
+        </w:rPr>
+        <w:tab/>
+        <w:tab/>
+      </w:r>
+      <w:r>
+        <w:rPr>
+          <w:rFonts w:ascii="Helvetica Neue" w:hAnsi="Helvetica Neue"/>
           <w:rtl w:val="0"/>
           <w:lang w:val="en-US"/>
         </w:rPr>
@@ -9391,25 +9832,39 @@
       <w:r>
         <w:rPr>
           <w:rStyle w:val="Hyperlink.0"/>
+          <w:rFonts w:ascii="Helvetica Neue" w:cs="Helvetica Neue" w:hAnsi="Helvetica Neue" w:eastAsia="Helvetica Neue"/>
+          <w:color w:val="0000ff"/>
+          <w:u w:val="single" w:color="0000ff"/>
+          <w:lang w:val="en-US"/>
         </w:rPr>
         <w:fldChar w:fldCharType="begin" w:fldLock="0"/>
       </w:r>
       <w:r>
         <w:rPr>
           <w:rStyle w:val="Hyperlink.0"/>
+          <w:rFonts w:ascii="Helvetica Neue" w:cs="Helvetica Neue" w:hAnsi="Helvetica Neue" w:eastAsia="Helvetica Neue"/>
+          <w:color w:val="0000ff"/>
+          <w:u w:val="single" w:color="0000ff"/>
+          <w:lang w:val="en-US"/>
         </w:rPr>
         <w:instrText xml:space="preserve"> HYPERLINK "http://www.aigei.com/unity3d/model/animal/"</w:instrText>
       </w:r>
       <w:r>
         <w:rPr>
           <w:rStyle w:val="Hyperlink.0"/>
+          <w:rFonts w:ascii="Helvetica Neue" w:cs="Helvetica Neue" w:hAnsi="Helvetica Neue" w:eastAsia="Helvetica Neue"/>
+          <w:color w:val="0000ff"/>
+          <w:u w:val="single" w:color="0000ff"/>
+          <w:lang w:val="en-US"/>
         </w:rPr>
         <w:fldChar w:fldCharType="separate" w:fldLock="0"/>
       </w:r>
       <w:r>
         <w:rPr>
           <w:rStyle w:val="Hyperlink.0"/>
-          <w:rFonts w:ascii="Helvetica Neue" w:hAnsi="Helvetica Neue" w:eastAsia="Arial Unicode MS"/>
+          <w:rFonts w:ascii="Helvetica Neue" w:hAnsi="Helvetica Neue"/>
+          <w:color w:val="0000ff"/>
+          <w:u w:val="single" w:color="0000ff"/>
           <w:rtl w:val="0"/>
           <w:lang w:val="en-US"/>
         </w:rPr>
@@ -9421,13 +9876,13 @@
       </w:r>
       <w:r>
         <w:rPr>
-          <w:rFonts w:ascii="Helvetica Neue" w:hAnsi="Helvetica Neue" w:eastAsia="Arial Unicode MS"/>
-          <w:rtl w:val="0"/>
-          <w:lang w:val="zh-CN" w:eastAsia="zh-CN"/>
+          <w:rStyle w:val="无"/>
+          <w:rFonts w:ascii="Helvetica Neue" w:hAnsi="Helvetica Neue"/>
+          <w:rtl w:val="0"/>
+          <w:lang w:val="zh-TW" w:eastAsia="zh-TW"/>
         </w:rPr>
         <w:t xml:space="preserve">  2019.03.18</w:t>
       </w:r>
-      <w:r/>
     </w:p>
     <w:sectPr>
       <w:headerReference w:type="default" r:id="rId5"/>
@@ -9549,7 +10004,6 @@
       </w:rPr>
       <w:fldChar w:fldCharType="end" w:fldLock="0"/>
     </w:r>
-    <w:r/>
   </w:p>
 </w:ftr>
 </file>
@@ -9574,7 +10028,7 @@
     <w:r>
       <w:rPr>
         <w:rtl w:val="0"/>
-        <w:lang w:val="zh-CN" w:eastAsia="zh-CN"/>
+        <w:lang w:val="zh-TW" w:eastAsia="zh-TW"/>
       </w:rPr>
       <w:t>9</w:t>
     </w:r>
@@ -9595,7 +10049,7 @@
     <w:r>
       <w:rPr>
         <w:rtl w:val="0"/>
-        <w:lang w:val="zh-CN" w:eastAsia="zh-CN"/>
+        <w:lang w:val="zh-TW" w:eastAsia="zh-TW"/>
       </w:rPr>
       <w:t>09</w:t>
     </w:r>
@@ -9608,7 +10062,7 @@
     <w:r>
       <w:rPr>
         <w:rtl w:val="0"/>
-        <w:lang w:val="zh-CN" w:eastAsia="zh-CN"/>
+        <w:lang w:val="zh-TW" w:eastAsia="zh-TW"/>
       </w:rPr>
       <w:t>3</w:t>
     </w:r>
@@ -9616,19 +10070,15 @@
       <w:rPr>
         <w:rFonts w:ascii="Times New Roman" w:hAnsi="Times New Roman"/>
         <w:rtl w:val="0"/>
-        <w:lang w:val="zh-CN" w:eastAsia="zh-CN"/>
+        <w:lang w:val="zh-TW" w:eastAsia="zh-TW"/>
       </w:rPr>
       <w:t>D</w:t>
     </w:r>
     <w:r>
       <w:rPr>
-        <w:rFonts w:ascii="Arial Unicode MS" w:cs="Arial Unicode MS" w:hAnsi="Arial Unicode MS" w:eastAsia="Arial Unicode MS" w:hint="eastAsia"/>
-        <w:b w:val="0"/>
-        <w:bCs w:val="0"/>
-        <w:i w:val="0"/>
-        <w:iCs w:val="0"/>
+        <w:rFonts w:eastAsia="Arial Unicode MS" w:hint="eastAsia"/>
         <w:rtl w:val="0"/>
-        <w:lang w:val="zh-CN" w:eastAsia="zh-CN"/>
+        <w:lang w:val="zh-TW" w:eastAsia="zh-TW"/>
       </w:rPr>
       <w:t>仿真钓鱼游戏</w:t>
     </w:r>
@@ -9647,12 +10097,12 @@
     <w:styleLink w:val="已导入的样式“1”"/>
     <w:lvl w:ilvl="0">
       <w:start w:val="1"/>
-      <w:numFmt w:val="lowerRoman"/>
-      <w:suff w:val="nothing"/>
-      <w:lvlText w:val="%1."/>
+      <w:numFmt w:val="bullet"/>
+      <w:suff w:val="tab"/>
+      <w:lvlText w:val="∗"/>
       <w:lvlJc w:val="left"/>
       <w:pPr>
-        <w:ind w:left="105" w:hanging="105"/>
+        <w:ind w:left="346" w:hanging="346"/>
       </w:pPr>
       <w:rPr>
         <w:rFonts w:hAnsi="Arial Unicode MS"/>
@@ -10154,9 +10604,9 @@
       <w:lang w:val="en-US"/>
     </w:rPr>
   </w:style>
-  <w:style w:type="paragraph" w:styleId="正文">
-    <w:name w:val="正文"/>
-    <w:next w:val="正文"/>
+  <w:style w:type="paragraph" w:styleId="正文 B">
+    <w:name w:val="正文 B"/>
+    <w:next w:val="正文 B"/>
     <w:pPr>
       <w:keepNext w:val="0"/>
       <w:keepLines w:val="0"/>
@@ -10171,7 +10621,7 @@
       <w:outlineLvl w:val="9"/>
     </w:pPr>
     <w:rPr>
-      <w:rFonts w:ascii="Arial Unicode MS" w:cs="Arial Unicode MS" w:hAnsi="Arial Unicode MS" w:eastAsia="Helvetica Neue" w:hint="eastAsia"/>
+      <w:rFonts w:ascii="Arial Unicode MS" w:cs="Arial Unicode MS" w:hAnsi="Arial Unicode MS" w:eastAsia="Arial Unicode MS" w:hint="eastAsia"/>
       <w:b w:val="0"/>
       <w:bCs w:val="0"/>
       <w:i w:val="0"/>
@@ -10187,7 +10637,7 @@
       <w:position w:val="0"/>
       <w:sz w:val="22"/>
       <w:szCs w:val="22"/>
-      <w:u w:val="none"/>
+      <w:u w:val="none" w:color="000000"/>
       <w:vertAlign w:val="baseline"/>
       <w:lang w:val="zh-TW" w:eastAsia="zh-TW"/>
     </w:rPr>
@@ -10227,6 +10677,7 @@
       <w:szCs w:val="28"/>
       <w:u w:val="none" w:color="365f91"/>
       <w:vertAlign w:val="baseline"/>
+      <w:lang w:val="zh-TW" w:eastAsia="zh-TW"/>
     </w:rPr>
   </w:style>
   <w:style w:type="paragraph" w:styleId="TOC 1">
@@ -10393,13 +10844,18 @@
       </w:numPr>
     </w:pPr>
   </w:style>
+  <w:style w:type="character" w:styleId="无">
+    <w:name w:val="无"/>
+  </w:style>
   <w:style w:type="character" w:styleId="Hyperlink.0">
     <w:name w:val="Hyperlink.0"/>
-    <w:basedOn w:val="Hyperlink"/>
+    <w:basedOn w:val="无"/>
     <w:next w:val="Hyperlink.0"/>
     <w:rPr>
+      <w:rFonts w:ascii="Helvetica Neue" w:cs="Helvetica Neue" w:hAnsi="Helvetica Neue" w:eastAsia="Helvetica Neue"/>
       <w:color w:val="0000ff"/>
       <w:u w:val="single" w:color="0000ff"/>
+      <w:lang w:val="en-US"/>
     </w:rPr>
   </w:style>
 </w:styles>
@@ -10537,13 +10993,7 @@
           <a:effectLst/>
         </a:effectStyle>
         <a:effectStyle>
-          <a:effectLst>
-            <a:outerShdw sx="100000" sy="100000" kx="0" ky="0" algn="b" rotWithShape="0" blurRad="38100" dist="20000" dir="5400000">
-              <a:srgbClr val="000000">
-                <a:alpha val="38000"/>
-              </a:srgbClr>
-            </a:outerShdw>
-          </a:effectLst>
+          <a:effectLst/>
         </a:effectStyle>
       </a:effectStyleLst>
       <a:bgFillStyleLst>
@@ -10642,10 +11092,10 @@
             </a:solidFill>
             <a:effectLst/>
             <a:uFillTx/>
-            <a:latin typeface="Cambria"/>
-            <a:ea typeface="Cambria"/>
-            <a:cs typeface="Cambria"/>
-            <a:sym typeface="Cambria"/>
+            <a:latin typeface="+mn-lt"/>
+            <a:ea typeface="+mn-ea"/>
+            <a:cs typeface="+mn-cs"/>
+            <a:sym typeface="Helvetica Neue"/>
           </a:defRPr>
         </a:defPPr>
         <a:lvl1pPr marL="0" marR="0" indent="0" algn="l" defTabSz="914400" rtl="0" fontAlgn="auto" latinLnBrk="1" hangingPunct="0">
@@ -10900,13 +11350,7 @@
           <a:prstDash val="solid"/>
           <a:round/>
         </a:ln>
-        <a:effectLst>
-          <a:outerShdw sx="100000" sy="100000" kx="0" ky="0" algn="b" rotWithShape="0" blurRad="38100" dist="20000" dir="5400000">
-            <a:srgbClr val="000000">
-              <a:alpha val="38000"/>
-            </a:srgbClr>
-          </a:outerShdw>
-        </a:effectLst>
+        <a:effectLst/>
         <a:sp3d/>
       </a:spPr>
       <a:bodyPr rot="0" spcFirstLastPara="1" vertOverflow="overflow" horzOverflow="overflow" vert="horz" wrap="square" lIns="91439" tIns="45719" rIns="91439" bIns="45719" numCol="1" spcCol="38100" rtlCol="0" anchor="t" upright="0">
@@ -11219,10 +11663,10 @@
             </a:solidFill>
             <a:effectLst/>
             <a:uFillTx/>
-            <a:latin typeface="Cambria"/>
-            <a:ea typeface="Cambria"/>
-            <a:cs typeface="Cambria"/>
-            <a:sym typeface="Cambria"/>
+            <a:latin typeface="+mn-lt"/>
+            <a:ea typeface="+mn-ea"/>
+            <a:cs typeface="+mn-cs"/>
+            <a:sym typeface="Helvetica Neue"/>
           </a:defRPr>
         </a:defPPr>
         <a:lvl1pPr marL="0" marR="0" indent="0" algn="l" defTabSz="914400" rtl="0" fontAlgn="auto" latinLnBrk="1" hangingPunct="0">
